--- a/code/python/tensorflow_test/神经网络.docx
+++ b/code/python/tensorflow_test/神经网络.docx
@@ -114,352 +114,1227 @@
         </w:rPr>
         <w:t>dropout是指在深度学习网络的训练过程中，对于神经网络单元，按照一定的概率将其暂时从网络中丢弃。注意是暂时，对于随机梯度下降来说，由于是随机丢弃，故而每一个mini-batch都在训练不同的网络。</w:t>
       </w:r>
+    </w:p>
+    <w:p>
+      <w:pPr>
+        <w:rPr>
+          <w:rFonts w:hint="eastAsia"/>
+        </w:rPr>
+      </w:pPr>
+    </w:p>
+    <w:p>
+      <w:pPr>
+        <w:rPr>
+          <w:rFonts w:hint="eastAsia"/>
+        </w:rPr>
+      </w:pPr>
+      <w:r>
+        <w:rPr>
+          <w:rFonts w:hint="eastAsia"/>
+        </w:rPr>
+        <w:t>SGD本身也不是一个比较稳定的算法，结果可能在最优解附近波动，不同的学习速率可能导致神经网络落入截然不同的局部最优置空。</w:t>
+      </w:r>
+    </w:p>
+    <w:p>
+      <w:pPr>
+        <w:rPr>
+          <w:rFonts w:hint="eastAsia"/>
+        </w:rPr>
+      </w:pPr>
+    </w:p>
+    <w:p>
+      <w:pPr>
+        <w:rPr>
+          <w:rFonts w:hint="eastAsia"/>
+        </w:rPr>
+      </w:pPr>
+      <w:r>
+        <w:rPr>
+          <w:rFonts w:hint="eastAsia"/>
+        </w:rPr>
+        <w:t>Adagrad,Adam,Adadelta等自适应方法可以减轻调参负担，是一种自适应的学习率，如前期学习率大，后期学习率小。</w:t>
+      </w:r>
+    </w:p>
+    <w:p>
+      <w:pPr>
+        <w:rPr>
+          <w:rFonts w:hint="eastAsia"/>
+        </w:rPr>
+      </w:pPr>
+    </w:p>
+    <w:p>
+      <w:pPr>
+        <w:rPr>
+          <w:rFonts w:hint="eastAsia"/>
+        </w:rPr>
+      </w:pPr>
+      <w:r>
+        <w:rPr>
+          <w:rFonts w:hint="eastAsia"/>
+        </w:rPr>
+        <w:t>信号在超过某个阈值时，神经元才会进入兴奋和激活状态，平时则处于抑制状态。ReLu = max(0,x)可以很好的</w:t>
+      </w:r>
+    </w:p>
+    <w:p>
+      <w:pPr>
+        <w:rPr>
+          <w:rFonts w:hint="eastAsia"/>
+        </w:rPr>
+      </w:pPr>
+      <w:r>
+        <w:rPr>
+          <w:rFonts w:hint="eastAsia"/>
+        </w:rPr>
+        <w:t>传递梯度，经过多层的反向传播，梯度依旧不会大幅缩小，非常适合训练深层神经网络，从正面解决了梯度弥散问题。</w:t>
+      </w:r>
+    </w:p>
+    <w:p>
+      <w:pPr>
+        <w:rPr>
+          <w:rFonts w:hint="eastAsia"/>
+        </w:rPr>
+      </w:pPr>
+      <w:r>
+        <w:rPr>
+          <w:rFonts w:hint="eastAsia"/>
+        </w:rPr>
+        <w:t>sigmoid函数在反向传播中梯度值会逐渐减小，经过多层传递后呈指数级急剧减小。</w:t>
+      </w:r>
+    </w:p>
+    <w:p>
+      <w:pPr>
+        <w:rPr>
+          <w:rFonts w:hint="eastAsia"/>
+        </w:rPr>
+      </w:pPr>
+    </w:p>
+    <w:p>
+      <w:pPr>
+        <w:rPr>
+          <w:rFonts w:hint="eastAsia"/>
+        </w:rPr>
+      </w:pPr>
+      <w:r>
+        <w:rPr>
+          <w:rFonts w:hint="eastAsia"/>
+        </w:rPr>
+        <w:t>ReLU:单侧抑制，相对宽阔的兴奋边界，稀疏激活性。</w:t>
+      </w:r>
+    </w:p>
+    <w:p>
+      <w:pPr>
+        <w:rPr>
+          <w:rFonts w:hint="eastAsia"/>
+        </w:rPr>
+      </w:pPr>
+      <w:r>
+        <w:rPr>
+          <w:rFonts w:hint="eastAsia"/>
+        </w:rPr>
+        <w:t>softplus:单侧抑制，无稀疏激活性    log(1+ex)</w:t>
+      </w:r>
+    </w:p>
+    <w:p>
+      <w:pPr>
+        <w:rPr>
+          <w:rFonts w:hint="eastAsia"/>
+        </w:rPr>
+      </w:pPr>
+    </w:p>
+    <w:p>
+      <w:pPr>
+        <w:rPr>
+          <w:rFonts w:hint="eastAsia"/>
+        </w:rPr>
+      </w:pPr>
+      <w:r>
+        <w:rPr>
+          <w:rFonts w:hint="eastAsia"/>
+        </w:rPr>
+        <w:t>梯度弥散，梯度越来越小，甚至消失</w:t>
+      </w:r>
+    </w:p>
+    <w:p>
+      <w:pPr>
+        <w:rPr>
+          <w:rFonts w:hint="eastAsia"/>
+        </w:rPr>
+      </w:pPr>
+      <w:r>
+        <w:rPr>
+          <w:rFonts w:hint="eastAsia"/>
+        </w:rPr>
+        <w:t>梯度爆炸，梯度越来越大</w:t>
+      </w:r>
+    </w:p>
+    <w:p>
+      <w:pPr>
+        <w:rPr>
+          <w:rFonts w:hint="eastAsia"/>
+        </w:rPr>
+      </w:pPr>
+    </w:p>
+    <w:p>
+      <w:pPr>
+        <w:rPr>
+          <w:rFonts w:hint="eastAsia"/>
+        </w:rPr>
+      </w:pPr>
+      <w:r>
+        <w:rPr>
+          <w:rFonts w:hint="eastAsia"/>
+        </w:rPr>
+        <w:t>如果不用激励函数（其实相当于激励函数是f(x) = x），在这种情况下你每一层输出都是上层输入的线性函数，很容易验证，无论你神经</w:t>
+      </w:r>
+    </w:p>
+    <w:p>
+      <w:pPr>
+        <w:rPr>
+          <w:rFonts w:hint="eastAsia"/>
+        </w:rPr>
+      </w:pPr>
+      <w:r>
+        <w:rPr>
+          <w:rFonts w:hint="eastAsia"/>
+        </w:rPr>
+        <w:t>网络有多少层，输出都是输入的线性组合，与没有隐藏层效果相当，这种情况就是最原始的感知机（Perceptron）了。 正因为上面的原</w:t>
+      </w:r>
+    </w:p>
+    <w:p>
+      <w:pPr>
+        <w:rPr>
+          <w:rFonts w:hint="eastAsia"/>
+        </w:rPr>
+      </w:pPr>
+      <w:r>
+        <w:rPr>
+          <w:rFonts w:hint="eastAsia"/>
+        </w:rPr>
+        <w:t>因，我们决定引入非线性函数作为激励函数，这样深层神经网络就有意义了（不再是输入的线性组合，可以逼近任意函数）。最早的想法</w:t>
+      </w:r>
+    </w:p>
+    <w:p>
+      <w:pPr>
+        <w:rPr>
+          <w:rFonts w:hint="eastAsia"/>
+        </w:rPr>
+      </w:pPr>
+      <w:r>
+        <w:rPr>
+          <w:rFonts w:hint="eastAsia"/>
+        </w:rPr>
+        <w:t>是sigmoid函数或者tanh函数，输出有界，很容易充当下一层输入（以及一些人的生物解释balabala）。</w:t>
+      </w:r>
+    </w:p>
+    <w:p>
+      <w:pPr>
+        <w:rPr>
+          <w:rFonts w:hint="eastAsia"/>
+        </w:rPr>
+      </w:pPr>
+    </w:p>
+    <w:p>
+      <w:pPr>
+        <w:rPr>
+          <w:rFonts w:hint="eastAsia"/>
+        </w:rPr>
+      </w:pPr>
+      <w:r>
+        <w:rPr>
+          <w:rFonts w:hint="eastAsia"/>
+        </w:rPr>
+        <w:t>从数学上来看，Sigmoid函数对中央区的信号增益较大，对两侧区的信号增益小，在信号的特征空间映射上，有很好的效果。</w:t>
+      </w:r>
+    </w:p>
+    <w:p>
+      <w:pPr>
+        <w:rPr>
+          <w:rFonts w:hint="eastAsia"/>
+        </w:rPr>
+      </w:pPr>
+      <w:r>
+        <w:rPr>
+          <w:rFonts w:hint="eastAsia"/>
+        </w:rPr>
+        <w:t>　　从神经科学上来看，中央区酷似神经元的兴奋态，两侧区酷似神经元的抑制态，因而在神经网络学习方面，可以将重点特征推向中央区，</w:t>
+      </w:r>
+    </w:p>
+    <w:p>
+      <w:pPr>
+        <w:rPr>
+          <w:rFonts w:hint="eastAsia"/>
+        </w:rPr>
+      </w:pPr>
+      <w:r>
+        <w:rPr>
+          <w:rFonts w:hint="eastAsia"/>
+        </w:rPr>
+        <w:t>TanHyperbolic(tanh)函数又称作双曲正切函数，数学表达式为y=(ex − e−x)/(ex + e− x),其函数曲线与Sigmoid函数相似</w:t>
+      </w:r>
+    </w:p>
+    <w:p>
+      <w:pPr>
+        <w:rPr>
+          <w:rFonts w:hint="eastAsia"/>
+        </w:rPr>
+      </w:pPr>
+    </w:p>
+    <w:p>
+      <w:pPr>
+        <w:rPr>
+          <w:rFonts w:hint="eastAsia"/>
+        </w:rPr>
+      </w:pPr>
+      <w:r>
+        <w:rPr>
+          <w:rFonts w:hint="eastAsia"/>
+        </w:rPr>
+        <w:t>第一，采用sigmoid等函数，算激活函数时（指数运算），计算量大，反向传播求误差梯度时，求导涉及除法，计算量相对大，而采用</w:t>
+      </w:r>
+    </w:p>
+    <w:p>
+      <w:pPr>
+        <w:rPr>
+          <w:rFonts w:hint="eastAsia"/>
+        </w:rPr>
+      </w:pPr>
+      <w:r>
+        <w:rPr>
+          <w:rFonts w:hint="eastAsia"/>
+        </w:rPr>
+        <w:t>Relu激活函数，整个过程的计算量节省很多。</w:t>
+      </w:r>
+    </w:p>
+    <w:p>
+      <w:pPr>
+        <w:rPr>
+          <w:rFonts w:hint="eastAsia"/>
+        </w:rPr>
+      </w:pPr>
+      <w:r>
+        <w:rPr>
+          <w:rFonts w:hint="eastAsia"/>
+        </w:rPr>
+        <w:t>第二，对于深层网络，sigmoid函数反向传播时，很容易就会出现梯度消失的情况（在sigmoid接近饱和区时，变换太缓慢，导数趋于0，</w:t>
+      </w:r>
+    </w:p>
+    <w:p>
+      <w:pPr>
+        <w:rPr>
+          <w:rFonts w:hint="eastAsia"/>
+        </w:rPr>
+      </w:pPr>
+      <w:r>
+        <w:rPr>
+          <w:rFonts w:hint="eastAsia"/>
+        </w:rPr>
+        <w:t>这种情况会造成信息丢失），从而无法完成深层网络的训练。</w:t>
+      </w:r>
+    </w:p>
+    <w:p>
+      <w:pPr>
+        <w:rPr>
+          <w:rFonts w:hint="eastAsia"/>
+        </w:rPr>
+      </w:pPr>
+      <w:r>
+        <w:rPr>
+          <w:rFonts w:hint="eastAsia"/>
+        </w:rPr>
+        <w:t>第三，Relu会使一部分神经元的输出为0，这样就造成了网络的稀疏性，并且减少了参数的相互依存关系，缓解了过拟合问题的发生（以</w:t>
+      </w:r>
+    </w:p>
+    <w:p>
+      <w:pPr>
+        <w:rPr>
+          <w:rFonts w:hint="eastAsia"/>
+        </w:rPr>
+      </w:pPr>
+      <w:r>
+        <w:rPr>
+          <w:rFonts w:hint="eastAsia"/>
+        </w:rPr>
+        <w:t>及一些人的生物解释balabala）。</w:t>
+      </w:r>
+    </w:p>
+    <w:p/>
+    <w:p>
+      <w:pPr>
+        <w:ind w:firstLine="480" w:firstLineChars="200"/>
+      </w:pPr>
+      <w:r>
+        <w:rPr>
+          <w:rFonts w:ascii="-apple-system" w:hAnsi="-apple-system" w:eastAsia="-apple-system" w:cs="-apple-system"/>
+          <w:b w:val="0"/>
+          <w:i w:val="0"/>
+          <w:caps w:val="0"/>
+          <w:color w:val="1A1A1A"/>
+          <w:spacing w:val="0"/>
+          <w:sz w:val="24"/>
+          <w:szCs w:val="24"/>
+          <w:shd w:val="clear" w:fill="FFFFFF"/>
+        </w:rPr>
+        <w:t>以前的神经网络都是采取全连接的方式，认为下一层的输出与上一层所有输入都有关，但是这样很容易导致overfitting。</w:t>
+      </w:r>
+    </w:p>
+    <w:p/>
+    <w:p/>
+    <w:p>
+      <w:pPr>
+        <w:keepNext w:val="0"/>
+        <w:keepLines w:val="0"/>
+        <w:pageBreakBefore w:val="0"/>
+        <w:widowControl w:val="0"/>
+        <w:kinsoku/>
+        <w:wordWrap/>
+        <w:overflowPunct/>
+        <w:topLinePunct w:val="0"/>
+        <w:autoSpaceDE/>
+        <w:autoSpaceDN/>
+        <w:bidi w:val="0"/>
+        <w:adjustRightInd/>
+        <w:snapToGrid/>
+        <w:spacing w:line="360" w:lineRule="exact"/>
+        <w:ind w:left="0" w:leftChars="0" w:right="0" w:rightChars="0" w:firstLine="560" w:firstLineChars="200"/>
+        <w:jc w:val="both"/>
+        <w:textAlignment w:val="auto"/>
+        <w:outlineLvl w:val="9"/>
+        <w:rPr>
+          <w:rFonts w:hint="eastAsia"/>
+          <w:sz w:val="28"/>
+          <w:szCs w:val="36"/>
+          <w:lang w:val="en-US" w:eastAsia="zh-CN"/>
+        </w:rPr>
+      </w:pPr>
+      <w:r>
+        <w:rPr>
+          <w:rFonts w:hint="eastAsia"/>
+          <w:sz w:val="28"/>
+          <w:szCs w:val="36"/>
+          <w:lang w:val="en-US" w:eastAsia="zh-CN"/>
+        </w:rPr>
+        <w:t>卷积神经网络出自感受野，科学家通过对猫的视觉皮层细胞研究发现，每一个视觉神经元只会处理一小块区域的视觉图像，即感受野，神经认知机可算卷积网络最初的实现原型。</w:t>
+      </w:r>
+    </w:p>
+    <w:p>
+      <w:pPr>
+        <w:keepNext w:val="0"/>
+        <w:keepLines w:val="0"/>
+        <w:pageBreakBefore w:val="0"/>
+        <w:widowControl w:val="0"/>
+        <w:kinsoku/>
+        <w:wordWrap/>
+        <w:overflowPunct/>
+        <w:topLinePunct w:val="0"/>
+        <w:autoSpaceDE/>
+        <w:autoSpaceDN/>
+        <w:bidi w:val="0"/>
+        <w:adjustRightInd/>
+        <w:snapToGrid/>
+        <w:spacing w:line="360" w:lineRule="exact"/>
+        <w:ind w:left="0" w:leftChars="0" w:right="0" w:rightChars="0" w:firstLine="560" w:firstLineChars="200"/>
+        <w:jc w:val="both"/>
+        <w:textAlignment w:val="auto"/>
+        <w:outlineLvl w:val="9"/>
+        <w:rPr>
+          <w:rFonts w:hint="eastAsia"/>
+          <w:sz w:val="28"/>
+          <w:szCs w:val="36"/>
+          <w:lang w:val="en-US" w:eastAsia="zh-CN"/>
+        </w:rPr>
+      </w:pPr>
+      <w:r>
+        <w:rPr>
+          <w:rFonts w:hint="eastAsia"/>
+          <w:sz w:val="28"/>
+          <w:szCs w:val="36"/>
+          <w:lang w:val="en-US" w:eastAsia="zh-CN"/>
+        </w:rPr>
+        <w:t>神经认知机包含两类神经元，用于提取特征的S-cells对应于卷积神经网络的卷积核滤波操作，用来抗形变的C-cells对应激活函数、最大池化等操作。</w:t>
+      </w:r>
+    </w:p>
+    <w:p>
+      <w:pPr>
+        <w:keepNext w:val="0"/>
+        <w:keepLines w:val="0"/>
+        <w:pageBreakBefore w:val="0"/>
+        <w:widowControl w:val="0"/>
+        <w:kinsoku/>
+        <w:wordWrap/>
+        <w:overflowPunct/>
+        <w:topLinePunct w:val="0"/>
+        <w:autoSpaceDE/>
+        <w:autoSpaceDN/>
+        <w:bidi w:val="0"/>
+        <w:adjustRightInd/>
+        <w:snapToGrid/>
+        <w:spacing w:line="360" w:lineRule="exact"/>
+        <w:ind w:left="0" w:leftChars="0" w:right="0" w:rightChars="0" w:firstLine="560" w:firstLineChars="200"/>
+        <w:jc w:val="both"/>
+        <w:textAlignment w:val="auto"/>
+        <w:outlineLvl w:val="9"/>
+        <w:rPr>
+          <w:rFonts w:hint="eastAsia"/>
+          <w:sz w:val="28"/>
+          <w:szCs w:val="36"/>
+          <w:lang w:val="en-US" w:eastAsia="zh-CN"/>
+        </w:rPr>
+      </w:pPr>
+      <w:r>
+        <w:rPr>
+          <w:rFonts w:hint="eastAsia"/>
+          <w:sz w:val="28"/>
+          <w:szCs w:val="36"/>
+          <w:lang w:val="en-US" w:eastAsia="zh-CN"/>
+        </w:rPr>
+        <w:t>Cnn理论上具有对图像缩放、平移和旋转的不变性。</w:t>
+      </w:r>
+    </w:p>
+    <w:p>
+      <w:pPr>
+        <w:keepNext w:val="0"/>
+        <w:keepLines w:val="0"/>
+        <w:pageBreakBefore w:val="0"/>
+        <w:widowControl w:val="0"/>
+        <w:kinsoku/>
+        <w:wordWrap/>
+        <w:overflowPunct/>
+        <w:topLinePunct w:val="0"/>
+        <w:autoSpaceDE/>
+        <w:autoSpaceDN/>
+        <w:bidi w:val="0"/>
+        <w:adjustRightInd/>
+        <w:snapToGrid/>
+        <w:spacing w:line="360" w:lineRule="exact"/>
+        <w:ind w:left="0" w:leftChars="0" w:right="0" w:rightChars="0" w:firstLine="560" w:firstLineChars="200"/>
+        <w:jc w:val="both"/>
+        <w:textAlignment w:val="auto"/>
+        <w:outlineLvl w:val="9"/>
+        <w:rPr>
+          <w:rFonts w:hint="eastAsia"/>
+          <w:sz w:val="28"/>
+          <w:szCs w:val="36"/>
+          <w:lang w:val="en-US" w:eastAsia="zh-CN"/>
+        </w:rPr>
+      </w:pPr>
+      <w:r>
+        <w:rPr>
+          <w:rFonts w:hint="eastAsia"/>
+          <w:sz w:val="28"/>
+          <w:szCs w:val="36"/>
+          <w:lang w:val="en-US" w:eastAsia="zh-CN"/>
+        </w:rPr>
+        <w:t>一般卷积神经网络由多个卷积层构成，每个卷积层中通常会进行如下几个操作：</w:t>
+      </w:r>
+    </w:p>
+    <w:p>
+      <w:pPr>
+        <w:keepNext w:val="0"/>
+        <w:keepLines w:val="0"/>
+        <w:pageBreakBefore w:val="0"/>
+        <w:widowControl w:val="0"/>
+        <w:numPr>
+          <w:ilvl w:val="0"/>
+          <w:numId w:val="1"/>
+        </w:numPr>
+        <w:kinsoku/>
+        <w:wordWrap/>
+        <w:overflowPunct/>
+        <w:topLinePunct w:val="0"/>
+        <w:autoSpaceDE/>
+        <w:autoSpaceDN/>
+        <w:bidi w:val="0"/>
+        <w:adjustRightInd/>
+        <w:snapToGrid/>
+        <w:spacing w:line="360" w:lineRule="exact"/>
+        <w:ind w:left="0" w:leftChars="0" w:right="0" w:rightChars="0" w:firstLine="560" w:firstLineChars="200"/>
+        <w:jc w:val="both"/>
+        <w:textAlignment w:val="auto"/>
+        <w:outlineLvl w:val="9"/>
+        <w:rPr>
+          <w:rFonts w:hint="eastAsia"/>
+          <w:sz w:val="28"/>
+          <w:szCs w:val="36"/>
+          <w:lang w:val="en-US" w:eastAsia="zh-CN"/>
+        </w:rPr>
+      </w:pPr>
+      <w:r>
+        <w:rPr>
+          <w:rFonts w:hint="eastAsia"/>
+          <w:sz w:val="28"/>
+          <w:szCs w:val="36"/>
+          <w:lang w:val="en-US" w:eastAsia="zh-CN"/>
+        </w:rPr>
+        <w:t>图像通过多个不同的卷积核的滤波，并加偏置，提取出局部特征，每一个卷积核会映射出一个新的2D图像</w:t>
+      </w:r>
+    </w:p>
+    <w:p>
+      <w:pPr>
+        <w:keepNext w:val="0"/>
+        <w:keepLines w:val="0"/>
+        <w:pageBreakBefore w:val="0"/>
+        <w:widowControl w:val="0"/>
+        <w:numPr>
+          <w:ilvl w:val="0"/>
+          <w:numId w:val="1"/>
+        </w:numPr>
+        <w:kinsoku/>
+        <w:wordWrap/>
+        <w:overflowPunct/>
+        <w:topLinePunct w:val="0"/>
+        <w:autoSpaceDE/>
+        <w:autoSpaceDN/>
+        <w:bidi w:val="0"/>
+        <w:adjustRightInd/>
+        <w:snapToGrid/>
+        <w:spacing w:line="360" w:lineRule="exact"/>
+        <w:ind w:left="0" w:leftChars="0" w:right="0" w:rightChars="0" w:firstLine="560" w:firstLineChars="200"/>
+        <w:jc w:val="both"/>
+        <w:textAlignment w:val="auto"/>
+        <w:outlineLvl w:val="9"/>
+        <w:rPr>
+          <w:rFonts w:hint="eastAsia"/>
+          <w:sz w:val="28"/>
+          <w:szCs w:val="36"/>
+          <w:lang w:val="en-US" w:eastAsia="zh-CN"/>
+        </w:rPr>
+      </w:pPr>
+      <w:r>
+        <w:rPr>
+          <w:rFonts w:hint="eastAsia"/>
+          <w:sz w:val="28"/>
+          <w:szCs w:val="36"/>
+          <w:lang w:val="en-US" w:eastAsia="zh-CN"/>
+        </w:rPr>
+        <w:t>将前面卷积核的滤波输出结果，进行非线性的激活函数处理，如ReLU。</w:t>
+      </w:r>
+    </w:p>
+    <w:p>
+      <w:pPr>
+        <w:keepNext w:val="0"/>
+        <w:keepLines w:val="0"/>
+        <w:pageBreakBefore w:val="0"/>
+        <w:widowControl w:val="0"/>
+        <w:numPr>
+          <w:ilvl w:val="0"/>
+          <w:numId w:val="1"/>
+        </w:numPr>
+        <w:kinsoku/>
+        <w:wordWrap/>
+        <w:overflowPunct/>
+        <w:topLinePunct w:val="0"/>
+        <w:autoSpaceDE/>
+        <w:autoSpaceDN/>
+        <w:bidi w:val="0"/>
+        <w:adjustRightInd/>
+        <w:snapToGrid/>
+        <w:spacing w:line="360" w:lineRule="exact"/>
+        <w:ind w:left="0" w:leftChars="0" w:right="0" w:rightChars="0" w:firstLine="560" w:firstLineChars="200"/>
+        <w:jc w:val="both"/>
+        <w:textAlignment w:val="auto"/>
+        <w:outlineLvl w:val="9"/>
+        <w:rPr>
+          <w:rFonts w:hint="eastAsia"/>
+          <w:sz w:val="28"/>
+          <w:szCs w:val="36"/>
+          <w:lang w:val="en-US" w:eastAsia="zh-CN"/>
+        </w:rPr>
+      </w:pPr>
+      <w:r>
+        <w:rPr>
+          <w:rFonts w:hint="eastAsia"/>
+          <w:sz w:val="28"/>
+          <w:szCs w:val="36"/>
+          <w:lang w:val="en-US" w:eastAsia="zh-CN"/>
+        </w:rPr>
+        <w:t>对激活函数的结果再进行池化操作，即降维采样，目前一般采用最大池化，保留最显著特征，提升模型的畸变容忍能力。</w:t>
+      </w:r>
       <w:bookmarkStart w:id="0" w:name="_GoBack"/>
       <w:bookmarkEnd w:id="0"/>
     </w:p>
     <w:p>
       <w:pPr>
-        <w:rPr>
-          <w:rFonts w:hint="eastAsia"/>
-        </w:rPr>
-      </w:pPr>
-    </w:p>
-    <w:p>
-      <w:pPr>
-        <w:rPr>
-          <w:rFonts w:hint="eastAsia"/>
-        </w:rPr>
-      </w:pPr>
-      <w:r>
-        <w:rPr>
-          <w:rFonts w:hint="eastAsia"/>
-        </w:rPr>
-        <w:t>SGD本身也不是一个比较稳定的算法，结果可能在最优解附近波动，不同的学习速率可能导致神经网络落入截然不同的局部最优置空。</w:t>
-      </w:r>
-    </w:p>
-    <w:p>
-      <w:pPr>
-        <w:rPr>
-          <w:rFonts w:hint="eastAsia"/>
-        </w:rPr>
-      </w:pPr>
-    </w:p>
-    <w:p>
-      <w:pPr>
-        <w:rPr>
-          <w:rFonts w:hint="eastAsia"/>
-        </w:rPr>
-      </w:pPr>
-      <w:r>
-        <w:rPr>
-          <w:rFonts w:hint="eastAsia"/>
-        </w:rPr>
-        <w:t>Adagrad,Adam,Adadelta等自适应方法可以减轻调参负担，是一种自适应的学习率，如前期学习率大，后期学习率小。</w:t>
-      </w:r>
-    </w:p>
-    <w:p>
-      <w:pPr>
-        <w:rPr>
-          <w:rFonts w:hint="eastAsia"/>
-        </w:rPr>
-      </w:pPr>
-    </w:p>
-    <w:p>
-      <w:pPr>
-        <w:rPr>
-          <w:rFonts w:hint="eastAsia"/>
-        </w:rPr>
-      </w:pPr>
-      <w:r>
-        <w:rPr>
-          <w:rFonts w:hint="eastAsia"/>
-        </w:rPr>
-        <w:t>信号在超过某个阈值时，神经元才会进入兴奋和激活状态，平时则处于抑制状态。ReLu = max(0,x)可以很好的</w:t>
-      </w:r>
-    </w:p>
-    <w:p>
-      <w:pPr>
-        <w:rPr>
-          <w:rFonts w:hint="eastAsia"/>
-        </w:rPr>
-      </w:pPr>
-      <w:r>
-        <w:rPr>
-          <w:rFonts w:hint="eastAsia"/>
-        </w:rPr>
-        <w:t>传递梯度，经过多层的反向传播，梯度依旧不会大幅缩小，非常适合训练深层神经网络，从正面解决了梯度弥散问题。</w:t>
-      </w:r>
-    </w:p>
-    <w:p>
-      <w:pPr>
-        <w:rPr>
-          <w:rFonts w:hint="eastAsia"/>
-        </w:rPr>
-      </w:pPr>
-      <w:r>
-        <w:rPr>
-          <w:rFonts w:hint="eastAsia"/>
-        </w:rPr>
-        <w:t>sigmoid函数在反向传播中梯度值会逐渐减小，经过多层传递后呈指数级急剧减小。</w:t>
-      </w:r>
-    </w:p>
-    <w:p>
-      <w:pPr>
-        <w:rPr>
-          <w:rFonts w:hint="eastAsia"/>
-        </w:rPr>
-      </w:pPr>
-    </w:p>
-    <w:p>
-      <w:pPr>
-        <w:rPr>
-          <w:rFonts w:hint="eastAsia"/>
-        </w:rPr>
-      </w:pPr>
-      <w:r>
-        <w:rPr>
-          <w:rFonts w:hint="eastAsia"/>
-        </w:rPr>
-        <w:t>ReLU:单侧抑制，相对宽阔的兴奋边界，稀疏激活性。</w:t>
-      </w:r>
-    </w:p>
-    <w:p>
-      <w:pPr>
-        <w:rPr>
-          <w:rFonts w:hint="eastAsia"/>
-        </w:rPr>
-      </w:pPr>
-      <w:r>
-        <w:rPr>
-          <w:rFonts w:hint="eastAsia"/>
-        </w:rPr>
-        <w:t>softplus:单侧抑制，无稀疏激活性    log(1+ex)</w:t>
-      </w:r>
-    </w:p>
-    <w:p>
-      <w:pPr>
-        <w:rPr>
-          <w:rFonts w:hint="eastAsia"/>
-        </w:rPr>
-      </w:pPr>
-    </w:p>
-    <w:p>
-      <w:pPr>
-        <w:rPr>
-          <w:rFonts w:hint="eastAsia"/>
-        </w:rPr>
-      </w:pPr>
-      <w:r>
-        <w:rPr>
-          <w:rFonts w:hint="eastAsia"/>
-        </w:rPr>
-        <w:t>梯度弥散，梯度越来越小，甚至消失</w:t>
-      </w:r>
-    </w:p>
-    <w:p>
-      <w:pPr>
-        <w:rPr>
-          <w:rFonts w:hint="eastAsia"/>
-        </w:rPr>
-      </w:pPr>
-      <w:r>
-        <w:rPr>
-          <w:rFonts w:hint="eastAsia"/>
-        </w:rPr>
-        <w:t>梯度爆炸，梯度越来越大</w:t>
-      </w:r>
-    </w:p>
-    <w:p>
-      <w:pPr>
-        <w:rPr>
-          <w:rFonts w:hint="eastAsia"/>
-        </w:rPr>
-      </w:pPr>
-    </w:p>
-    <w:p>
-      <w:pPr>
-        <w:rPr>
-          <w:rFonts w:hint="eastAsia"/>
-        </w:rPr>
-      </w:pPr>
-      <w:r>
-        <w:rPr>
-          <w:rFonts w:hint="eastAsia"/>
-        </w:rPr>
-        <w:t>如果不用激励函数（其实相当于激励函数是f(x) = x），在这种情况下你每一层输出都是上层输入的线性函数，很容易验证，无论你神经</w:t>
-      </w:r>
-    </w:p>
-    <w:p>
-      <w:pPr>
-        <w:rPr>
-          <w:rFonts w:hint="eastAsia"/>
-        </w:rPr>
-      </w:pPr>
-      <w:r>
-        <w:rPr>
-          <w:rFonts w:hint="eastAsia"/>
-        </w:rPr>
-        <w:t>网络有多少层，输出都是输入的线性组合，与没有隐藏层效果相当，这种情况就是最原始的感知机（Perceptron）了。 正因为上面的原</w:t>
-      </w:r>
-    </w:p>
-    <w:p>
-      <w:pPr>
-        <w:rPr>
-          <w:rFonts w:hint="eastAsia"/>
-        </w:rPr>
-      </w:pPr>
-      <w:r>
-        <w:rPr>
-          <w:rFonts w:hint="eastAsia"/>
-        </w:rPr>
-        <w:t>因，我们决定引入非线性函数作为激励函数，这样深层神经网络就有意义了（不再是输入的线性组合，可以逼近任意函数）。最早的想法</w:t>
-      </w:r>
-    </w:p>
-    <w:p>
-      <w:pPr>
-        <w:rPr>
-          <w:rFonts w:hint="eastAsia"/>
-        </w:rPr>
-      </w:pPr>
-      <w:r>
-        <w:rPr>
-          <w:rFonts w:hint="eastAsia"/>
-        </w:rPr>
-        <w:t>是sigmoid函数或者tanh函数，输出有界，很容易充当下一层输入（以及一些人的生物解释balabala）。</w:t>
-      </w:r>
-    </w:p>
-    <w:p>
-      <w:pPr>
-        <w:rPr>
-          <w:rFonts w:hint="eastAsia"/>
-        </w:rPr>
-      </w:pPr>
-    </w:p>
-    <w:p>
-      <w:pPr>
-        <w:rPr>
-          <w:rFonts w:hint="eastAsia"/>
-        </w:rPr>
-      </w:pPr>
-      <w:r>
-        <w:rPr>
-          <w:rFonts w:hint="eastAsia"/>
-        </w:rPr>
-        <w:t>从数学上来看，Sigmoid函数对中央区的信号增益较大，对两侧区的信号增益小，在信号的特征空间映射上，有很好的效果。</w:t>
-      </w:r>
-    </w:p>
-    <w:p>
-      <w:pPr>
-        <w:rPr>
-          <w:rFonts w:hint="eastAsia"/>
-        </w:rPr>
-      </w:pPr>
-      <w:r>
-        <w:rPr>
-          <w:rFonts w:hint="eastAsia"/>
-        </w:rPr>
-        <w:t>　　从神经科学上来看，中央区酷似神经元的兴奋态，两侧区酷似神经元的抑制态，因而在神经网络学习方面，可以将重点特征推向中央区，</w:t>
-      </w:r>
-    </w:p>
-    <w:p>
-      <w:pPr>
-        <w:rPr>
-          <w:rFonts w:hint="eastAsia"/>
-        </w:rPr>
-      </w:pPr>
-      <w:r>
-        <w:rPr>
-          <w:rFonts w:hint="eastAsia"/>
-        </w:rPr>
-        <w:t>TanHyperbolic(tanh)函数又称作双曲正切函数，数学表达式为y=(ex − e−x)/(ex + e− x),其函数曲线与Sigmoid函数相似</w:t>
-      </w:r>
-    </w:p>
-    <w:p>
-      <w:pPr>
-        <w:rPr>
-          <w:rFonts w:hint="eastAsia"/>
-        </w:rPr>
-      </w:pPr>
-    </w:p>
-    <w:p>
-      <w:pPr>
-        <w:rPr>
-          <w:rFonts w:hint="eastAsia"/>
-        </w:rPr>
-      </w:pPr>
-      <w:r>
-        <w:rPr>
-          <w:rFonts w:hint="eastAsia"/>
-        </w:rPr>
-        <w:t>第一，采用sigmoid等函数，算激活函数时（指数运算），计算量大，反向传播求误差梯度时，求导涉及除法，计算量相对大，而采用</w:t>
-      </w:r>
-    </w:p>
-    <w:p>
-      <w:pPr>
-        <w:rPr>
-          <w:rFonts w:hint="eastAsia"/>
-        </w:rPr>
-      </w:pPr>
-      <w:r>
-        <w:rPr>
-          <w:rFonts w:hint="eastAsia"/>
-        </w:rPr>
-        <w:t>Relu激活函数，整个过程的计算量节省很多。</w:t>
-      </w:r>
-    </w:p>
-    <w:p>
-      <w:pPr>
-        <w:rPr>
-          <w:rFonts w:hint="eastAsia"/>
-        </w:rPr>
-      </w:pPr>
-      <w:r>
-        <w:rPr>
-          <w:rFonts w:hint="eastAsia"/>
-        </w:rPr>
-        <w:t>第二，对于深层网络，sigmoid函数反向传播时，很容易就会出现梯度消失的情况（在sigmoid接近饱和区时，变换太缓慢，导数趋于0，</w:t>
-      </w:r>
-    </w:p>
-    <w:p>
-      <w:pPr>
-        <w:rPr>
-          <w:rFonts w:hint="eastAsia"/>
-        </w:rPr>
-      </w:pPr>
-      <w:r>
-        <w:rPr>
-          <w:rFonts w:hint="eastAsia"/>
-        </w:rPr>
-        <w:t>这种情况会造成信息丢失），从而无法完成深层网络的训练。</w:t>
-      </w:r>
-    </w:p>
-    <w:p>
-      <w:pPr>
-        <w:rPr>
-          <w:rFonts w:hint="eastAsia"/>
-        </w:rPr>
-      </w:pPr>
-      <w:r>
-        <w:rPr>
-          <w:rFonts w:hint="eastAsia"/>
-        </w:rPr>
-        <w:t>第三，Relu会使一部分神经元的输出为0，这样就造成了网络的稀疏性，并且减少了参数的相互依存关系，缓解了过拟合问题的发生（以</w:t>
-      </w:r>
-    </w:p>
-    <w:p>
-      <w:pPr>
-        <w:rPr>
-          <w:rFonts w:hint="eastAsia"/>
-        </w:rPr>
-      </w:pPr>
-      <w:r>
-        <w:rPr>
-          <w:rFonts w:hint="eastAsia"/>
-        </w:rPr>
-        <w:t>及一些人的生物解释balabala）。</w:t>
-      </w:r>
+        <w:pStyle w:val="2"/>
+        <w:keepNext w:val="0"/>
+        <w:keepLines w:val="0"/>
+        <w:widowControl/>
+        <w:suppressLineNumbers w:val="0"/>
+        <w:rPr>
+          <w:rFonts w:hint="eastAsia" w:eastAsiaTheme="minorEastAsia"/>
+          <w:color w:val="0000FF"/>
+          <w:lang w:val="en-US" w:eastAsia="zh-CN"/>
+        </w:rPr>
+      </w:pPr>
+      <w:r>
+        <w:rPr>
+          <w:color w:val="0000FF"/>
+        </w:rPr>
+        <w:t>全连接的核心操作就是矩阵向量乘积</w:t>
+      </w:r>
+      <w:r>
+        <w:rPr>
+          <w:rFonts w:hint="eastAsia"/>
+          <w:color w:val="0000FF"/>
+          <w:lang w:val="en-US" w:eastAsia="zh-CN"/>
+        </w:rPr>
+        <w:t xml:space="preserve"> Y = Wx</w:t>
+      </w:r>
+    </w:p>
+    <w:p>
+      <w:pPr>
+        <w:keepNext w:val="0"/>
+        <w:keepLines w:val="0"/>
+        <w:pageBreakBefore w:val="0"/>
+        <w:widowControl w:val="0"/>
+        <w:kinsoku/>
+        <w:wordWrap/>
+        <w:overflowPunct/>
+        <w:topLinePunct w:val="0"/>
+        <w:autoSpaceDE/>
+        <w:autoSpaceDN/>
+        <w:bidi w:val="0"/>
+        <w:adjustRightInd/>
+        <w:snapToGrid/>
+        <w:spacing w:line="360" w:lineRule="exact"/>
+        <w:ind w:left="0" w:leftChars="0" w:right="0" w:rightChars="0" w:firstLine="560" w:firstLineChars="200"/>
+        <w:jc w:val="both"/>
+        <w:textAlignment w:val="auto"/>
+        <w:outlineLvl w:val="9"/>
+        <w:rPr>
+          <w:rFonts w:hint="eastAsia"/>
+          <w:sz w:val="28"/>
+          <w:szCs w:val="36"/>
+          <w:lang w:val="en-US" w:eastAsia="zh-CN"/>
+        </w:rPr>
+      </w:pPr>
+      <w:r>
+        <w:rPr>
+          <w:rFonts w:hint="eastAsia"/>
+          <w:sz w:val="28"/>
+          <w:szCs w:val="36"/>
+          <w:lang w:val="en-US" w:eastAsia="zh-CN"/>
+        </w:rPr>
+        <w:t>本质就是由一个特征空间线性变换到另一个特征空间。目标空间的任一维——也就是隐层的一个 cell——都认为会受到源空间的每一维的影响。不考虑严谨，可以说，</w:t>
+      </w:r>
+      <w:r>
+        <w:rPr>
+          <w:rFonts w:hint="eastAsia"/>
+          <w:color w:val="0000FF"/>
+          <w:sz w:val="28"/>
+          <w:szCs w:val="36"/>
+          <w:lang w:val="en-US" w:eastAsia="zh-CN"/>
+        </w:rPr>
+        <w:t>目标向量是源向量的加权和</w:t>
+      </w:r>
+      <w:r>
+        <w:rPr>
+          <w:rFonts w:hint="eastAsia"/>
+          <w:sz w:val="28"/>
+          <w:szCs w:val="36"/>
+          <w:lang w:val="en-US" w:eastAsia="zh-CN"/>
+        </w:rPr>
+        <w:t>。</w:t>
+      </w:r>
+    </w:p>
+    <w:p>
+      <w:pPr>
+        <w:keepNext w:val="0"/>
+        <w:keepLines w:val="0"/>
+        <w:pageBreakBefore w:val="0"/>
+        <w:widowControl w:val="0"/>
+        <w:kinsoku/>
+        <w:wordWrap/>
+        <w:overflowPunct/>
+        <w:topLinePunct w:val="0"/>
+        <w:autoSpaceDE/>
+        <w:autoSpaceDN/>
+        <w:bidi w:val="0"/>
+        <w:adjustRightInd/>
+        <w:snapToGrid/>
+        <w:spacing w:line="360" w:lineRule="exact"/>
+        <w:ind w:left="0" w:leftChars="0" w:right="0" w:rightChars="0" w:firstLine="560" w:firstLineChars="200"/>
+        <w:jc w:val="both"/>
+        <w:textAlignment w:val="auto"/>
+        <w:outlineLvl w:val="9"/>
+        <w:rPr>
+          <w:rFonts w:hint="eastAsia"/>
+          <w:sz w:val="28"/>
+          <w:szCs w:val="36"/>
+          <w:lang w:val="en-US" w:eastAsia="zh-CN"/>
+        </w:rPr>
+      </w:pPr>
+      <w:r>
+        <w:rPr>
+          <w:rFonts w:hint="eastAsia"/>
+          <w:sz w:val="28"/>
+          <w:szCs w:val="36"/>
+          <w:lang w:val="en-US" w:eastAsia="zh-CN"/>
+        </w:rPr>
+        <w:t>在 CNN 中，全连接常出现在最后几层，用于对前面设计的特征做加权和。比如 mnist，</w:t>
+      </w:r>
+      <w:r>
+        <w:rPr>
+          <w:rFonts w:hint="eastAsia"/>
+          <w:color w:val="0000FF"/>
+          <w:sz w:val="28"/>
+          <w:szCs w:val="36"/>
+          <w:lang w:val="en-US" w:eastAsia="zh-CN"/>
+        </w:rPr>
+        <w:t>前面的卷积和池化相当于做特征工程，后面的全连接相当于做特征加权。</w:t>
+      </w:r>
+      <w:r>
+        <w:rPr>
+          <w:rFonts w:hint="eastAsia"/>
+          <w:sz w:val="28"/>
+          <w:szCs w:val="36"/>
+          <w:lang w:val="en-US" w:eastAsia="zh-CN"/>
+        </w:rPr>
+        <w:t>（卷积相当于全连接的有意弱化，按照局部视野的启发，把局部之外的弱影响直接抹为零影响；还做了一点强制，不同的局部所使用的参数居然一致。弱化使参数变少，节省计算量，又专攻局部不贪多求全；强制进一步减少参数。少即是多）</w:t>
+      </w:r>
+    </w:p>
+    <w:p>
+      <w:pPr>
+        <w:keepNext w:val="0"/>
+        <w:keepLines w:val="0"/>
+        <w:widowControl/>
+        <w:suppressLineNumbers w:val="0"/>
+        <w:jc w:val="left"/>
+        <w:rPr>
+          <w:lang w:val="en-US"/>
+        </w:rPr>
+      </w:pPr>
     </w:p>
     <w:p/>
+    <w:p>
+      <w:pPr>
+        <w:keepNext w:val="0"/>
+        <w:keepLines w:val="0"/>
+        <w:pageBreakBefore w:val="0"/>
+        <w:kinsoku/>
+        <w:wordWrap/>
+        <w:overflowPunct/>
+        <w:topLinePunct w:val="0"/>
+        <w:autoSpaceDE/>
+        <w:autoSpaceDN/>
+        <w:bidi w:val="0"/>
+        <w:adjustRightInd/>
+        <w:snapToGrid/>
+        <w:spacing w:line="360" w:lineRule="exact"/>
+        <w:ind w:left="0" w:leftChars="0" w:right="0" w:rightChars="0" w:firstLine="560" w:firstLineChars="200"/>
+        <w:jc w:val="both"/>
+        <w:textAlignment w:val="auto"/>
+        <w:outlineLvl w:val="9"/>
+        <w:rPr>
+          <w:rFonts w:hint="eastAsia"/>
+          <w:sz w:val="28"/>
+          <w:szCs w:val="36"/>
+          <w:lang w:val="en-US" w:eastAsia="zh-CN"/>
+        </w:rPr>
+      </w:pPr>
+      <w:r>
+        <w:rPr>
+          <w:rFonts w:hint="eastAsia"/>
+          <w:sz w:val="28"/>
+          <w:szCs w:val="36"/>
+          <w:lang w:val="en-US" w:eastAsia="zh-CN"/>
+        </w:rPr>
+        <w:t>卷积神经网络（Convolutional Neural Network,CNN）,可用来解决图像识别，视频处理，</w:t>
+      </w:r>
+      <w:r>
+        <w:rPr>
+          <w:rFonts w:hint="eastAsia"/>
+          <w:color w:val="0000FF"/>
+          <w:sz w:val="28"/>
+          <w:szCs w:val="36"/>
+          <w:lang w:val="en-US" w:eastAsia="zh-CN"/>
+        </w:rPr>
+        <w:t>时间序列信号处理，如音频信号、文本数据等</w:t>
+      </w:r>
+      <w:r>
+        <w:rPr>
+          <w:rFonts w:hint="eastAsia"/>
+          <w:sz w:val="28"/>
+          <w:szCs w:val="36"/>
+          <w:lang w:val="en-US" w:eastAsia="zh-CN"/>
+        </w:rPr>
+        <w:t>。</w:t>
+      </w:r>
+    </w:p>
+    <w:p>
+      <w:pPr>
+        <w:keepNext w:val="0"/>
+        <w:keepLines w:val="0"/>
+        <w:pageBreakBefore w:val="0"/>
+        <w:kinsoku/>
+        <w:wordWrap/>
+        <w:overflowPunct/>
+        <w:topLinePunct w:val="0"/>
+        <w:autoSpaceDE/>
+        <w:autoSpaceDN/>
+        <w:bidi w:val="0"/>
+        <w:adjustRightInd/>
+        <w:snapToGrid/>
+        <w:spacing w:line="360" w:lineRule="exact"/>
+        <w:ind w:left="0" w:leftChars="0" w:right="0" w:rightChars="0" w:firstLine="560" w:firstLineChars="200"/>
+        <w:jc w:val="both"/>
+        <w:textAlignment w:val="auto"/>
+        <w:outlineLvl w:val="9"/>
+        <w:rPr>
+          <w:rFonts w:hint="eastAsia"/>
+          <w:sz w:val="28"/>
+          <w:szCs w:val="36"/>
+          <w:lang w:val="en-US" w:eastAsia="zh-CN"/>
+        </w:rPr>
+      </w:pPr>
+      <w:r>
+        <w:rPr>
+          <w:rFonts w:hint="eastAsia"/>
+          <w:sz w:val="28"/>
+          <w:szCs w:val="36"/>
+          <w:lang w:val="en-US" w:eastAsia="zh-CN"/>
+        </w:rPr>
+        <w:t>图像特征不易人工提取，深度学习出现之前是借助SIFT，HoG等算法提取具有良好区分性的特征，再结合SVM等机器学习算法进行图片识别。卷积神经网络不需要将特征提取和分类训练两个过程分开，它在训练时就自动提取了最有效的特征。</w:t>
+      </w:r>
+    </w:p>
+    <w:p>
+      <w:pPr>
+        <w:keepNext w:val="0"/>
+        <w:keepLines w:val="0"/>
+        <w:pageBreakBefore w:val="0"/>
+        <w:kinsoku/>
+        <w:wordWrap/>
+        <w:overflowPunct/>
+        <w:topLinePunct w:val="0"/>
+        <w:autoSpaceDE/>
+        <w:autoSpaceDN/>
+        <w:bidi w:val="0"/>
+        <w:adjustRightInd/>
+        <w:snapToGrid/>
+        <w:spacing w:line="360" w:lineRule="exact"/>
+        <w:ind w:left="0" w:leftChars="0" w:right="0" w:rightChars="0" w:firstLine="560" w:firstLineChars="200"/>
+        <w:jc w:val="both"/>
+        <w:textAlignment w:val="auto"/>
+        <w:outlineLvl w:val="9"/>
+        <w:rPr>
+          <w:rFonts w:hint="eastAsia"/>
+          <w:sz w:val="28"/>
+          <w:szCs w:val="36"/>
+          <w:lang w:val="en-US" w:eastAsia="zh-CN"/>
+        </w:rPr>
+      </w:pPr>
+      <w:r>
+        <w:rPr>
+          <w:rFonts w:hint="eastAsia"/>
+          <w:sz w:val="28"/>
+          <w:szCs w:val="36"/>
+          <w:lang w:val="en-US" w:eastAsia="zh-CN"/>
+        </w:rPr>
+        <w:t>CNN的最大特点在于卷积的权值共享结构，可大幅减少神经网络的参数量。卷积神经网络的要点就是</w:t>
+      </w:r>
+      <w:r>
+        <w:rPr>
+          <w:rFonts w:hint="eastAsia"/>
+          <w:color w:val="0000FF"/>
+          <w:sz w:val="28"/>
+          <w:szCs w:val="36"/>
+          <w:lang w:val="en-US" w:eastAsia="zh-CN"/>
+        </w:rPr>
+        <w:t>局部连接</w:t>
+      </w:r>
+      <w:r>
+        <w:rPr>
+          <w:rFonts w:hint="eastAsia"/>
+          <w:sz w:val="28"/>
+          <w:szCs w:val="36"/>
+          <w:lang w:val="en-US" w:eastAsia="zh-CN"/>
+        </w:rPr>
+        <w:t>（一个神经元连接一块儿区域的像素点，即</w:t>
+      </w:r>
+      <w:r>
+        <w:rPr>
+          <w:rFonts w:hint="eastAsia"/>
+          <w:color w:val="0000FF"/>
+          <w:sz w:val="28"/>
+          <w:szCs w:val="36"/>
+          <w:lang w:val="en-US" w:eastAsia="zh-CN"/>
+        </w:rPr>
+        <w:t>卷积核的尺寸</w:t>
+      </w:r>
+      <w:r>
+        <w:rPr>
+          <w:rFonts w:hint="eastAsia"/>
+          <w:sz w:val="28"/>
+          <w:szCs w:val="36"/>
+          <w:lang w:val="en-US" w:eastAsia="zh-CN"/>
+        </w:rPr>
+        <w:t>）、</w:t>
+      </w:r>
+      <w:r>
+        <w:rPr>
+          <w:rFonts w:hint="eastAsia"/>
+          <w:color w:val="0000FF"/>
+          <w:sz w:val="28"/>
+          <w:szCs w:val="36"/>
+          <w:lang w:val="en-US" w:eastAsia="zh-CN"/>
+        </w:rPr>
+        <w:t>权值共享和池化层中的降采样</w:t>
+      </w:r>
+      <w:r>
+        <w:rPr>
+          <w:rFonts w:hint="eastAsia"/>
+          <w:sz w:val="28"/>
+          <w:szCs w:val="36"/>
+          <w:lang w:val="en-US" w:eastAsia="zh-CN"/>
+        </w:rPr>
+        <w:t>（比如2 X 2图片降为1 X 1，目前一般采用最大池化，保留最显著特征，提升模型的畸变容忍能力）。局部连接和权值共享降低了参数量，使训练复杂度大大下降，减轻了过拟合。同时权值共享还赋予了卷积网络对平移的容忍性，而池化层降采样进一步降低了输出参数量，并赋予模型对轻度形变的容忍性，提高了模型的泛化能力。</w:t>
+      </w:r>
+    </w:p>
+    <w:p>
+      <w:pPr>
+        <w:keepNext w:val="0"/>
+        <w:keepLines w:val="0"/>
+        <w:pageBreakBefore w:val="0"/>
+        <w:kinsoku/>
+        <w:wordWrap/>
+        <w:overflowPunct/>
+        <w:topLinePunct w:val="0"/>
+        <w:autoSpaceDE/>
+        <w:autoSpaceDN/>
+        <w:bidi w:val="0"/>
+        <w:adjustRightInd/>
+        <w:snapToGrid/>
+        <w:spacing w:line="360" w:lineRule="exact"/>
+        <w:ind w:left="0" w:leftChars="0" w:right="0" w:rightChars="0" w:firstLine="560" w:firstLineChars="200"/>
+        <w:jc w:val="both"/>
+        <w:textAlignment w:val="auto"/>
+        <w:outlineLvl w:val="9"/>
+        <w:rPr>
+          <w:rFonts w:hint="eastAsia"/>
+          <w:sz w:val="28"/>
+          <w:szCs w:val="36"/>
+          <w:lang w:val="en-US" w:eastAsia="zh-CN"/>
+        </w:rPr>
+      </w:pPr>
+      <w:r>
+        <w:rPr>
+          <w:rFonts w:hint="eastAsia"/>
+          <w:sz w:val="28"/>
+          <w:szCs w:val="36"/>
+          <w:lang w:val="en-US" w:eastAsia="zh-CN"/>
+        </w:rPr>
+        <w:t>全连接网络因参数过多及梯度弥散问题，早期很难顺利进行多层训练。</w:t>
+      </w:r>
+    </w:p>
+    <w:p>
+      <w:pPr>
+        <w:pStyle w:val="2"/>
+        <w:keepNext w:val="0"/>
+        <w:keepLines w:val="0"/>
+        <w:pageBreakBefore w:val="0"/>
+        <w:widowControl/>
+        <w:suppressLineNumbers w:val="0"/>
+        <w:pBdr>
+          <w:top w:val="none" w:color="auto" w:sz="0" w:space="0"/>
+          <w:left w:val="none" w:color="auto" w:sz="0" w:space="0"/>
+          <w:bottom w:val="none" w:color="auto" w:sz="0" w:space="0"/>
+          <w:right w:val="none" w:color="auto" w:sz="0" w:space="0"/>
+        </w:pBdr>
+        <w:shd w:val="clear" w:fill="FFFFFF"/>
+        <w:kinsoku/>
+        <w:wordWrap/>
+        <w:overflowPunct/>
+        <w:topLinePunct w:val="0"/>
+        <w:autoSpaceDE/>
+        <w:autoSpaceDN/>
+        <w:bidi w:val="0"/>
+        <w:adjustRightInd/>
+        <w:snapToGrid/>
+        <w:spacing w:before="0" w:beforeAutospacing="0" w:after="0" w:afterAutospacing="0" w:line="360" w:lineRule="exact"/>
+        <w:ind w:left="0" w:leftChars="0" w:right="0" w:rightChars="0" w:firstLine="540" w:firstLineChars="200"/>
+        <w:jc w:val="both"/>
+        <w:textAlignment w:val="auto"/>
+        <w:outlineLvl w:val="9"/>
+        <w:rPr>
+          <w:rFonts w:ascii="PingFang SC" w:hAnsi="PingFang SC" w:eastAsia="PingFang SC" w:cs="PingFang SC"/>
+          <w:b w:val="0"/>
+          <w:i w:val="0"/>
+          <w:caps w:val="0"/>
+          <w:color w:val="4F4F4F"/>
+          <w:spacing w:val="0"/>
+          <w:sz w:val="24"/>
+          <w:szCs w:val="24"/>
+        </w:rPr>
+      </w:pPr>
+      <w:r>
+        <w:rPr>
+          <w:rFonts w:hint="default" w:ascii="PingFang SC" w:hAnsi="PingFang SC" w:eastAsia="PingFang SC" w:cs="PingFang SC"/>
+          <w:b w:val="0"/>
+          <w:i w:val="0"/>
+          <w:caps w:val="0"/>
+          <w:color w:val="4F4F4F"/>
+          <w:spacing w:val="0"/>
+          <w:sz w:val="27"/>
+          <w:szCs w:val="27"/>
+          <w:bdr w:val="none" w:color="auto" w:sz="0" w:space="0"/>
+          <w:shd w:val="clear" w:fill="FFFFFF"/>
+        </w:rPr>
+        <w:t>普通的神经网络仅能对向量进行操作，常见的图像、音频等高维数据都需要展开成向量才能输入给神经网络，这大大破坏了数据在空间上的位置信息。</w:t>
+      </w:r>
+    </w:p>
+    <w:p>
+      <w:pPr>
+        <w:pStyle w:val="2"/>
+        <w:keepNext w:val="0"/>
+        <w:keepLines w:val="0"/>
+        <w:pageBreakBefore w:val="0"/>
+        <w:widowControl/>
+        <w:suppressLineNumbers w:val="0"/>
+        <w:pBdr>
+          <w:top w:val="none" w:color="auto" w:sz="0" w:space="0"/>
+          <w:left w:val="none" w:color="auto" w:sz="0" w:space="0"/>
+          <w:bottom w:val="none" w:color="auto" w:sz="0" w:space="0"/>
+          <w:right w:val="none" w:color="auto" w:sz="0" w:space="0"/>
+        </w:pBdr>
+        <w:shd w:val="clear" w:fill="FFFFFF"/>
+        <w:kinsoku/>
+        <w:wordWrap/>
+        <w:overflowPunct/>
+        <w:topLinePunct w:val="0"/>
+        <w:autoSpaceDE/>
+        <w:autoSpaceDN/>
+        <w:bidi w:val="0"/>
+        <w:adjustRightInd/>
+        <w:snapToGrid/>
+        <w:spacing w:before="0" w:beforeAutospacing="0" w:after="0" w:afterAutospacing="0" w:line="360" w:lineRule="exact"/>
+        <w:ind w:left="0" w:leftChars="0" w:right="0" w:rightChars="0" w:firstLine="540" w:firstLineChars="200"/>
+        <w:jc w:val="both"/>
+        <w:textAlignment w:val="auto"/>
+        <w:outlineLvl w:val="9"/>
+        <w:rPr>
+          <w:rFonts w:hint="default" w:ascii="PingFang SC" w:hAnsi="PingFang SC" w:eastAsia="PingFang SC" w:cs="PingFang SC"/>
+          <w:b w:val="0"/>
+          <w:i w:val="0"/>
+          <w:caps w:val="0"/>
+          <w:color w:val="4F4F4F"/>
+          <w:spacing w:val="0"/>
+          <w:sz w:val="27"/>
+          <w:szCs w:val="27"/>
+          <w:shd w:val="clear" w:fill="FFFFFF"/>
+        </w:rPr>
+      </w:pPr>
+      <w:r>
+        <w:rPr>
+          <w:rFonts w:hint="default" w:ascii="PingFang SC" w:hAnsi="PingFang SC" w:eastAsia="PingFang SC" w:cs="PingFang SC"/>
+          <w:b w:val="0"/>
+          <w:i w:val="0"/>
+          <w:caps w:val="0"/>
+          <w:color w:val="4F4F4F"/>
+          <w:spacing w:val="0"/>
+          <w:sz w:val="27"/>
+          <w:szCs w:val="27"/>
+          <w:shd w:val="clear" w:fill="FFFFFF"/>
+        </w:rPr>
+        <w:t>卷积与反卷积操作使得神经网络可以处理二维以上的数据。它最大的好处在于：1.保持了数据在空间上的位置信息；</w:t>
+      </w:r>
+    </w:p>
+    <w:p>
+      <w:pPr>
+        <w:pStyle w:val="2"/>
+        <w:keepNext w:val="0"/>
+        <w:keepLines w:val="0"/>
+        <w:pageBreakBefore w:val="0"/>
+        <w:widowControl/>
+        <w:suppressLineNumbers w:val="0"/>
+        <w:pBdr>
+          <w:top w:val="none" w:color="auto" w:sz="0" w:space="0"/>
+          <w:left w:val="none" w:color="auto" w:sz="0" w:space="0"/>
+          <w:bottom w:val="none" w:color="auto" w:sz="0" w:space="0"/>
+          <w:right w:val="none" w:color="auto" w:sz="0" w:space="0"/>
+        </w:pBdr>
+        <w:shd w:val="clear" w:fill="FFFFFF"/>
+        <w:kinsoku/>
+        <w:wordWrap/>
+        <w:overflowPunct/>
+        <w:topLinePunct w:val="0"/>
+        <w:autoSpaceDE/>
+        <w:autoSpaceDN/>
+        <w:bidi w:val="0"/>
+        <w:adjustRightInd/>
+        <w:snapToGrid/>
+        <w:spacing w:before="0" w:beforeAutospacing="0" w:after="0" w:afterAutospacing="0" w:line="360" w:lineRule="exact"/>
+        <w:ind w:right="0" w:rightChars="0" w:firstLine="1620" w:firstLineChars="600"/>
+        <w:jc w:val="both"/>
+        <w:textAlignment w:val="auto"/>
+        <w:outlineLvl w:val="9"/>
+        <w:rPr>
+          <w:rFonts w:hint="default" w:ascii="PingFang SC" w:hAnsi="PingFang SC" w:eastAsia="PingFang SC" w:cs="PingFang SC"/>
+          <w:b w:val="0"/>
+          <w:i w:val="0"/>
+          <w:caps w:val="0"/>
+          <w:color w:val="4F4F4F"/>
+          <w:spacing w:val="0"/>
+          <w:sz w:val="27"/>
+          <w:szCs w:val="27"/>
+          <w:shd w:val="clear" w:fill="FFFFFF"/>
+        </w:rPr>
+      </w:pPr>
+      <w:r>
+        <w:rPr>
+          <w:rFonts w:hint="default" w:ascii="PingFang SC" w:hAnsi="PingFang SC" w:eastAsia="PingFang SC" w:cs="PingFang SC"/>
+          <w:b w:val="0"/>
+          <w:i w:val="0"/>
+          <w:caps w:val="0"/>
+          <w:color w:val="4F4F4F"/>
+          <w:spacing w:val="0"/>
+          <w:sz w:val="27"/>
+          <w:szCs w:val="27"/>
+          <w:shd w:val="clear" w:fill="FFFFFF"/>
+        </w:rPr>
+        <w:t>2.权重共享使得计算复杂度大大降低。</w:t>
+      </w:r>
+    </w:p>
+    <w:p>
+      <w:pPr>
+        <w:pStyle w:val="2"/>
+        <w:keepNext w:val="0"/>
+        <w:keepLines w:val="0"/>
+        <w:widowControl/>
+        <w:suppressLineNumbers w:val="0"/>
+        <w:pBdr>
+          <w:top w:val="none" w:color="auto" w:sz="0" w:space="0"/>
+          <w:left w:val="none" w:color="auto" w:sz="0" w:space="0"/>
+          <w:bottom w:val="none" w:color="auto" w:sz="0" w:space="0"/>
+          <w:right w:val="none" w:color="auto" w:sz="0" w:space="0"/>
+        </w:pBdr>
+        <w:shd w:val="clear" w:fill="FFFFFF"/>
+        <w:spacing w:before="0" w:beforeAutospacing="0" w:after="240" w:afterAutospacing="0" w:line="390" w:lineRule="atLeast"/>
+        <w:ind w:left="0" w:right="0" w:firstLine="540" w:firstLineChars="200"/>
+        <w:jc w:val="both"/>
+        <w:rPr>
+          <w:rFonts w:hint="default" w:ascii="PingFang SC" w:hAnsi="PingFang SC" w:eastAsia="PingFang SC" w:cs="PingFang SC"/>
+          <w:b w:val="0"/>
+          <w:i w:val="0"/>
+          <w:caps w:val="0"/>
+          <w:color w:val="4F4F4F"/>
+          <w:spacing w:val="0"/>
+          <w:sz w:val="27"/>
+          <w:szCs w:val="27"/>
+          <w:bdr w:val="none" w:color="auto" w:sz="0" w:space="0"/>
+          <w:shd w:val="clear" w:fill="FFFFFF"/>
+        </w:rPr>
+      </w:pPr>
+    </w:p>
+    <w:p>
+      <w:pPr>
+        <w:ind w:firstLine="560" w:firstLineChars="200"/>
+        <w:rPr>
+          <w:rFonts w:hint="eastAsia"/>
+          <w:sz w:val="28"/>
+          <w:szCs w:val="36"/>
+          <w:lang w:val="en-US" w:eastAsia="zh-CN"/>
+        </w:rPr>
+      </w:pPr>
+    </w:p>
     <w:sectPr>
       <w:pgSz w:w="11906" w:h="16838"/>
       <w:pgMar w:top="1440" w:right="1800" w:bottom="1440" w:left="1800" w:header="851" w:footer="992" w:gutter="0"/>
@@ -468,6 +1343,26 @@
     </w:sectPr>
   </w:body>
 </w:document>
+</file>
+
+<file path=word/numbering.xml><?xml version="1.0" encoding="utf-8"?>
+<w:numbering xmlns:wpc="http://schemas.microsoft.com/office/word/2010/wordprocessingCanvas" xmlns:mc="http://schemas.openxmlformats.org/markup-compatibility/2006" xmlns:o="urn:schemas-microsoft-com:office:office" xmlns:r="http://schemas.openxmlformats.org/officeDocument/2006/relationships" xmlns:m="http://schemas.openxmlformats.org/officeDocument/2006/math" xmlns:v="urn:schemas-microsoft-com:vml" xmlns:wp14="http://schemas.microsoft.com/office/word/2010/wordprocessingDrawing" xmlns:wp="http://schemas.openxmlformats.org/drawingml/2006/wordprocessingDrawing" xmlns:w10="urn:schemas-microsoft-com:office:word" xmlns:w="http://schemas.openxmlformats.org/wordprocessingml/2006/main" xmlns:w14="http://schemas.microsoft.com/office/word/2010/wordml" xmlns:wpg="http://schemas.microsoft.com/office/word/2010/wordprocessingGroup" xmlns:wpi="http://schemas.microsoft.com/office/word/2010/wordprocessingInk" xmlns:wne="http://schemas.microsoft.com/office/word/2006/wordml" xmlns:wps="http://schemas.microsoft.com/office/word/2010/wordprocessingShape" mc:Ignorable="w14 wp14">
+  <w:abstractNum w:abstractNumId="0">
+    <w:nsid w:val="5A7416AA"/>
+    <w:multiLevelType w:val="singleLevel"/>
+    <w:tmpl w:val="5A7416AA"/>
+    <w:lvl w:ilvl="0" w:tentative="0">
+      <w:start w:val="1"/>
+      <w:numFmt w:val="decimal"/>
+      <w:suff w:val="nothing"/>
+      <w:lvlText w:val="%1）"/>
+      <w:lvlJc w:val="left"/>
+    </w:lvl>
+  </w:abstractNum>
+  <w:num w:numId="1">
+    <w:abstractNumId w:val="0"/>
+  </w:num>
+</w:numbering>
 </file>
 
 <file path=word/styles.xml><?xml version="1.0" encoding="utf-8"?>
@@ -745,12 +1640,12 @@
       <w:lang w:val="en-US" w:eastAsia="zh-CN" w:bidi="ar-SA"/>
     </w:rPr>
   </w:style>
-  <w:style w:type="character" w:default="1" w:styleId="2">
+  <w:style w:type="character" w:default="1" w:styleId="3">
     <w:name w:val="Default Paragraph Font"/>
     <w:semiHidden/>
     <w:uiPriority w:val="0"/>
   </w:style>
-  <w:style w:type="table" w:default="1" w:styleId="3">
+  <w:style w:type="table" w:default="1" w:styleId="4">
     <w:name w:val="Normal Table"/>
     <w:semiHidden/>
     <w:qFormat/>
@@ -764,6 +1659,21 @@
         <w:right w:w="108" w:type="dxa"/>
       </w:tblCellMar>
     </w:tblPr>
+  </w:style>
+  <w:style w:type="paragraph" w:styleId="2">
+    <w:name w:val="Normal (Web)"/>
+    <w:basedOn w:val="1"/>
+    <w:uiPriority w:val="0"/>
+    <w:pPr>
+      <w:spacing w:before="0" w:beforeAutospacing="1" w:after="0" w:afterAutospacing="1"/>
+      <w:ind w:left="0" w:right="0"/>
+      <w:jc w:val="left"/>
+    </w:pPr>
+    <w:rPr>
+      <w:kern w:val="0"/>
+      <w:sz w:val="24"/>
+      <w:lang w:val="en-US" w:eastAsia="zh-CN" w:bidi="ar"/>
+    </w:rPr>
   </w:style>
 </w:styles>
 </file>

--- a/code/python/tensorflow_test/神经网络.docx
+++ b/code/python/tensorflow_test/神经网络.docx
@@ -253,6 +253,13 @@
         </w:rPr>
         <w:t>梯度弥散，梯度越来越小，甚至消失</w:t>
       </w:r>
+      <w:r>
+        <w:rPr>
+          <w:rFonts w:hint="eastAsia"/>
+          <w:lang w:val="en-US" w:eastAsia="zh-CN"/>
+        </w:rPr>
+        <w:t>,信息消失</w:t>
+      </w:r>
     </w:p>
     <w:p>
       <w:pPr>
@@ -266,64 +273,32 @@
         </w:rPr>
         <w:t>梯度爆炸，梯度越来越大</w:t>
       </w:r>
-    </w:p>
-    <w:p>
-      <w:pPr>
-        <w:rPr>
-          <w:rFonts w:hint="eastAsia"/>
-        </w:rPr>
-      </w:pPr>
-    </w:p>
-    <w:p>
-      <w:pPr>
-        <w:rPr>
-          <w:rFonts w:hint="eastAsia"/>
-        </w:rPr>
-      </w:pPr>
-      <w:r>
-        <w:rPr>
-          <w:rFonts w:hint="eastAsia"/>
-        </w:rPr>
-        <w:t>如果不用激励函数（其实相当于激励函数是f(x) = x），在这种情况下你每一层输出都是上层输入的线性函数，很容易验证，无论你神经</w:t>
-      </w:r>
-    </w:p>
-    <w:p>
-      <w:pPr>
-        <w:rPr>
-          <w:rFonts w:hint="eastAsia"/>
-        </w:rPr>
-      </w:pPr>
-      <w:r>
-        <w:rPr>
-          <w:rFonts w:hint="eastAsia"/>
-        </w:rPr>
-        <w:t>网络有多少层，输出都是输入的线性组合，与没有隐藏层效果相当，这种情况就是最原始的感知机（Perceptron）了。 正因为上面的原</w:t>
-      </w:r>
-    </w:p>
-    <w:p>
-      <w:pPr>
-        <w:rPr>
-          <w:rFonts w:hint="eastAsia"/>
-        </w:rPr>
-      </w:pPr>
-      <w:r>
-        <w:rPr>
-          <w:rFonts w:hint="eastAsia"/>
-        </w:rPr>
-        <w:t>因，我们决定引入非线性函数作为激励函数，这样深层神经网络就有意义了（不再是输入的线性组合，可以逼近任意函数）。最早的想法</w:t>
-      </w:r>
-    </w:p>
-    <w:p>
-      <w:pPr>
-        <w:rPr>
-          <w:rFonts w:hint="eastAsia"/>
-        </w:rPr>
-      </w:pPr>
-      <w:r>
-        <w:rPr>
-          <w:rFonts w:hint="eastAsia"/>
-        </w:rPr>
-        <w:t>是sigmoid函数或者tanh函数，输出有界，很容易充当下一层输入（以及一些人的生物解释balabala）。</w:t>
+      <w:r>
+        <w:rPr>
+          <w:rFonts w:hint="eastAsia"/>
+          <w:lang w:eastAsia="zh-CN"/>
+        </w:rPr>
+        <w:t>，信息发散</w:t>
+      </w:r>
+    </w:p>
+    <w:p>
+      <w:pPr>
+        <w:rPr>
+          <w:rFonts w:hint="eastAsia"/>
+        </w:rPr>
+      </w:pPr>
+    </w:p>
+    <w:p>
+      <w:pPr>
+        <w:rPr>
+          <w:rFonts w:hint="eastAsia"/>
+        </w:rPr>
+      </w:pPr>
+      <w:r>
+        <w:rPr>
+          <w:rFonts w:hint="eastAsia"/>
+        </w:rPr>
+        <w:t>如果不用激励函数（其实相当于激励函数是f(x) = x），在这种情况下你每一层输出都是上层输入的线性函数，很容易验证，无论你神经网络有多少层，输出都是输入的线性组合，与没有隐藏层效果相当，这种情况就是最原始的感知机（Perceptron）了。 正因为上面的原因，我们决定引入非线性函数作为激励函数，这样深层神经网络就有意义了（不再是输入的线性组合，可以逼近任意函数）。最早的想法是sigmoid函数或者tanh函数，输出有界，很容易充当下一层输入（以及一些人的生物解释balabala）。</w:t>
       </w:r>
     </w:p>
     <w:p>
@@ -749,12 +724,10 @@
         </w:rPr>
         <w:t>对激活函数的结果再进行池化操作，即降维采样，目前一般采用最大池化，保留最显著特征，提升模型的畸变容忍能力。</w:t>
       </w:r>
-      <w:bookmarkStart w:id="0" w:name="_GoBack"/>
-      <w:bookmarkEnd w:id="0"/>
-    </w:p>
-    <w:p>
-      <w:pPr>
-        <w:pStyle w:val="2"/>
+    </w:p>
+    <w:p>
+      <w:pPr>
+        <w:pStyle w:val="5"/>
         <w:keepNext w:val="0"/>
         <w:keepLines w:val="0"/>
         <w:widowControl/>
@@ -1127,7 +1100,7 @@
     </w:p>
     <w:p>
       <w:pPr>
-        <w:pStyle w:val="2"/>
+        <w:pStyle w:val="5"/>
         <w:keepNext w:val="0"/>
         <w:keepLines w:val="0"/>
         <w:pageBreakBefore w:val="0"/>
@@ -1175,7 +1148,6 @@
           <w:spacing w:val="0"/>
           <w:sz w:val="27"/>
           <w:szCs w:val="27"/>
-          <w:bdr w:val="none" w:color="auto" w:sz="0" w:space="0"/>
           <w:shd w:val="clear" w:fill="FFFFFF"/>
         </w:rPr>
         <w:t>普通的神经网络仅能对向量进行操作，常见的图像、音频等高维数据都需要展开成向量才能输入给神经网络，这大大破坏了数据在空间上的位置信息。</w:t>
@@ -1183,7 +1155,7 @@
     </w:p>
     <w:p>
       <w:pPr>
-        <w:pStyle w:val="2"/>
+        <w:pStyle w:val="5"/>
         <w:keepNext w:val="0"/>
         <w:keepLines w:val="0"/>
         <w:pageBreakBefore w:val="0"/>
@@ -1239,7 +1211,7 @@
     </w:p>
     <w:p>
       <w:pPr>
-        <w:pStyle w:val="2"/>
+        <w:pStyle w:val="5"/>
         <w:keepNext w:val="0"/>
         <w:keepLines w:val="0"/>
         <w:pageBreakBefore w:val="0"/>
@@ -1295,7 +1267,7 @@
     </w:p>
     <w:p>
       <w:pPr>
-        <w:pStyle w:val="2"/>
+        <w:pStyle w:val="5"/>
         <w:keepNext w:val="0"/>
         <w:keepLines w:val="0"/>
         <w:widowControl/>
@@ -1319,10 +1291,1461 @@
           <w:spacing w:val="0"/>
           <w:sz w:val="27"/>
           <w:szCs w:val="27"/>
+          <w:shd w:val="clear" w:fill="FFFFFF"/>
+        </w:rPr>
+      </w:pPr>
+    </w:p>
+    <w:p>
+      <w:pPr>
+        <w:pStyle w:val="2"/>
+        <w:keepNext w:val="0"/>
+        <w:keepLines w:val="0"/>
+        <w:widowControl/>
+        <w:suppressLineNumbers w:val="0"/>
+        <w:pBdr>
+          <w:top w:val="none" w:color="auto" w:sz="0" w:space="0"/>
+          <w:left w:val="none" w:color="auto" w:sz="0" w:space="0"/>
+          <w:bottom w:val="none" w:color="auto" w:sz="0" w:space="0"/>
+          <w:right w:val="none" w:color="auto" w:sz="0" w:space="0"/>
+        </w:pBdr>
+        <w:shd w:val="clear" w:fill="FFFFFF"/>
+        <w:spacing w:before="120" w:beforeAutospacing="0" w:after="240" w:afterAutospacing="0" w:line="480" w:lineRule="atLeast"/>
+        <w:ind w:left="0" w:right="0" w:firstLine="0"/>
+        <w:rPr>
+          <w:rFonts w:ascii="PingFang SC" w:hAnsi="PingFang SC" w:eastAsia="PingFang SC" w:cs="PingFang SC"/>
+          <w:b/>
+          <w:i w:val="0"/>
+          <w:caps w:val="0"/>
+          <w:color w:val="4F4F4F"/>
+          <w:spacing w:val="0"/>
+          <w:sz w:val="48"/>
+          <w:szCs w:val="48"/>
+        </w:rPr>
+      </w:pPr>
+      <w:r>
+        <w:rPr>
+          <w:rFonts w:hint="default" w:ascii="PingFang SC" w:hAnsi="PingFang SC" w:eastAsia="PingFang SC" w:cs="PingFang SC"/>
+          <w:b/>
+          <w:i w:val="0"/>
+          <w:caps w:val="0"/>
+          <w:color w:val="4F4F4F"/>
+          <w:spacing w:val="0"/>
+          <w:sz w:val="48"/>
+          <w:szCs w:val="48"/>
           <w:bdr w:val="none" w:color="auto" w:sz="0" w:space="0"/>
           <w:shd w:val="clear" w:fill="FFFFFF"/>
         </w:rPr>
-      </w:pPr>
+        <w:t>CNN的目的</w:t>
+      </w:r>
+    </w:p>
+    <w:p>
+      <w:pPr>
+        <w:keepNext w:val="0"/>
+        <w:keepLines w:val="0"/>
+        <w:pageBreakBefore w:val="0"/>
+        <w:kinsoku/>
+        <w:wordWrap/>
+        <w:overflowPunct/>
+        <w:topLinePunct w:val="0"/>
+        <w:autoSpaceDE/>
+        <w:autoSpaceDN/>
+        <w:bidi w:val="0"/>
+        <w:adjustRightInd/>
+        <w:snapToGrid/>
+        <w:spacing w:line="360" w:lineRule="exact"/>
+        <w:ind w:left="0" w:leftChars="0" w:right="0" w:rightChars="0" w:firstLine="560" w:firstLineChars="200"/>
+        <w:jc w:val="both"/>
+        <w:textAlignment w:val="auto"/>
+        <w:outlineLvl w:val="9"/>
+        <w:rPr>
+          <w:rFonts w:hint="default"/>
+          <w:sz w:val="28"/>
+          <w:szCs w:val="36"/>
+          <w:lang w:val="en-US" w:eastAsia="zh-CN"/>
+        </w:rPr>
+      </w:pPr>
+      <w:r>
+        <w:rPr>
+          <w:rFonts w:hint="default"/>
+          <w:sz w:val="28"/>
+          <w:szCs w:val="36"/>
+          <w:lang w:val="en-US" w:eastAsia="zh-CN"/>
+        </w:rPr>
+        <w:t>简单来说，CNN的目的是以一定的模型对事物进行特征提取，而后根据特征对该事物进行分类、识别、预测或决策等。在这个过程里，最重要的步骤在于特征提取，即如何提取到能最大程度区分事物的特征。如果提取的特征无法将不同的事物进行划分，那么该特征提取步骤将毫无意义。而实现这个伟大的模型的，是对CNN进行迭代训练。</w:t>
+      </w:r>
+    </w:p>
+    <w:p>
+      <w:pPr>
+        <w:pStyle w:val="3"/>
+        <w:keepNext w:val="0"/>
+        <w:keepLines w:val="0"/>
+        <w:widowControl/>
+        <w:suppressLineNumbers w:val="0"/>
+        <w:pBdr>
+          <w:top w:val="none" w:color="auto" w:sz="0" w:space="0"/>
+          <w:left w:val="none" w:color="auto" w:sz="0" w:space="0"/>
+          <w:bottom w:val="none" w:color="auto" w:sz="0" w:space="0"/>
+          <w:right w:val="none" w:color="auto" w:sz="0" w:space="0"/>
+        </w:pBdr>
+        <w:shd w:val="clear" w:fill="FFFFFF"/>
+        <w:spacing w:before="120" w:beforeAutospacing="0" w:after="240" w:afterAutospacing="0" w:line="450" w:lineRule="atLeast"/>
+        <w:ind w:left="0" w:right="0" w:firstLine="0"/>
+        <w:rPr>
+          <w:rFonts w:hint="default" w:ascii="PingFang SC" w:hAnsi="PingFang SC" w:eastAsia="PingFang SC" w:cs="PingFang SC"/>
+          <w:b/>
+          <w:i w:val="0"/>
+          <w:caps w:val="0"/>
+          <w:color w:val="4F4F4F"/>
+          <w:spacing w:val="0"/>
+          <w:sz w:val="33"/>
+          <w:szCs w:val="33"/>
+        </w:rPr>
+      </w:pPr>
+      <w:bookmarkStart w:id="0" w:name="t2"/>
+      <w:bookmarkEnd w:id="0"/>
+      <w:r>
+        <w:rPr>
+          <w:rFonts w:hint="default" w:ascii="PingFang SC" w:hAnsi="PingFang SC" w:eastAsia="PingFang SC" w:cs="PingFang SC"/>
+          <w:b/>
+          <w:i w:val="0"/>
+          <w:caps w:val="0"/>
+          <w:color w:val="4F4F4F"/>
+          <w:spacing w:val="0"/>
+          <w:sz w:val="33"/>
+          <w:szCs w:val="33"/>
+          <w:bdr w:val="none" w:color="auto" w:sz="0" w:space="0"/>
+          <w:shd w:val="clear" w:fill="FFFFFF"/>
+        </w:rPr>
+        <w:t>特征</w:t>
+      </w:r>
+    </w:p>
+    <w:p>
+      <w:pPr>
+        <w:keepNext w:val="0"/>
+        <w:keepLines w:val="0"/>
+        <w:pageBreakBefore w:val="0"/>
+        <w:kinsoku/>
+        <w:wordWrap/>
+        <w:overflowPunct/>
+        <w:topLinePunct w:val="0"/>
+        <w:autoSpaceDE/>
+        <w:autoSpaceDN/>
+        <w:bidi w:val="0"/>
+        <w:adjustRightInd/>
+        <w:snapToGrid/>
+        <w:spacing w:line="360" w:lineRule="exact"/>
+        <w:ind w:left="0" w:leftChars="0" w:right="0" w:rightChars="0" w:firstLine="560" w:firstLineChars="200"/>
+        <w:jc w:val="both"/>
+        <w:textAlignment w:val="auto"/>
+        <w:outlineLvl w:val="9"/>
+        <w:rPr>
+          <w:rFonts w:hint="default"/>
+          <w:sz w:val="28"/>
+          <w:szCs w:val="36"/>
+          <w:lang w:val="en-US" w:eastAsia="zh-CN"/>
+        </w:rPr>
+      </w:pPr>
+      <w:r>
+        <w:rPr>
+          <w:rFonts w:hint="default"/>
+          <w:sz w:val="28"/>
+          <w:szCs w:val="36"/>
+          <w:lang w:val="en-US" w:eastAsia="zh-CN"/>
+        </w:rPr>
+        <w:t>在图像中（举个例子），目标事物的特征主要体现在像素与像素之间的关系。比如说，我们能区分一张图片中有一条直线，是因为直线上的像素与直线外邻像素的区别足够大（或直线两边的像素区别足够大），以至于这“直线”能被识别出来：</w:t>
+      </w:r>
+      <w:r>
+        <w:rPr>
+          <w:rFonts w:ascii="PingFang SC" w:hAnsi="PingFang SC" w:eastAsia="PingFang SC" w:cs="PingFang SC"/>
+          <w:b w:val="0"/>
+          <w:i w:val="0"/>
+          <w:caps w:val="0"/>
+          <w:color w:val="4F4F4F"/>
+          <w:spacing w:val="0"/>
+          <w:sz w:val="24"/>
+          <w:szCs w:val="24"/>
+          <w:shd w:val="clear" w:fill="FFFFFF"/>
+        </w:rPr>
+        <w:t>除了直线外，其他特征也同理。在CNN中，大部分特征提取依赖于卷积运算。</w:t>
+      </w:r>
+    </w:p>
+    <w:p>
+      <w:pPr>
+        <w:pStyle w:val="2"/>
+        <w:keepNext w:val="0"/>
+        <w:keepLines w:val="0"/>
+        <w:widowControl/>
+        <w:suppressLineNumbers w:val="0"/>
+        <w:pBdr>
+          <w:top w:val="none" w:color="auto" w:sz="0" w:space="0"/>
+          <w:left w:val="none" w:color="auto" w:sz="0" w:space="0"/>
+          <w:bottom w:val="none" w:color="auto" w:sz="0" w:space="0"/>
+          <w:right w:val="none" w:color="auto" w:sz="0" w:space="0"/>
+        </w:pBdr>
+        <w:shd w:val="clear" w:fill="FFFFFF"/>
+        <w:spacing w:before="120" w:beforeAutospacing="0" w:after="240" w:afterAutospacing="0" w:line="480" w:lineRule="atLeast"/>
+        <w:ind w:left="0" w:right="0" w:firstLine="0"/>
+        <w:rPr>
+          <w:rFonts w:ascii="PingFang SC" w:hAnsi="PingFang SC" w:eastAsia="PingFang SC" w:cs="PingFang SC"/>
+          <w:b/>
+          <w:i w:val="0"/>
+          <w:caps w:val="0"/>
+          <w:color w:val="4F4F4F"/>
+          <w:spacing w:val="0"/>
+          <w:sz w:val="36"/>
+          <w:szCs w:val="36"/>
+        </w:rPr>
+      </w:pPr>
+      <w:r>
+        <w:rPr>
+          <w:rFonts w:hint="default" w:ascii="PingFang SC" w:hAnsi="PingFang SC" w:eastAsia="PingFang SC" w:cs="PingFang SC"/>
+          <w:b/>
+          <w:i w:val="0"/>
+          <w:caps w:val="0"/>
+          <w:color w:val="4F4F4F"/>
+          <w:spacing w:val="0"/>
+          <w:sz w:val="36"/>
+          <w:szCs w:val="36"/>
+          <w:bdr w:val="none" w:color="auto" w:sz="0" w:space="0"/>
+          <w:shd w:val="clear" w:fill="FFFFFF"/>
+        </w:rPr>
+        <w:t>卷积与特征提取</w:t>
+      </w:r>
+    </w:p>
+    <w:p>
+      <w:pPr>
+        <w:pStyle w:val="5"/>
+        <w:keepNext w:val="0"/>
+        <w:keepLines w:val="0"/>
+        <w:widowControl/>
+        <w:suppressLineNumbers w:val="0"/>
+        <w:pBdr>
+          <w:top w:val="none" w:color="auto" w:sz="0" w:space="0"/>
+          <w:left w:val="none" w:color="auto" w:sz="0" w:space="0"/>
+          <w:bottom w:val="none" w:color="auto" w:sz="0" w:space="0"/>
+          <w:right w:val="none" w:color="auto" w:sz="0" w:space="0"/>
+        </w:pBdr>
+        <w:shd w:val="clear" w:fill="FFFFFF"/>
+        <w:spacing w:before="0" w:beforeAutospacing="0" w:after="240" w:afterAutospacing="0" w:line="390" w:lineRule="atLeast"/>
+        <w:ind w:left="0" w:right="0" w:firstLine="0"/>
+        <w:jc w:val="both"/>
+        <w:rPr>
+          <w:rFonts w:hint="default" w:ascii="PingFang SC" w:hAnsi="PingFang SC" w:eastAsia="PingFang SC" w:cs="PingFang SC"/>
+          <w:b w:val="0"/>
+          <w:i w:val="0"/>
+          <w:caps w:val="0"/>
+          <w:color w:val="4F4F4F"/>
+          <w:spacing w:val="0"/>
+          <w:sz w:val="24"/>
+          <w:szCs w:val="24"/>
+        </w:rPr>
+      </w:pPr>
+      <w:r>
+        <w:rPr>
+          <w:rFonts w:hint="default" w:ascii="PingFang SC" w:hAnsi="PingFang SC" w:eastAsia="PingFang SC" w:cs="PingFang SC"/>
+          <w:b w:val="0"/>
+          <w:i w:val="0"/>
+          <w:caps w:val="0"/>
+          <w:color w:val="4F4F4F"/>
+          <w:spacing w:val="0"/>
+          <w:sz w:val="24"/>
+          <w:szCs w:val="24"/>
+          <w:bdr w:val="none" w:color="auto" w:sz="0" w:space="0"/>
+          <w:shd w:val="clear" w:fill="FFFFFF"/>
+        </w:rPr>
+        <w:t>卷积在此其实就是内积，步骤很简单，就是根据多个一定的权重（即卷积核），对一个块的像素进行内积运算，其输出就是提取的特征之一：</w:t>
+      </w:r>
+    </w:p>
+    <w:p>
+      <w:pPr>
+        <w:pStyle w:val="3"/>
+        <w:keepNext w:val="0"/>
+        <w:keepLines w:val="0"/>
+        <w:widowControl/>
+        <w:suppressLineNumbers w:val="0"/>
+        <w:pBdr>
+          <w:top w:val="none" w:color="auto" w:sz="0" w:space="0"/>
+          <w:left w:val="none" w:color="auto" w:sz="0" w:space="0"/>
+          <w:bottom w:val="none" w:color="auto" w:sz="0" w:space="0"/>
+          <w:right w:val="none" w:color="auto" w:sz="0" w:space="0"/>
+        </w:pBdr>
+        <w:shd w:val="clear" w:fill="FFFFFF"/>
+        <w:spacing w:before="120" w:beforeAutospacing="0" w:after="240" w:afterAutospacing="0" w:line="450" w:lineRule="atLeast"/>
+        <w:ind w:left="0" w:right="0" w:firstLine="0"/>
+        <w:rPr>
+          <w:rFonts w:ascii="PingFang SC" w:hAnsi="PingFang SC" w:eastAsia="PingFang SC" w:cs="PingFang SC"/>
+          <w:b/>
+          <w:i w:val="0"/>
+          <w:caps w:val="0"/>
+          <w:color w:val="4F4F4F"/>
+          <w:spacing w:val="0"/>
+          <w:sz w:val="33"/>
+          <w:szCs w:val="33"/>
+        </w:rPr>
+      </w:pPr>
+      <w:r>
+        <w:rPr>
+          <w:rFonts w:hint="default" w:ascii="PingFang SC" w:hAnsi="PingFang SC" w:eastAsia="PingFang SC" w:cs="PingFang SC"/>
+          <w:b/>
+          <w:i w:val="0"/>
+          <w:caps w:val="0"/>
+          <w:color w:val="4F4F4F"/>
+          <w:spacing w:val="0"/>
+          <w:sz w:val="33"/>
+          <w:szCs w:val="33"/>
+          <w:bdr w:val="none" w:color="auto" w:sz="0" w:space="0"/>
+          <w:shd w:val="clear" w:fill="FFFFFF"/>
+        </w:rPr>
+        <w:t>选用卷积的原因</w:t>
+      </w:r>
+    </w:p>
+    <w:p>
+      <w:pPr>
+        <w:pStyle w:val="4"/>
+        <w:keepNext w:val="0"/>
+        <w:keepLines w:val="0"/>
+        <w:widowControl/>
+        <w:suppressLineNumbers w:val="0"/>
+        <w:pBdr>
+          <w:top w:val="none" w:color="auto" w:sz="0" w:space="0"/>
+          <w:left w:val="none" w:color="auto" w:sz="0" w:space="0"/>
+          <w:bottom w:val="none" w:color="auto" w:sz="0" w:space="0"/>
+          <w:right w:val="none" w:color="auto" w:sz="0" w:space="0"/>
+        </w:pBdr>
+        <w:shd w:val="clear" w:fill="FFFFFF"/>
+        <w:spacing w:before="120" w:beforeAutospacing="0" w:after="240" w:afterAutospacing="0" w:line="420" w:lineRule="atLeast"/>
+        <w:ind w:left="0" w:right="0" w:firstLine="0"/>
+        <w:rPr>
+          <w:rFonts w:hint="default" w:ascii="PingFang SC" w:hAnsi="PingFang SC" w:eastAsia="PingFang SC" w:cs="PingFang SC"/>
+          <w:b/>
+          <w:i w:val="0"/>
+          <w:caps w:val="0"/>
+          <w:color w:val="4F4F4F"/>
+          <w:spacing w:val="0"/>
+          <w:sz w:val="30"/>
+          <w:szCs w:val="30"/>
+        </w:rPr>
+      </w:pPr>
+      <w:r>
+        <w:rPr>
+          <w:rFonts w:hint="default" w:ascii="PingFang SC" w:hAnsi="PingFang SC" w:eastAsia="PingFang SC" w:cs="PingFang SC"/>
+          <w:b/>
+          <w:i w:val="0"/>
+          <w:caps w:val="0"/>
+          <w:color w:val="4F4F4F"/>
+          <w:spacing w:val="0"/>
+          <w:sz w:val="30"/>
+          <w:szCs w:val="30"/>
+          <w:bdr w:val="none" w:color="auto" w:sz="0" w:space="0"/>
+          <w:shd w:val="clear" w:fill="FFFFFF"/>
+        </w:rPr>
+        <w:t>局部感知</w:t>
+      </w:r>
+    </w:p>
+    <w:p>
+      <w:pPr>
+        <w:pStyle w:val="5"/>
+        <w:keepNext w:val="0"/>
+        <w:keepLines w:val="0"/>
+        <w:widowControl/>
+        <w:suppressLineNumbers w:val="0"/>
+        <w:pBdr>
+          <w:top w:val="none" w:color="auto" w:sz="0" w:space="0"/>
+          <w:left w:val="none" w:color="auto" w:sz="0" w:space="0"/>
+          <w:bottom w:val="none" w:color="auto" w:sz="0" w:space="0"/>
+          <w:right w:val="none" w:color="auto" w:sz="0" w:space="0"/>
+        </w:pBdr>
+        <w:shd w:val="clear" w:fill="FFFFFF"/>
+        <w:spacing w:before="0" w:beforeAutospacing="0" w:after="240" w:afterAutospacing="0" w:line="390" w:lineRule="atLeast"/>
+        <w:ind w:left="0" w:right="0" w:firstLine="0"/>
+        <w:jc w:val="both"/>
+        <w:rPr>
+          <w:rFonts w:hint="default" w:ascii="PingFang SC" w:hAnsi="PingFang SC" w:eastAsia="PingFang SC" w:cs="PingFang SC"/>
+          <w:b w:val="0"/>
+          <w:i w:val="0"/>
+          <w:caps w:val="0"/>
+          <w:color w:val="4F4F4F"/>
+          <w:spacing w:val="0"/>
+          <w:sz w:val="24"/>
+          <w:szCs w:val="24"/>
+        </w:rPr>
+      </w:pPr>
+      <w:r>
+        <w:rPr>
+          <w:rFonts w:hint="default" w:ascii="PingFang SC" w:hAnsi="PingFang SC" w:eastAsia="PingFang SC" w:cs="PingFang SC"/>
+          <w:b w:val="0"/>
+          <w:i w:val="0"/>
+          <w:caps w:val="0"/>
+          <w:color w:val="4F4F4F"/>
+          <w:spacing w:val="0"/>
+          <w:sz w:val="24"/>
+          <w:szCs w:val="24"/>
+          <w:bdr w:val="none" w:color="auto" w:sz="0" w:space="0"/>
+          <w:shd w:val="clear" w:fill="FFFFFF"/>
+        </w:rPr>
+        <w:t>简单来说，卷积核</w:t>
+      </w:r>
+      <w:bookmarkStart w:id="3" w:name="_GoBack"/>
+      <w:bookmarkEnd w:id="3"/>
+      <w:r>
+        <w:rPr>
+          <w:rFonts w:hint="default" w:ascii="PingFang SC" w:hAnsi="PingFang SC" w:eastAsia="PingFang SC" w:cs="PingFang SC"/>
+          <w:b w:val="0"/>
+          <w:i w:val="0"/>
+          <w:caps w:val="0"/>
+          <w:color w:val="4F4F4F"/>
+          <w:spacing w:val="0"/>
+          <w:sz w:val="24"/>
+          <w:szCs w:val="24"/>
+          <w:bdr w:val="none" w:color="auto" w:sz="0" w:space="0"/>
+          <w:shd w:val="clear" w:fill="FFFFFF"/>
+        </w:rPr>
+        <w:t>的大小一般小于输入图像的大小（如果等于则是全连接），因此卷积提取出的特征会更多地关注局部 —— 这很符合日常我们接触到的图像处理。而每个神经元其实没有必要对全局图像进行感知，只需要对局部进行感知，然后在更高层将局部的信息综合起来就得到了全局的信息。</w:t>
+      </w:r>
+    </w:p>
+    <w:p>
+      <w:pPr>
+        <w:pStyle w:val="4"/>
+        <w:keepNext w:val="0"/>
+        <w:keepLines w:val="0"/>
+        <w:widowControl/>
+        <w:suppressLineNumbers w:val="0"/>
+        <w:pBdr>
+          <w:top w:val="none" w:color="auto" w:sz="0" w:space="0"/>
+          <w:left w:val="none" w:color="auto" w:sz="0" w:space="0"/>
+          <w:bottom w:val="none" w:color="auto" w:sz="0" w:space="0"/>
+          <w:right w:val="none" w:color="auto" w:sz="0" w:space="0"/>
+        </w:pBdr>
+        <w:shd w:val="clear" w:fill="FFFFFF"/>
+        <w:spacing w:before="120" w:beforeAutospacing="0" w:after="240" w:afterAutospacing="0" w:line="420" w:lineRule="atLeast"/>
+        <w:ind w:left="0" w:right="0" w:firstLine="0"/>
+        <w:rPr>
+          <w:rFonts w:hint="default" w:ascii="PingFang SC" w:hAnsi="PingFang SC" w:eastAsia="PingFang SC" w:cs="PingFang SC"/>
+          <w:b/>
+          <w:i w:val="0"/>
+          <w:caps w:val="0"/>
+          <w:color w:val="4F4F4F"/>
+          <w:spacing w:val="0"/>
+          <w:sz w:val="30"/>
+          <w:szCs w:val="30"/>
+        </w:rPr>
+      </w:pPr>
+      <w:r>
+        <w:rPr>
+          <w:rFonts w:hint="default" w:ascii="PingFang SC" w:hAnsi="PingFang SC" w:eastAsia="PingFang SC" w:cs="PingFang SC"/>
+          <w:b/>
+          <w:i w:val="0"/>
+          <w:caps w:val="0"/>
+          <w:color w:val="4F4F4F"/>
+          <w:spacing w:val="0"/>
+          <w:sz w:val="30"/>
+          <w:szCs w:val="30"/>
+          <w:bdr w:val="none" w:color="auto" w:sz="0" w:space="0"/>
+          <w:shd w:val="clear" w:fill="FFFFFF"/>
+        </w:rPr>
+        <w:t>参数共享</w:t>
+      </w:r>
+    </w:p>
+    <w:p>
+      <w:pPr>
+        <w:pStyle w:val="5"/>
+        <w:keepNext w:val="0"/>
+        <w:keepLines w:val="0"/>
+        <w:widowControl/>
+        <w:suppressLineNumbers w:val="0"/>
+        <w:pBdr>
+          <w:top w:val="none" w:color="auto" w:sz="0" w:space="0"/>
+          <w:left w:val="none" w:color="auto" w:sz="0" w:space="0"/>
+          <w:bottom w:val="none" w:color="auto" w:sz="0" w:space="0"/>
+          <w:right w:val="none" w:color="auto" w:sz="0" w:space="0"/>
+        </w:pBdr>
+        <w:shd w:val="clear" w:fill="FFFFFF"/>
+        <w:spacing w:before="0" w:beforeAutospacing="0" w:after="240" w:afterAutospacing="0" w:line="390" w:lineRule="atLeast"/>
+        <w:ind w:left="0" w:right="0" w:firstLine="0"/>
+        <w:jc w:val="both"/>
+        <w:rPr>
+          <w:rFonts w:hint="default" w:ascii="PingFang SC" w:hAnsi="PingFang SC" w:eastAsia="PingFang SC" w:cs="PingFang SC"/>
+          <w:b w:val="0"/>
+          <w:i w:val="0"/>
+          <w:caps w:val="0"/>
+          <w:color w:val="4F4F4F"/>
+          <w:spacing w:val="0"/>
+          <w:sz w:val="24"/>
+          <w:szCs w:val="24"/>
+        </w:rPr>
+      </w:pPr>
+      <w:r>
+        <w:rPr>
+          <w:rFonts w:hint="default" w:ascii="PingFang SC" w:hAnsi="PingFang SC" w:eastAsia="PingFang SC" w:cs="PingFang SC"/>
+          <w:b w:val="0"/>
+          <w:i w:val="0"/>
+          <w:caps w:val="0"/>
+          <w:color w:val="4F4F4F"/>
+          <w:spacing w:val="0"/>
+          <w:sz w:val="24"/>
+          <w:szCs w:val="24"/>
+          <w:bdr w:val="none" w:color="auto" w:sz="0" w:space="0"/>
+          <w:shd w:val="clear" w:fill="FFFFFF"/>
+        </w:rPr>
+        <w:t>参数共享最大的作用莫过于很大限度地减少运算量了。</w:t>
+      </w:r>
+    </w:p>
+    <w:p>
+      <w:pPr>
+        <w:pStyle w:val="4"/>
+        <w:keepNext w:val="0"/>
+        <w:keepLines w:val="0"/>
+        <w:widowControl/>
+        <w:suppressLineNumbers w:val="0"/>
+        <w:pBdr>
+          <w:top w:val="none" w:color="auto" w:sz="0" w:space="0"/>
+          <w:left w:val="none" w:color="auto" w:sz="0" w:space="0"/>
+          <w:bottom w:val="none" w:color="auto" w:sz="0" w:space="0"/>
+          <w:right w:val="none" w:color="auto" w:sz="0" w:space="0"/>
+        </w:pBdr>
+        <w:shd w:val="clear" w:fill="FFFFFF"/>
+        <w:spacing w:before="120" w:beforeAutospacing="0" w:after="240" w:afterAutospacing="0" w:line="420" w:lineRule="atLeast"/>
+        <w:ind w:left="0" w:right="0" w:firstLine="0"/>
+        <w:rPr>
+          <w:rFonts w:hint="default" w:ascii="PingFang SC" w:hAnsi="PingFang SC" w:eastAsia="PingFang SC" w:cs="PingFang SC"/>
+          <w:b/>
+          <w:i w:val="0"/>
+          <w:caps w:val="0"/>
+          <w:color w:val="4F4F4F"/>
+          <w:spacing w:val="0"/>
+          <w:sz w:val="30"/>
+          <w:szCs w:val="30"/>
+        </w:rPr>
+      </w:pPr>
+      <w:r>
+        <w:rPr>
+          <w:rFonts w:hint="default" w:ascii="PingFang SC" w:hAnsi="PingFang SC" w:eastAsia="PingFang SC" w:cs="PingFang SC"/>
+          <w:b/>
+          <w:i w:val="0"/>
+          <w:caps w:val="0"/>
+          <w:color w:val="4F4F4F"/>
+          <w:spacing w:val="0"/>
+          <w:sz w:val="30"/>
+          <w:szCs w:val="30"/>
+          <w:bdr w:val="none" w:color="auto" w:sz="0" w:space="0"/>
+          <w:shd w:val="clear" w:fill="FFFFFF"/>
+        </w:rPr>
+        <w:t>多核</w:t>
+      </w:r>
+    </w:p>
+    <w:p>
+      <w:pPr>
+        <w:pStyle w:val="5"/>
+        <w:keepNext w:val="0"/>
+        <w:keepLines w:val="0"/>
+        <w:widowControl/>
+        <w:suppressLineNumbers w:val="0"/>
+        <w:pBdr>
+          <w:top w:val="none" w:color="auto" w:sz="0" w:space="0"/>
+          <w:left w:val="none" w:color="auto" w:sz="0" w:space="0"/>
+          <w:bottom w:val="none" w:color="auto" w:sz="0" w:space="0"/>
+          <w:right w:val="none" w:color="auto" w:sz="0" w:space="0"/>
+        </w:pBdr>
+        <w:shd w:val="clear" w:fill="FFFFFF"/>
+        <w:spacing w:before="0" w:beforeAutospacing="0" w:after="240" w:afterAutospacing="0" w:line="390" w:lineRule="atLeast"/>
+        <w:ind w:left="0" w:right="0" w:firstLine="0"/>
+        <w:jc w:val="both"/>
+        <w:rPr>
+          <w:rFonts w:hint="default" w:ascii="PingFang SC" w:hAnsi="PingFang SC" w:eastAsia="PingFang SC" w:cs="PingFang SC"/>
+          <w:b w:val="0"/>
+          <w:i w:val="0"/>
+          <w:caps w:val="0"/>
+          <w:color w:val="4F4F4F"/>
+          <w:spacing w:val="0"/>
+          <w:sz w:val="24"/>
+          <w:szCs w:val="24"/>
+        </w:rPr>
+      </w:pPr>
+      <w:r>
+        <w:rPr>
+          <w:rFonts w:hint="default" w:ascii="PingFang SC" w:hAnsi="PingFang SC" w:eastAsia="PingFang SC" w:cs="PingFang SC"/>
+          <w:b w:val="0"/>
+          <w:i w:val="0"/>
+          <w:caps w:val="0"/>
+          <w:color w:val="4F4F4F"/>
+          <w:spacing w:val="0"/>
+          <w:sz w:val="24"/>
+          <w:szCs w:val="24"/>
+          <w:bdr w:val="none" w:color="auto" w:sz="0" w:space="0"/>
+          <w:shd w:val="clear" w:fill="FFFFFF"/>
+        </w:rPr>
+        <w:t>一般我们都不会只用一个卷积核对输入图像进行过滤，因为一个核的参数是固定的，其提取的特征也会单一化。这就有点像是我们平时如何客观看待事物，必须要从多个角度分析事物，这样才能尽可能地避免对该事物产生偏见。我们也需要多个卷积核对输入图像进行卷积。</w:t>
+      </w:r>
+    </w:p>
+    <w:p>
+      <w:pPr>
+        <w:pStyle w:val="4"/>
+        <w:keepNext w:val="0"/>
+        <w:keepLines w:val="0"/>
+        <w:widowControl/>
+        <w:suppressLineNumbers w:val="0"/>
+        <w:pBdr>
+          <w:top w:val="none" w:color="auto" w:sz="0" w:space="0"/>
+          <w:left w:val="none" w:color="auto" w:sz="0" w:space="0"/>
+          <w:bottom w:val="none" w:color="auto" w:sz="0" w:space="0"/>
+          <w:right w:val="none" w:color="auto" w:sz="0" w:space="0"/>
+        </w:pBdr>
+        <w:shd w:val="clear" w:fill="FFFFFF"/>
+        <w:spacing w:before="120" w:beforeAutospacing="0" w:after="240" w:afterAutospacing="0" w:line="420" w:lineRule="atLeast"/>
+        <w:ind w:left="0" w:right="0" w:firstLine="0"/>
+        <w:rPr>
+          <w:rFonts w:hint="default" w:ascii="PingFang SC" w:hAnsi="PingFang SC" w:eastAsia="PingFang SC" w:cs="PingFang SC"/>
+          <w:b/>
+          <w:i w:val="0"/>
+          <w:caps w:val="0"/>
+          <w:color w:val="4F4F4F"/>
+          <w:spacing w:val="0"/>
+          <w:sz w:val="30"/>
+          <w:szCs w:val="30"/>
+        </w:rPr>
+      </w:pPr>
+      <w:r>
+        <w:rPr>
+          <w:rFonts w:hint="default" w:ascii="PingFang SC" w:hAnsi="PingFang SC" w:eastAsia="PingFang SC" w:cs="PingFang SC"/>
+          <w:b/>
+          <w:i w:val="0"/>
+          <w:caps w:val="0"/>
+          <w:color w:val="4F4F4F"/>
+          <w:spacing w:val="0"/>
+          <w:sz w:val="30"/>
+          <w:szCs w:val="30"/>
+          <w:bdr w:val="none" w:color="auto" w:sz="0" w:space="0"/>
+          <w:shd w:val="clear" w:fill="FFFFFF"/>
+        </w:rPr>
+        <w:t>Down-Pooling</w:t>
+      </w:r>
+    </w:p>
+    <w:p>
+      <w:pPr>
+        <w:pStyle w:val="5"/>
+        <w:keepNext w:val="0"/>
+        <w:keepLines w:val="0"/>
+        <w:widowControl/>
+        <w:suppressLineNumbers w:val="0"/>
+        <w:pBdr>
+          <w:top w:val="none" w:color="auto" w:sz="0" w:space="0"/>
+          <w:left w:val="none" w:color="auto" w:sz="0" w:space="0"/>
+          <w:bottom w:val="none" w:color="auto" w:sz="0" w:space="0"/>
+          <w:right w:val="none" w:color="auto" w:sz="0" w:space="0"/>
+        </w:pBdr>
+        <w:shd w:val="clear" w:fill="FFFFFF"/>
+        <w:spacing w:before="0" w:beforeAutospacing="0" w:after="240" w:afterAutospacing="0" w:line="390" w:lineRule="atLeast"/>
+        <w:ind w:left="0" w:right="0" w:firstLine="0"/>
+        <w:jc w:val="both"/>
+        <w:rPr>
+          <w:rFonts w:hint="default" w:ascii="PingFang SC" w:hAnsi="PingFang SC" w:eastAsia="PingFang SC" w:cs="PingFang SC"/>
+          <w:b w:val="0"/>
+          <w:i w:val="0"/>
+          <w:caps w:val="0"/>
+          <w:color w:val="4F4F4F"/>
+          <w:spacing w:val="0"/>
+          <w:sz w:val="24"/>
+          <w:szCs w:val="24"/>
+        </w:rPr>
+      </w:pPr>
+      <w:r>
+        <w:rPr>
+          <w:rFonts w:hint="default" w:ascii="PingFang SC" w:hAnsi="PingFang SC" w:eastAsia="PingFang SC" w:cs="PingFang SC"/>
+          <w:b w:val="0"/>
+          <w:i w:val="0"/>
+          <w:caps w:val="0"/>
+          <w:color w:val="4F4F4F"/>
+          <w:spacing w:val="0"/>
+          <w:sz w:val="24"/>
+          <w:szCs w:val="24"/>
+          <w:bdr w:val="none" w:color="auto" w:sz="0" w:space="0"/>
+          <w:shd w:val="clear" w:fill="FFFFFF"/>
+        </w:rPr>
+        <w:t>卷积后再接上一个池化层（Pooling）简直就是绝配，能很好的聚合特征、降维来减少运算量。</w:t>
+      </w:r>
+    </w:p>
+    <w:p>
+      <w:pPr>
+        <w:pStyle w:val="4"/>
+        <w:keepNext w:val="0"/>
+        <w:keepLines w:val="0"/>
+        <w:widowControl/>
+        <w:suppressLineNumbers w:val="0"/>
+        <w:pBdr>
+          <w:top w:val="none" w:color="auto" w:sz="0" w:space="0"/>
+          <w:left w:val="none" w:color="auto" w:sz="0" w:space="0"/>
+          <w:bottom w:val="none" w:color="auto" w:sz="0" w:space="0"/>
+          <w:right w:val="none" w:color="auto" w:sz="0" w:space="0"/>
+        </w:pBdr>
+        <w:shd w:val="clear" w:fill="FFFFFF"/>
+        <w:spacing w:before="120" w:beforeAutospacing="0" w:after="240" w:afterAutospacing="0" w:line="420" w:lineRule="atLeast"/>
+        <w:ind w:left="0" w:right="0" w:firstLine="0"/>
+        <w:rPr>
+          <w:rFonts w:hint="default" w:ascii="PingFang SC" w:hAnsi="PingFang SC" w:eastAsia="PingFang SC" w:cs="PingFang SC"/>
+          <w:b/>
+          <w:i w:val="0"/>
+          <w:caps w:val="0"/>
+          <w:color w:val="4F4F4F"/>
+          <w:spacing w:val="0"/>
+          <w:sz w:val="30"/>
+          <w:szCs w:val="30"/>
+        </w:rPr>
+      </w:pPr>
+      <w:r>
+        <w:rPr>
+          <w:rFonts w:hint="default" w:ascii="PingFang SC" w:hAnsi="PingFang SC" w:eastAsia="PingFang SC" w:cs="PingFang SC"/>
+          <w:b/>
+          <w:i w:val="0"/>
+          <w:caps w:val="0"/>
+          <w:color w:val="4F4F4F"/>
+          <w:spacing w:val="0"/>
+          <w:sz w:val="30"/>
+          <w:szCs w:val="30"/>
+          <w:bdr w:val="none" w:color="auto" w:sz="0" w:space="0"/>
+          <w:shd w:val="clear" w:fill="FFFFFF"/>
+        </w:rPr>
+        <w:t>多层卷积</w:t>
+      </w:r>
+    </w:p>
+    <w:p>
+      <w:pPr>
+        <w:pStyle w:val="5"/>
+        <w:keepNext w:val="0"/>
+        <w:keepLines w:val="0"/>
+        <w:widowControl/>
+        <w:suppressLineNumbers w:val="0"/>
+        <w:pBdr>
+          <w:top w:val="none" w:color="auto" w:sz="0" w:space="0"/>
+          <w:left w:val="none" w:color="auto" w:sz="0" w:space="0"/>
+          <w:bottom w:val="none" w:color="auto" w:sz="0" w:space="0"/>
+          <w:right w:val="none" w:color="auto" w:sz="0" w:space="0"/>
+        </w:pBdr>
+        <w:shd w:val="clear" w:fill="FFFFFF"/>
+        <w:spacing w:before="0" w:beforeAutospacing="0" w:after="240" w:afterAutospacing="0" w:line="390" w:lineRule="atLeast"/>
+        <w:ind w:left="0" w:right="0" w:firstLine="0"/>
+        <w:jc w:val="both"/>
+        <w:rPr>
+          <w:rFonts w:hint="default" w:ascii="PingFang SC" w:hAnsi="PingFang SC" w:eastAsia="PingFang SC" w:cs="PingFang SC"/>
+          <w:b w:val="0"/>
+          <w:i w:val="0"/>
+          <w:caps w:val="0"/>
+          <w:color w:val="4F4F4F"/>
+          <w:spacing w:val="0"/>
+          <w:sz w:val="24"/>
+          <w:szCs w:val="24"/>
+        </w:rPr>
+      </w:pPr>
+      <w:r>
+        <w:rPr>
+          <w:rFonts w:hint="default" w:ascii="PingFang SC" w:hAnsi="PingFang SC" w:eastAsia="PingFang SC" w:cs="PingFang SC"/>
+          <w:b w:val="0"/>
+          <w:i w:val="0"/>
+          <w:caps w:val="0"/>
+          <w:color w:val="4F4F4F"/>
+          <w:spacing w:val="0"/>
+          <w:sz w:val="24"/>
+          <w:szCs w:val="24"/>
+          <w:bdr w:val="none" w:color="auto" w:sz="0" w:space="0"/>
+          <w:shd w:val="clear" w:fill="FFFFFF"/>
+        </w:rPr>
+        <w:t>层数越高，提取到的特征就越全局化。</w:t>
+      </w:r>
+    </w:p>
+    <w:p>
+      <w:pPr>
+        <w:pStyle w:val="2"/>
+        <w:keepNext w:val="0"/>
+        <w:keepLines w:val="0"/>
+        <w:widowControl/>
+        <w:suppressLineNumbers w:val="0"/>
+        <w:pBdr>
+          <w:top w:val="none" w:color="auto" w:sz="0" w:space="0"/>
+          <w:left w:val="none" w:color="auto" w:sz="0" w:space="0"/>
+          <w:bottom w:val="none" w:color="auto" w:sz="0" w:space="0"/>
+          <w:right w:val="none" w:color="auto" w:sz="0" w:space="0"/>
+        </w:pBdr>
+        <w:shd w:val="clear" w:fill="FFFFFF"/>
+        <w:spacing w:before="120" w:beforeAutospacing="0" w:after="240" w:afterAutospacing="0" w:line="480" w:lineRule="atLeast"/>
+        <w:ind w:left="0" w:right="0" w:firstLine="0"/>
+        <w:rPr>
+          <w:rFonts w:hint="default" w:ascii="PingFang SC" w:hAnsi="PingFang SC" w:eastAsia="PingFang SC" w:cs="PingFang SC"/>
+          <w:b/>
+          <w:i w:val="0"/>
+          <w:caps w:val="0"/>
+          <w:color w:val="4F4F4F"/>
+          <w:spacing w:val="0"/>
+          <w:sz w:val="36"/>
+          <w:szCs w:val="36"/>
+        </w:rPr>
+      </w:pPr>
+      <w:bookmarkStart w:id="1" w:name="t5"/>
+      <w:bookmarkEnd w:id="1"/>
+      <w:r>
+        <w:rPr>
+          <w:rFonts w:hint="default" w:ascii="PingFang SC" w:hAnsi="PingFang SC" w:eastAsia="PingFang SC" w:cs="PingFang SC"/>
+          <w:b/>
+          <w:i w:val="0"/>
+          <w:caps w:val="0"/>
+          <w:color w:val="4F4F4F"/>
+          <w:spacing w:val="0"/>
+          <w:sz w:val="36"/>
+          <w:szCs w:val="36"/>
+          <w:bdr w:val="none" w:color="auto" w:sz="0" w:space="0"/>
+          <w:shd w:val="clear" w:fill="FFFFFF"/>
+        </w:rPr>
+        <w:t>池化</w:t>
+      </w:r>
+    </w:p>
+    <w:p>
+      <w:pPr>
+        <w:pStyle w:val="5"/>
+        <w:keepNext w:val="0"/>
+        <w:keepLines w:val="0"/>
+        <w:widowControl/>
+        <w:suppressLineNumbers w:val="0"/>
+        <w:pBdr>
+          <w:top w:val="none" w:color="auto" w:sz="0" w:space="0"/>
+          <w:left w:val="none" w:color="auto" w:sz="0" w:space="0"/>
+          <w:bottom w:val="none" w:color="auto" w:sz="0" w:space="0"/>
+          <w:right w:val="none" w:color="auto" w:sz="0" w:space="0"/>
+        </w:pBdr>
+        <w:shd w:val="clear" w:fill="FFFFFF"/>
+        <w:spacing w:before="0" w:beforeAutospacing="0" w:after="240" w:afterAutospacing="0" w:line="390" w:lineRule="atLeast"/>
+        <w:ind w:left="0" w:right="0" w:firstLine="0"/>
+        <w:jc w:val="both"/>
+        <w:rPr>
+          <w:rFonts w:hint="default" w:ascii="PingFang SC" w:hAnsi="PingFang SC" w:eastAsia="PingFang SC" w:cs="PingFang SC"/>
+          <w:b w:val="0"/>
+          <w:i w:val="0"/>
+          <w:caps w:val="0"/>
+          <w:color w:val="4F4F4F"/>
+          <w:spacing w:val="0"/>
+          <w:sz w:val="24"/>
+          <w:szCs w:val="24"/>
+        </w:rPr>
+      </w:pPr>
+      <w:r>
+        <w:rPr>
+          <w:rFonts w:hint="default" w:ascii="PingFang SC" w:hAnsi="PingFang SC" w:eastAsia="PingFang SC" w:cs="PingFang SC"/>
+          <w:b w:val="0"/>
+          <w:i w:val="0"/>
+          <w:caps w:val="0"/>
+          <w:color w:val="4F4F4F"/>
+          <w:spacing w:val="0"/>
+          <w:sz w:val="24"/>
+          <w:szCs w:val="24"/>
+          <w:bdr w:val="none" w:color="auto" w:sz="0" w:space="0"/>
+          <w:shd w:val="clear" w:fill="FFFFFF"/>
+        </w:rPr>
+        <w:t>池化，即对一块数据进行抽样或聚合，例如选择该区域的最大值（或平均值）取代该区域：</w:t>
+      </w:r>
+    </w:p>
+    <w:p>
+      <w:pPr>
+        <w:pStyle w:val="5"/>
+        <w:keepNext w:val="0"/>
+        <w:keepLines w:val="0"/>
+        <w:widowControl/>
+        <w:suppressLineNumbers w:val="0"/>
+        <w:pBdr>
+          <w:top w:val="none" w:color="auto" w:sz="0" w:space="0"/>
+          <w:left w:val="none" w:color="auto" w:sz="0" w:space="0"/>
+          <w:bottom w:val="none" w:color="auto" w:sz="0" w:space="0"/>
+          <w:right w:val="none" w:color="auto" w:sz="0" w:space="0"/>
+        </w:pBdr>
+        <w:shd w:val="clear" w:fill="FFFFFF"/>
+        <w:spacing w:before="0" w:beforeAutospacing="0" w:after="240" w:afterAutospacing="0" w:line="390" w:lineRule="atLeast"/>
+        <w:ind w:left="0" w:right="0" w:firstLine="480" w:firstLineChars="200"/>
+        <w:jc w:val="both"/>
+        <w:rPr>
+          <w:rFonts w:hint="default" w:ascii="PingFang SC" w:hAnsi="PingFang SC" w:eastAsia="PingFang SC" w:cs="PingFang SC"/>
+          <w:b w:val="0"/>
+          <w:i w:val="0"/>
+          <w:caps w:val="0"/>
+          <w:color w:val="4F4F4F"/>
+          <w:spacing w:val="0"/>
+          <w:sz w:val="27"/>
+          <w:szCs w:val="27"/>
+          <w:shd w:val="clear" w:fill="FFFFFF"/>
+        </w:rPr>
+      </w:pPr>
+      <w:r>
+        <w:rPr>
+          <w:rFonts w:ascii="PingFang SC" w:hAnsi="PingFang SC" w:eastAsia="PingFang SC" w:cs="PingFang SC"/>
+          <w:b w:val="0"/>
+          <w:i w:val="0"/>
+          <w:caps w:val="0"/>
+          <w:color w:val="4F4F4F"/>
+          <w:spacing w:val="0"/>
+          <w:sz w:val="24"/>
+          <w:szCs w:val="24"/>
+          <w:shd w:val="clear" w:fill="FFFFFF"/>
+        </w:rPr>
+        <w:t>上图的池化例子，将10 * 10的区域池化层1 * 1的区域，这样使数据的敏感度大大降低，同时也在保留数据信息的基础上降低了数据的计算复杂度。</w:t>
+      </w:r>
+    </w:p>
+    <w:p>
+      <w:pPr>
+        <w:pStyle w:val="2"/>
+        <w:keepNext w:val="0"/>
+        <w:keepLines w:val="0"/>
+        <w:widowControl/>
+        <w:suppressLineNumbers w:val="0"/>
+        <w:pBdr>
+          <w:top w:val="none" w:color="auto" w:sz="0" w:space="0"/>
+          <w:left w:val="none" w:color="auto" w:sz="0" w:space="0"/>
+          <w:bottom w:val="none" w:color="auto" w:sz="0" w:space="0"/>
+          <w:right w:val="none" w:color="auto" w:sz="0" w:space="0"/>
+        </w:pBdr>
+        <w:shd w:val="clear" w:fill="FFFFFF"/>
+        <w:spacing w:before="120" w:beforeAutospacing="0" w:after="240" w:afterAutospacing="0" w:line="480" w:lineRule="atLeast"/>
+        <w:ind w:left="0" w:right="0" w:firstLine="0"/>
+        <w:rPr>
+          <w:rFonts w:ascii="PingFang SC" w:hAnsi="PingFang SC" w:eastAsia="PingFang SC" w:cs="PingFang SC"/>
+          <w:b/>
+          <w:i w:val="0"/>
+          <w:caps w:val="0"/>
+          <w:color w:val="4F4F4F"/>
+          <w:spacing w:val="0"/>
+          <w:sz w:val="36"/>
+          <w:szCs w:val="36"/>
+        </w:rPr>
+      </w:pPr>
+      <w:r>
+        <w:rPr>
+          <w:rFonts w:hint="default" w:ascii="PingFang SC" w:hAnsi="PingFang SC" w:eastAsia="PingFang SC" w:cs="PingFang SC"/>
+          <w:b/>
+          <w:i w:val="0"/>
+          <w:caps w:val="0"/>
+          <w:color w:val="4F4F4F"/>
+          <w:spacing w:val="0"/>
+          <w:sz w:val="36"/>
+          <w:szCs w:val="36"/>
+          <w:bdr w:val="none" w:color="auto" w:sz="0" w:space="0"/>
+          <w:shd w:val="clear" w:fill="FFFFFF"/>
+        </w:rPr>
+        <w:t>激活函数的意义</w:t>
+      </w:r>
+    </w:p>
+    <w:p>
+      <w:pPr>
+        <w:pStyle w:val="5"/>
+        <w:keepNext w:val="0"/>
+        <w:keepLines w:val="0"/>
+        <w:widowControl/>
+        <w:suppressLineNumbers w:val="0"/>
+        <w:pBdr>
+          <w:top w:val="none" w:color="auto" w:sz="0" w:space="0"/>
+          <w:left w:val="none" w:color="auto" w:sz="0" w:space="0"/>
+          <w:bottom w:val="none" w:color="auto" w:sz="0" w:space="0"/>
+          <w:right w:val="none" w:color="auto" w:sz="0" w:space="0"/>
+        </w:pBdr>
+        <w:shd w:val="clear" w:fill="FFFFFF"/>
+        <w:spacing w:before="0" w:beforeAutospacing="0" w:after="240" w:afterAutospacing="0" w:line="390" w:lineRule="atLeast"/>
+        <w:ind w:left="0" w:right="0" w:firstLine="0"/>
+        <w:jc w:val="both"/>
+        <w:rPr>
+          <w:rFonts w:hint="default" w:ascii="PingFang SC" w:hAnsi="PingFang SC" w:eastAsia="PingFang SC" w:cs="PingFang SC"/>
+          <w:b w:val="0"/>
+          <w:i w:val="0"/>
+          <w:caps w:val="0"/>
+          <w:color w:val="4F4F4F"/>
+          <w:spacing w:val="0"/>
+          <w:sz w:val="24"/>
+          <w:szCs w:val="24"/>
+        </w:rPr>
+      </w:pPr>
+      <w:r>
+        <w:rPr>
+          <w:rFonts w:hint="default" w:ascii="PingFang SC" w:hAnsi="PingFang SC" w:eastAsia="PingFang SC" w:cs="PingFang SC"/>
+          <w:b w:val="0"/>
+          <w:i w:val="0"/>
+          <w:caps w:val="0"/>
+          <w:color w:val="4F4F4F"/>
+          <w:spacing w:val="0"/>
+          <w:sz w:val="24"/>
+          <w:szCs w:val="24"/>
+          <w:bdr w:val="none" w:color="auto" w:sz="0" w:space="0"/>
+          <w:shd w:val="clear" w:fill="FFFFFF"/>
+        </w:rPr>
+        <w:t>在数学上，激活函数的作用就是将输入数据映射到0到1上（tanh是映射-1到+1上）。至于映射的原因，除了对数据进行正则化外，大概是控制数据，使其只在一定的范围内。当然也有另外细节作用，例如Sigmoid（tanh）中，能在激活的时候，更关注数据在零（或中心点）前后的细小变化，而忽略数据在极端时的变化，例如ReLU还有避免梯度消失的作用。通常，Sigmoid（tanh）多用于全连接层，而ReLU多用于卷积层。</w:t>
+      </w:r>
+    </w:p>
+    <w:p>
+      <w:pPr>
+        <w:pStyle w:val="5"/>
+        <w:keepNext w:val="0"/>
+        <w:keepLines w:val="0"/>
+        <w:widowControl/>
+        <w:suppressLineNumbers w:val="0"/>
+        <w:pBdr>
+          <w:top w:val="none" w:color="auto" w:sz="0" w:space="0"/>
+          <w:left w:val="none" w:color="auto" w:sz="0" w:space="0"/>
+          <w:bottom w:val="none" w:color="auto" w:sz="0" w:space="0"/>
+          <w:right w:val="none" w:color="auto" w:sz="0" w:space="0"/>
+        </w:pBdr>
+        <w:shd w:val="clear" w:fill="FFFFFF"/>
+        <w:spacing w:before="0" w:beforeAutospacing="0" w:after="240" w:afterAutospacing="0" w:line="390" w:lineRule="atLeast"/>
+        <w:ind w:left="0" w:right="0" w:firstLine="0"/>
+        <w:jc w:val="both"/>
+        <w:rPr>
+          <w:rFonts w:hint="default" w:ascii="PingFang SC" w:hAnsi="PingFang SC" w:eastAsia="PingFang SC" w:cs="PingFang SC"/>
+          <w:b w:val="0"/>
+          <w:i w:val="0"/>
+          <w:caps w:val="0"/>
+          <w:color w:val="4F4F4F"/>
+          <w:spacing w:val="0"/>
+          <w:sz w:val="24"/>
+          <w:szCs w:val="24"/>
+        </w:rPr>
+      </w:pPr>
+      <w:r>
+        <w:rPr>
+          <w:rFonts w:hint="default" w:ascii="PingFang SC" w:hAnsi="PingFang SC" w:eastAsia="PingFang SC" w:cs="PingFang SC"/>
+          <w:b w:val="0"/>
+          <w:i w:val="0"/>
+          <w:caps w:val="0"/>
+          <w:color w:val="4F4F4F"/>
+          <w:spacing w:val="0"/>
+          <w:sz w:val="24"/>
+          <w:szCs w:val="24"/>
+          <w:bdr w:val="none" w:color="auto" w:sz="0" w:space="0"/>
+          <w:shd w:val="clear" w:fill="FFFFFF"/>
+        </w:rPr>
+        <w:drawing>
+          <wp:inline distT="0" distB="0" distL="114300" distR="114300">
+            <wp:extent cx="5667375" cy="4257675"/>
+            <wp:effectExtent l="0" t="0" r="9525" b="9525"/>
+            <wp:docPr id="2" name="图片 1" descr="IMG_256"/>
+            <wp:cNvGraphicFramePr>
+              <a:graphicFrameLocks xmlns:a="http://schemas.openxmlformats.org/drawingml/2006/main" noChangeAspect="1"/>
+            </wp:cNvGraphicFramePr>
+            <a:graphic xmlns:a="http://schemas.openxmlformats.org/drawingml/2006/main">
+              <a:graphicData uri="http://schemas.openxmlformats.org/drawingml/2006/picture">
+                <pic:pic xmlns:pic="http://schemas.openxmlformats.org/drawingml/2006/picture">
+                  <pic:nvPicPr>
+                    <pic:cNvPr id="2" name="图片 1" descr="IMG_256"/>
+                    <pic:cNvPicPr>
+                      <a:picLocks noChangeAspect="1"/>
+                    </pic:cNvPicPr>
+                  </pic:nvPicPr>
+                  <pic:blipFill>
+                    <a:blip r:embed="rId4"/>
+                    <a:stretch>
+                      <a:fillRect/>
+                    </a:stretch>
+                  </pic:blipFill>
+                  <pic:spPr>
+                    <a:xfrm>
+                      <a:off x="0" y="0"/>
+                      <a:ext cx="5667375" cy="4257675"/>
+                    </a:xfrm>
+                    <a:prstGeom prst="rect">
+                      <a:avLst/>
+                    </a:prstGeom>
+                    <a:noFill/>
+                    <a:ln w="9525">
+                      <a:noFill/>
+                    </a:ln>
+                  </pic:spPr>
+                </pic:pic>
+              </a:graphicData>
+            </a:graphic>
+          </wp:inline>
+        </w:drawing>
+      </w:r>
+    </w:p>
+    <w:p>
+      <w:pPr>
+        <w:pStyle w:val="5"/>
+        <w:keepNext w:val="0"/>
+        <w:keepLines w:val="0"/>
+        <w:widowControl/>
+        <w:suppressLineNumbers w:val="0"/>
+        <w:pBdr>
+          <w:top w:val="none" w:color="auto" w:sz="0" w:space="0"/>
+          <w:left w:val="none" w:color="auto" w:sz="0" w:space="0"/>
+          <w:bottom w:val="none" w:color="auto" w:sz="0" w:space="0"/>
+          <w:right w:val="none" w:color="auto" w:sz="0" w:space="0"/>
+        </w:pBdr>
+        <w:shd w:val="clear" w:fill="FFFFFF"/>
+        <w:spacing w:before="0" w:beforeAutospacing="0" w:after="240" w:afterAutospacing="0" w:line="390" w:lineRule="atLeast"/>
+        <w:ind w:left="0" w:right="0" w:firstLine="0"/>
+        <w:jc w:val="both"/>
+        <w:rPr>
+          <w:rFonts w:hint="default" w:ascii="PingFang SC" w:hAnsi="PingFang SC" w:eastAsia="PingFang SC" w:cs="PingFang SC"/>
+          <w:b w:val="0"/>
+          <w:i w:val="0"/>
+          <w:caps w:val="0"/>
+          <w:color w:val="4F4F4F"/>
+          <w:spacing w:val="0"/>
+          <w:sz w:val="24"/>
+          <w:szCs w:val="24"/>
+        </w:rPr>
+      </w:pPr>
+      <w:r>
+        <w:rPr>
+          <w:rFonts w:hint="default" w:ascii="PingFang SC" w:hAnsi="PingFang SC" w:eastAsia="PingFang SC" w:cs="PingFang SC"/>
+          <w:b w:val="0"/>
+          <w:i w:val="0"/>
+          <w:caps w:val="0"/>
+          <w:color w:val="4F4F4F"/>
+          <w:spacing w:val="0"/>
+          <w:sz w:val="24"/>
+          <w:szCs w:val="24"/>
+          <w:bdr w:val="none" w:color="auto" w:sz="0" w:space="0"/>
+          <w:shd w:val="clear" w:fill="FFFFFF"/>
+        </w:rPr>
+        <w:drawing>
+          <wp:inline distT="0" distB="0" distL="114300" distR="114300">
+            <wp:extent cx="5105400" cy="3905250"/>
+            <wp:effectExtent l="0" t="0" r="0" b="0"/>
+            <wp:docPr id="1" name="图片 2" descr="IMG_257"/>
+            <wp:cNvGraphicFramePr>
+              <a:graphicFrameLocks xmlns:a="http://schemas.openxmlformats.org/drawingml/2006/main" noChangeAspect="1"/>
+            </wp:cNvGraphicFramePr>
+            <a:graphic xmlns:a="http://schemas.openxmlformats.org/drawingml/2006/main">
+              <a:graphicData uri="http://schemas.openxmlformats.org/drawingml/2006/picture">
+                <pic:pic xmlns:pic="http://schemas.openxmlformats.org/drawingml/2006/picture">
+                  <pic:nvPicPr>
+                    <pic:cNvPr id="1" name="图片 2" descr="IMG_257"/>
+                    <pic:cNvPicPr>
+                      <a:picLocks noChangeAspect="1"/>
+                    </pic:cNvPicPr>
+                  </pic:nvPicPr>
+                  <pic:blipFill>
+                    <a:blip r:embed="rId5"/>
+                    <a:stretch>
+                      <a:fillRect/>
+                    </a:stretch>
+                  </pic:blipFill>
+                  <pic:spPr>
+                    <a:xfrm>
+                      <a:off x="0" y="0"/>
+                      <a:ext cx="5105400" cy="3905250"/>
+                    </a:xfrm>
+                    <a:prstGeom prst="rect">
+                      <a:avLst/>
+                    </a:prstGeom>
+                    <a:noFill/>
+                    <a:ln w="9525">
+                      <a:noFill/>
+                    </a:ln>
+                  </pic:spPr>
+                </pic:pic>
+              </a:graphicData>
+            </a:graphic>
+          </wp:inline>
+        </w:drawing>
+      </w:r>
+    </w:p>
+    <w:p>
+      <w:pPr>
+        <w:pStyle w:val="5"/>
+        <w:keepNext w:val="0"/>
+        <w:keepLines w:val="0"/>
+        <w:widowControl/>
+        <w:suppressLineNumbers w:val="0"/>
+        <w:pBdr>
+          <w:top w:val="none" w:color="auto" w:sz="0" w:space="0"/>
+          <w:left w:val="none" w:color="auto" w:sz="0" w:space="0"/>
+          <w:bottom w:val="none" w:color="auto" w:sz="0" w:space="0"/>
+          <w:right w:val="none" w:color="auto" w:sz="0" w:space="0"/>
+        </w:pBdr>
+        <w:shd w:val="clear" w:fill="FFFFFF"/>
+        <w:spacing w:before="0" w:beforeAutospacing="0" w:after="240" w:afterAutospacing="0" w:line="390" w:lineRule="atLeast"/>
+        <w:ind w:left="0" w:right="0" w:firstLine="0"/>
+        <w:jc w:val="both"/>
+        <w:rPr>
+          <w:rFonts w:hint="default" w:ascii="PingFang SC" w:hAnsi="PingFang SC" w:eastAsia="PingFang SC" w:cs="PingFang SC"/>
+          <w:b w:val="0"/>
+          <w:i w:val="0"/>
+          <w:caps w:val="0"/>
+          <w:color w:val="4F4F4F"/>
+          <w:spacing w:val="0"/>
+          <w:sz w:val="24"/>
+          <w:szCs w:val="24"/>
+        </w:rPr>
+      </w:pPr>
+      <w:r>
+        <w:rPr>
+          <w:rFonts w:hint="default" w:ascii="PingFang SC" w:hAnsi="PingFang SC" w:eastAsia="PingFang SC" w:cs="PingFang SC"/>
+          <w:b w:val="0"/>
+          <w:i w:val="0"/>
+          <w:caps w:val="0"/>
+          <w:color w:val="4F4F4F"/>
+          <w:spacing w:val="0"/>
+          <w:sz w:val="24"/>
+          <w:szCs w:val="24"/>
+          <w:bdr w:val="none" w:color="auto" w:sz="0" w:space="0"/>
+          <w:shd w:val="clear" w:fill="FFFFFF"/>
+        </w:rPr>
+        <w:t>或者我们换一个卷积核（换一种角度）来看待这个激活函数，如果我们把每一次激活动作当成一次分类，即对输入数据分成两类（0或1），那么激活函数得到的输出是在0到1的值，它可以代表着这次“分类”的归属度。如果我们把0规定为未激活，1表示激活，那么输出0.44就表示激活了44%。</w:t>
+      </w:r>
+    </w:p>
+    <w:p>
+      <w:pPr>
+        <w:pStyle w:val="5"/>
+        <w:keepNext w:val="0"/>
+        <w:keepLines w:val="0"/>
+        <w:widowControl/>
+        <w:suppressLineNumbers w:val="0"/>
+        <w:pBdr>
+          <w:top w:val="none" w:color="auto" w:sz="0" w:space="0"/>
+          <w:left w:val="none" w:color="auto" w:sz="0" w:space="0"/>
+          <w:bottom w:val="none" w:color="auto" w:sz="0" w:space="0"/>
+          <w:right w:val="none" w:color="auto" w:sz="0" w:space="0"/>
+        </w:pBdr>
+        <w:shd w:val="clear" w:fill="FFFFFF"/>
+        <w:spacing w:before="0" w:beforeAutospacing="0" w:after="240" w:afterAutospacing="0" w:line="390" w:lineRule="atLeast"/>
+        <w:ind w:left="0" w:right="0" w:firstLine="0"/>
+        <w:jc w:val="both"/>
+        <w:rPr>
+          <w:rFonts w:hint="default" w:ascii="PingFang SC" w:hAnsi="PingFang SC" w:eastAsia="PingFang SC" w:cs="PingFang SC"/>
+          <w:b w:val="0"/>
+          <w:i w:val="0"/>
+          <w:caps w:val="0"/>
+          <w:color w:val="4F4F4F"/>
+          <w:spacing w:val="0"/>
+          <w:sz w:val="24"/>
+          <w:szCs w:val="24"/>
+        </w:rPr>
+      </w:pPr>
+      <w:r>
+        <w:rPr>
+          <w:rFonts w:hint="default" w:ascii="PingFang SC" w:hAnsi="PingFang SC" w:eastAsia="PingFang SC" w:cs="PingFang SC"/>
+          <w:b w:val="0"/>
+          <w:i w:val="0"/>
+          <w:caps w:val="0"/>
+          <w:color w:val="4F4F4F"/>
+          <w:spacing w:val="0"/>
+          <w:sz w:val="24"/>
+          <w:szCs w:val="24"/>
+          <w:bdr w:val="none" w:color="auto" w:sz="0" w:space="0"/>
+          <w:shd w:val="clear" w:fill="FFFFFF"/>
+        </w:rPr>
+        <w:t>而激活函数的使用却有可能带来一定的负面影响（对于训练的负面影响），激活函数可能会使我们得输入数据都激活了大半，对此我们有另外的对策 —— LRN。</w:t>
+      </w:r>
+    </w:p>
+    <w:p>
+      <w:pPr>
+        <w:pStyle w:val="2"/>
+        <w:keepNext w:val="0"/>
+        <w:keepLines w:val="0"/>
+        <w:widowControl/>
+        <w:suppressLineNumbers w:val="0"/>
+        <w:pBdr>
+          <w:top w:val="none" w:color="auto" w:sz="0" w:space="0"/>
+          <w:left w:val="none" w:color="auto" w:sz="0" w:space="0"/>
+          <w:bottom w:val="none" w:color="auto" w:sz="0" w:space="0"/>
+          <w:right w:val="none" w:color="auto" w:sz="0" w:space="0"/>
+        </w:pBdr>
+        <w:shd w:val="clear" w:fill="FFFFFF"/>
+        <w:spacing w:before="120" w:beforeAutospacing="0" w:after="240" w:afterAutospacing="0" w:line="480" w:lineRule="atLeast"/>
+        <w:ind w:left="0" w:right="0" w:firstLine="0"/>
+        <w:rPr>
+          <w:rFonts w:hint="default" w:ascii="PingFang SC" w:hAnsi="PingFang SC" w:eastAsia="PingFang SC" w:cs="PingFang SC"/>
+          <w:b/>
+          <w:i w:val="0"/>
+          <w:caps w:val="0"/>
+          <w:color w:val="4F4F4F"/>
+          <w:spacing w:val="0"/>
+          <w:sz w:val="36"/>
+          <w:szCs w:val="36"/>
+        </w:rPr>
+      </w:pPr>
+      <w:bookmarkStart w:id="2" w:name="t7"/>
+      <w:bookmarkEnd w:id="2"/>
+      <w:r>
+        <w:rPr>
+          <w:rFonts w:hint="default" w:ascii="PingFang SC" w:hAnsi="PingFang SC" w:eastAsia="PingFang SC" w:cs="PingFang SC"/>
+          <w:b/>
+          <w:i w:val="0"/>
+          <w:caps w:val="0"/>
+          <w:color w:val="4F4F4F"/>
+          <w:spacing w:val="0"/>
+          <w:sz w:val="36"/>
+          <w:szCs w:val="36"/>
+          <w:bdr w:val="none" w:color="auto" w:sz="0" w:space="0"/>
+          <w:shd w:val="clear" w:fill="FFFFFF"/>
+        </w:rPr>
+        <w:t>LRN的催化与抑制</w:t>
+      </w:r>
+    </w:p>
+    <w:p>
+      <w:pPr>
+        <w:pStyle w:val="5"/>
+        <w:keepNext w:val="0"/>
+        <w:keepLines w:val="0"/>
+        <w:widowControl/>
+        <w:suppressLineNumbers w:val="0"/>
+        <w:pBdr>
+          <w:top w:val="none" w:color="auto" w:sz="0" w:space="0"/>
+          <w:left w:val="none" w:color="auto" w:sz="0" w:space="0"/>
+          <w:bottom w:val="none" w:color="auto" w:sz="0" w:space="0"/>
+          <w:right w:val="none" w:color="auto" w:sz="0" w:space="0"/>
+        </w:pBdr>
+        <w:shd w:val="clear" w:fill="FFFFFF"/>
+        <w:spacing w:before="0" w:beforeAutospacing="0" w:after="240" w:afterAutospacing="0" w:line="390" w:lineRule="atLeast"/>
+        <w:ind w:left="0" w:right="0" w:firstLine="0"/>
+        <w:jc w:val="both"/>
+        <w:rPr>
+          <w:rFonts w:hint="default" w:ascii="PingFang SC" w:hAnsi="PingFang SC" w:eastAsia="PingFang SC" w:cs="PingFang SC"/>
+          <w:b w:val="0"/>
+          <w:i w:val="0"/>
+          <w:caps w:val="0"/>
+          <w:color w:val="4F4F4F"/>
+          <w:spacing w:val="0"/>
+          <w:sz w:val="24"/>
+          <w:szCs w:val="24"/>
+        </w:rPr>
+      </w:pPr>
+      <w:r>
+        <w:rPr>
+          <w:rFonts w:hint="default" w:ascii="PingFang SC" w:hAnsi="PingFang SC" w:eastAsia="PingFang SC" w:cs="PingFang SC"/>
+          <w:b w:val="0"/>
+          <w:i w:val="0"/>
+          <w:caps w:val="0"/>
+          <w:color w:val="4F4F4F"/>
+          <w:spacing w:val="0"/>
+          <w:sz w:val="24"/>
+          <w:szCs w:val="24"/>
+          <w:bdr w:val="none" w:color="auto" w:sz="0" w:space="0"/>
+          <w:shd w:val="clear" w:fill="FFFFFF"/>
+        </w:rPr>
+        <w:t>LRN，局部响应归一化。在神经学科中，有一个叫横向抑制（lateral inhibition）的概念，这种抑制的作用就是阻止兴奋神经元向邻近神经元传播其动作趋势，从而减少兴奋神经元的邻近神经元的激活程度。借鉴了这一生物现象（其实我们全部东西都是借鉴生物的，不是？），我们使用LRN层来对激活函数的输出数据进行横向抑制，在为激活函数收拾残局的同时，LRN还凸显了该区域的一个峰值 —— 这个峰值特征就是我们想要的特征。</w:t>
+      </w:r>
+    </w:p>
+    <w:p>
+      <w:pPr>
+        <w:pStyle w:val="5"/>
+        <w:keepNext w:val="0"/>
+        <w:keepLines w:val="0"/>
+        <w:widowControl/>
+        <w:suppressLineNumbers w:val="0"/>
+        <w:pBdr>
+          <w:top w:val="none" w:color="auto" w:sz="0" w:space="0"/>
+          <w:left w:val="none" w:color="auto" w:sz="0" w:space="0"/>
+          <w:bottom w:val="none" w:color="auto" w:sz="0" w:space="0"/>
+          <w:right w:val="none" w:color="auto" w:sz="0" w:space="0"/>
+        </w:pBdr>
+        <w:shd w:val="clear" w:fill="FFFFFF"/>
+        <w:spacing w:before="0" w:beforeAutospacing="0" w:after="240" w:afterAutospacing="0" w:line="390" w:lineRule="atLeast"/>
+        <w:ind w:left="0" w:right="0" w:firstLine="0"/>
+        <w:jc w:val="both"/>
+        <w:rPr>
+          <w:rFonts w:hint="default" w:ascii="PingFang SC" w:hAnsi="PingFang SC" w:eastAsia="PingFang SC" w:cs="PingFang SC"/>
+          <w:b w:val="0"/>
+          <w:i w:val="0"/>
+          <w:caps w:val="0"/>
+          <w:color w:val="4F4F4F"/>
+          <w:spacing w:val="0"/>
+          <w:sz w:val="24"/>
+          <w:szCs w:val="24"/>
+        </w:rPr>
+      </w:pPr>
+      <w:r>
+        <w:rPr>
+          <w:rFonts w:hint="default" w:ascii="PingFang SC" w:hAnsi="PingFang SC" w:eastAsia="PingFang SC" w:cs="PingFang SC"/>
+          <w:b w:val="0"/>
+          <w:i w:val="0"/>
+          <w:caps w:val="0"/>
+          <w:color w:val="4F4F4F"/>
+          <w:spacing w:val="0"/>
+          <w:sz w:val="24"/>
+          <w:szCs w:val="24"/>
+          <w:bdr w:val="none" w:color="auto" w:sz="0" w:space="0"/>
+          <w:shd w:val="clear" w:fill="FFFFFF"/>
+        </w:rPr>
+        <w:t>特别是ReLU，它无限制的激活使得我们更需要LRN来到数据进行归一化。在大规模的数据中，我们大多情况下更看重被凸显的高频特征。因此，用LRN对数据的峰值进行催化而对其周围进行抑制，何乐不为。</w:t>
+      </w:r>
+    </w:p>
+    <w:p>
+      <w:pPr>
+        <w:pStyle w:val="2"/>
+        <w:keepNext w:val="0"/>
+        <w:keepLines w:val="0"/>
+        <w:widowControl/>
+        <w:suppressLineNumbers w:val="0"/>
+        <w:pBdr>
+          <w:top w:val="none" w:color="auto" w:sz="0" w:space="0"/>
+          <w:left w:val="none" w:color="auto" w:sz="0" w:space="0"/>
+          <w:bottom w:val="none" w:color="auto" w:sz="0" w:space="0"/>
+          <w:right w:val="none" w:color="auto" w:sz="0" w:space="0"/>
+        </w:pBdr>
+        <w:shd w:val="clear" w:fill="FFFFFF"/>
+        <w:spacing w:before="120" w:beforeAutospacing="0" w:after="240" w:afterAutospacing="0" w:line="480" w:lineRule="atLeast"/>
+        <w:ind w:left="0" w:right="0" w:firstLine="0"/>
+        <w:rPr>
+          <w:rFonts w:ascii="PingFang SC" w:hAnsi="PingFang SC" w:eastAsia="PingFang SC" w:cs="PingFang SC"/>
+          <w:b/>
+          <w:i w:val="0"/>
+          <w:caps w:val="0"/>
+          <w:color w:val="4F4F4F"/>
+          <w:spacing w:val="0"/>
+          <w:sz w:val="36"/>
+          <w:szCs w:val="36"/>
+        </w:rPr>
+      </w:pPr>
+      <w:r>
+        <w:rPr>
+          <w:rFonts w:hint="default" w:ascii="PingFang SC" w:hAnsi="PingFang SC" w:eastAsia="PingFang SC" w:cs="PingFang SC"/>
+          <w:b/>
+          <w:i w:val="0"/>
+          <w:caps w:val="0"/>
+          <w:color w:val="4F4F4F"/>
+          <w:spacing w:val="0"/>
+          <w:sz w:val="36"/>
+          <w:szCs w:val="36"/>
+          <w:bdr w:val="none" w:color="auto" w:sz="0" w:space="0"/>
+          <w:shd w:val="clear" w:fill="FFFFFF"/>
+        </w:rPr>
+        <w:t>Dropout的舍弃</w:t>
+      </w:r>
+    </w:p>
+    <w:p>
+      <w:pPr>
+        <w:pStyle w:val="5"/>
+        <w:keepNext w:val="0"/>
+        <w:keepLines w:val="0"/>
+        <w:widowControl/>
+        <w:suppressLineNumbers w:val="0"/>
+        <w:pBdr>
+          <w:top w:val="none" w:color="auto" w:sz="0" w:space="0"/>
+          <w:left w:val="none" w:color="auto" w:sz="0" w:space="0"/>
+          <w:bottom w:val="none" w:color="auto" w:sz="0" w:space="0"/>
+          <w:right w:val="none" w:color="auto" w:sz="0" w:space="0"/>
+        </w:pBdr>
+        <w:shd w:val="clear" w:fill="FFFFFF"/>
+        <w:spacing w:before="0" w:beforeAutospacing="0" w:after="240" w:afterAutospacing="0" w:line="390" w:lineRule="atLeast"/>
+        <w:ind w:left="0" w:right="0" w:firstLine="0"/>
+        <w:jc w:val="both"/>
+        <w:rPr>
+          <w:rFonts w:hint="default" w:ascii="PingFang SC" w:hAnsi="PingFang SC" w:eastAsia="PingFang SC" w:cs="PingFang SC"/>
+          <w:b w:val="0"/>
+          <w:i w:val="0"/>
+          <w:caps w:val="0"/>
+          <w:color w:val="4F4F4F"/>
+          <w:spacing w:val="0"/>
+          <w:sz w:val="24"/>
+          <w:szCs w:val="24"/>
+        </w:rPr>
+      </w:pPr>
+      <w:r>
+        <w:rPr>
+          <w:rFonts w:hint="default" w:ascii="PingFang SC" w:hAnsi="PingFang SC" w:eastAsia="PingFang SC" w:cs="PingFang SC"/>
+          <w:b w:val="0"/>
+          <w:i w:val="0"/>
+          <w:caps w:val="0"/>
+          <w:color w:val="4F4F4F"/>
+          <w:spacing w:val="0"/>
+          <w:sz w:val="24"/>
+          <w:szCs w:val="24"/>
+          <w:bdr w:val="none" w:color="auto" w:sz="0" w:space="0"/>
+          <w:shd w:val="clear" w:fill="FFFFFF"/>
+        </w:rPr>
+        <w:t>舍弃一直是一个伟大的哲学，生物的进化上例子比比皆是。Dropout的任务就是在训练时，通过设置阈值并与某些隐含层节点的权重对比，让特定的权重不工作 —— 在该层舍弃这些权重。Dropout的作用也很明显，除了加速运算外，就是防止过拟合了。</w:t>
+      </w:r>
     </w:p>
     <w:p>
       <w:pPr>
@@ -1467,7 +2890,7 @@
     <w:lsdException w:unhideWhenUsed="0" w:uiPriority="0" w:semiHidden="0" w:name="Document Map"/>
     <w:lsdException w:unhideWhenUsed="0" w:uiPriority="0" w:semiHidden="0" w:name="Plain Text"/>
     <w:lsdException w:unhideWhenUsed="0" w:uiPriority="0" w:semiHidden="0" w:name="E-mail Signature"/>
-    <w:lsdException w:unhideWhenUsed="0" w:uiPriority="0" w:semiHidden="0" w:name="Normal (Web)"/>
+    <w:lsdException w:qFormat="1" w:unhideWhenUsed="0" w:uiPriority="0" w:semiHidden="0" w:name="Normal (Web)"/>
     <w:lsdException w:unhideWhenUsed="0" w:uiPriority="0" w:semiHidden="0" w:name="HTML Acronym"/>
     <w:lsdException w:unhideWhenUsed="0" w:uiPriority="0" w:semiHidden="0" w:name="HTML Address"/>
     <w:lsdException w:unhideWhenUsed="0" w:uiPriority="0" w:semiHidden="0" w:name="HTML Cite"/>
@@ -1640,12 +3063,72 @@
       <w:lang w:val="en-US" w:eastAsia="zh-CN" w:bidi="ar-SA"/>
     </w:rPr>
   </w:style>
-  <w:style w:type="character" w:default="1" w:styleId="3">
+  <w:style w:type="paragraph" w:styleId="2">
+    <w:name w:val="heading 2"/>
+    <w:basedOn w:val="1"/>
+    <w:next w:val="1"/>
+    <w:unhideWhenUsed/>
+    <w:qFormat/>
+    <w:uiPriority w:val="0"/>
+    <w:pPr>
+      <w:spacing w:before="0" w:beforeAutospacing="1" w:after="0" w:afterAutospacing="1"/>
+      <w:jc w:val="left"/>
+    </w:pPr>
+    <w:rPr>
+      <w:rFonts w:hint="eastAsia" w:ascii="宋体" w:hAnsi="宋体" w:eastAsia="宋体" w:cs="宋体"/>
+      <w:b/>
+      <w:kern w:val="0"/>
+      <w:sz w:val="36"/>
+      <w:szCs w:val="36"/>
+      <w:lang w:val="en-US" w:eastAsia="zh-CN" w:bidi="ar"/>
+    </w:rPr>
+  </w:style>
+  <w:style w:type="paragraph" w:styleId="3">
+    <w:name w:val="heading 3"/>
+    <w:basedOn w:val="1"/>
+    <w:next w:val="1"/>
+    <w:unhideWhenUsed/>
+    <w:qFormat/>
+    <w:uiPriority w:val="0"/>
+    <w:pPr>
+      <w:spacing w:before="0" w:beforeAutospacing="1" w:after="0" w:afterAutospacing="1"/>
+      <w:jc w:val="left"/>
+    </w:pPr>
+    <w:rPr>
+      <w:rFonts w:hint="eastAsia" w:ascii="宋体" w:hAnsi="宋体" w:eastAsia="宋体" w:cs="宋体"/>
+      <w:b/>
+      <w:kern w:val="0"/>
+      <w:sz w:val="27"/>
+      <w:szCs w:val="27"/>
+      <w:lang w:val="en-US" w:eastAsia="zh-CN" w:bidi="ar"/>
+    </w:rPr>
+  </w:style>
+  <w:style w:type="paragraph" w:styleId="4">
+    <w:name w:val="heading 4"/>
+    <w:basedOn w:val="1"/>
+    <w:next w:val="1"/>
+    <w:unhideWhenUsed/>
+    <w:qFormat/>
+    <w:uiPriority w:val="0"/>
+    <w:pPr>
+      <w:spacing w:before="0" w:beforeAutospacing="1" w:after="0" w:afterAutospacing="1"/>
+      <w:jc w:val="left"/>
+    </w:pPr>
+    <w:rPr>
+      <w:rFonts w:hint="eastAsia" w:ascii="宋体" w:hAnsi="宋体" w:eastAsia="宋体" w:cs="宋体"/>
+      <w:b/>
+      <w:kern w:val="0"/>
+      <w:sz w:val="24"/>
+      <w:szCs w:val="24"/>
+      <w:lang w:val="en-US" w:eastAsia="zh-CN" w:bidi="ar"/>
+    </w:rPr>
+  </w:style>
+  <w:style w:type="character" w:default="1" w:styleId="6">
     <w:name w:val="Default Paragraph Font"/>
     <w:semiHidden/>
     <w:uiPriority w:val="0"/>
   </w:style>
-  <w:style w:type="table" w:default="1" w:styleId="4">
+  <w:style w:type="table" w:default="1" w:styleId="7">
     <w:name w:val="Normal Table"/>
     <w:semiHidden/>
     <w:qFormat/>
@@ -1660,9 +3143,10 @@
       </w:tblCellMar>
     </w:tblPr>
   </w:style>
-  <w:style w:type="paragraph" w:styleId="2">
+  <w:style w:type="paragraph" w:styleId="5">
     <w:name w:val="Normal (Web)"/>
     <w:basedOn w:val="1"/>
+    <w:qFormat/>
     <w:uiPriority w:val="0"/>
     <w:pPr>
       <w:spacing w:before="0" w:beforeAutospacing="1" w:after="0" w:afterAutospacing="1"/>

--- a/code/python/tensorflow_test/神经网络.docx
+++ b/code/python/tensorflow_test/神经网络.docx
@@ -6,11 +6,24 @@
       <w:pPr>
         <w:rPr>
           <w:rFonts w:hint="eastAsia"/>
-        </w:rPr>
-      </w:pPr>
-      <w:r>
-        <w:rPr>
-          <w:rFonts w:hint="eastAsia"/>
+          <w:b/>
+          <w:bCs/>
+        </w:rPr>
+      </w:pPr>
+    </w:p>
+    <w:p>
+      <w:pPr>
+        <w:rPr>
+          <w:rFonts w:hint="eastAsia"/>
+          <w:b/>
+          <w:bCs/>
+        </w:rPr>
+      </w:pPr>
+      <w:r>
+        <w:rPr>
+          <w:rFonts w:hint="eastAsia"/>
+          <w:b/>
+          <w:bCs/>
         </w:rPr>
         <w:t>神经网络通常不是一个凸优化的问题，他处处充满了局部最优解。</w:t>
       </w:r>
@@ -18,60 +31,365 @@
     <w:p>
       <w:pPr>
         <w:rPr>
-          <w:rFonts w:hint="eastAsia"/>
-        </w:rPr>
-      </w:pPr>
-    </w:p>
-    <w:p>
-      <w:pPr>
-        <w:rPr>
-          <w:rFonts w:hint="eastAsia"/>
-        </w:rPr>
-      </w:pPr>
-      <w:r>
-        <w:rPr>
-          <w:rFonts w:hint="eastAsia"/>
-        </w:rPr>
-        <w:t>神经科学家进行大脑能量消耗的研究中发现，神经元编码的工作方式具有稀疏性，推测大脑同时被激活的神经元只有</w:t>
-      </w:r>
-    </w:p>
-    <w:p>
-      <w:pPr>
-        <w:rPr>
-          <w:rFonts w:hint="eastAsia"/>
-        </w:rPr>
-      </w:pPr>
-      <w:r>
-        <w:rPr>
-          <w:rFonts w:hint="eastAsia"/>
-        </w:rPr>
-        <w:t>1%-4%，神经元只会对输入信号有少部分的选择性相应，大量不相关信号被屏蔽，这样可以更高效的提取重要特征。</w:t>
-      </w:r>
-    </w:p>
-    <w:p>
-      <w:pPr>
-        <w:rPr>
-          <w:rFonts w:hint="eastAsia"/>
-        </w:rPr>
-      </w:pPr>
-      <w:r>
-        <w:rPr>
-          <w:rFonts w:hint="eastAsia"/>
-        </w:rPr>
-        <w:t>传统的sigmoid函数有近半神经元被激活，不符合神经科学的研究。softplus虽有单侧抑制，却没有稀疏激活性。</w:t>
-      </w:r>
-    </w:p>
-    <w:p>
-      <w:pPr>
-        <w:rPr>
-          <w:rFonts w:hint="eastAsia"/>
-        </w:rPr>
-      </w:pPr>
-      <w:r>
-        <w:rPr>
-          <w:rFonts w:hint="eastAsia"/>
-        </w:rPr>
-        <w:t>因而ReLU成了最符合实际神经元的模型。</w:t>
+          <w:rFonts w:ascii="宋体" w:hAnsi="宋体" w:eastAsia="宋体" w:cs="宋体"/>
+          <w:sz w:val="24"/>
+          <w:szCs w:val="24"/>
+        </w:rPr>
+      </w:pPr>
+      <w:r>
+        <w:rPr>
+          <w:rFonts w:ascii="宋体" w:hAnsi="宋体" w:eastAsia="宋体" w:cs="宋体"/>
+          <w:sz w:val="24"/>
+          <w:szCs w:val="24"/>
+        </w:rPr>
+        <w:drawing>
+          <wp:inline distT="0" distB="0" distL="114300" distR="114300">
+            <wp:extent cx="4295775" cy="2600325"/>
+            <wp:effectExtent l="0" t="0" r="9525" b="9525"/>
+            <wp:docPr id="4" name="图片 2" descr="IMG_256"/>
+            <wp:cNvGraphicFramePr>
+              <a:graphicFrameLocks xmlns:a="http://schemas.openxmlformats.org/drawingml/2006/main" noChangeAspect="1"/>
+            </wp:cNvGraphicFramePr>
+            <a:graphic xmlns:a="http://schemas.openxmlformats.org/drawingml/2006/main">
+              <a:graphicData uri="http://schemas.openxmlformats.org/drawingml/2006/picture">
+                <pic:pic xmlns:pic="http://schemas.openxmlformats.org/drawingml/2006/picture">
+                  <pic:nvPicPr>
+                    <pic:cNvPr id="4" name="图片 2" descr="IMG_256"/>
+                    <pic:cNvPicPr>
+                      <a:picLocks noChangeAspect="1"/>
+                    </pic:cNvPicPr>
+                  </pic:nvPicPr>
+                  <pic:blipFill>
+                    <a:blip r:embed="rId4"/>
+                    <a:stretch>
+                      <a:fillRect/>
+                    </a:stretch>
+                  </pic:blipFill>
+                  <pic:spPr>
+                    <a:xfrm>
+                      <a:off x="0" y="0"/>
+                      <a:ext cx="4295775" cy="2600325"/>
+                    </a:xfrm>
+                    <a:prstGeom prst="rect">
+                      <a:avLst/>
+                    </a:prstGeom>
+                    <a:noFill/>
+                    <a:ln w="9525">
+                      <a:noFill/>
+                    </a:ln>
+                  </pic:spPr>
+                </pic:pic>
+              </a:graphicData>
+            </a:graphic>
+          </wp:inline>
+        </w:drawing>
+      </w:r>
+    </w:p>
+    <w:p>
+      <w:pPr>
+        <w:ind w:firstLine="422" w:firstLineChars="200"/>
+        <w:rPr>
+          <w:rFonts w:hint="eastAsia"/>
+          <w:b/>
+          <w:bCs/>
+          <w:lang w:val="en-US" w:eastAsia="zh-CN"/>
+        </w:rPr>
+      </w:pPr>
+      <w:r>
+        <w:rPr>
+          <w:rFonts w:hint="eastAsia"/>
+          <w:b/>
+          <w:bCs/>
+          <w:lang w:val="en-US" w:eastAsia="zh-CN"/>
+        </w:rPr>
+        <w:t>神经元接收来自</w:t>
+      </w:r>
+      <w:r>
+        <w:rPr>
+          <w:rFonts w:hint="default"/>
+          <w:b/>
+          <w:bCs/>
+          <w:lang w:val="en-US" w:eastAsia="zh-CN"/>
+        </w:rPr>
+        <w:t> </w:t>
+      </w:r>
+      <w:r>
+        <w:rPr>
+          <w:rFonts w:hint="eastAsia"/>
+          <w:b/>
+          <w:bCs/>
+          <w:lang w:val="en-US" w:eastAsia="zh-CN"/>
+        </w:rPr>
+        <w:t>n</w:t>
+      </w:r>
+      <w:r>
+        <w:rPr>
+          <w:rFonts w:hint="default"/>
+          <w:b/>
+          <w:bCs/>
+          <w:lang w:val="en-US" w:eastAsia="zh-CN"/>
+        </w:rPr>
+        <w:t> 个其他神经元传递过来的输入信号 x，这些输入信号通过带权重 w 的连接(connection)进行传递，神经元接收到的总输入值 </w:t>
+      </w:r>
+      <w:r>
+        <w:rPr>
+          <w:rFonts w:hint="eastAsia"/>
+          <w:b/>
+          <w:bCs/>
+          <w:lang w:val="en-US" w:eastAsia="zh-CN"/>
+        </w:rPr>
+        <w:t>∑</w:t>
+      </w:r>
+      <w:r>
+        <w:rPr>
+          <w:rFonts w:hint="default"/>
+          <w:b/>
+          <w:bCs/>
+          <w:lang w:val="en-US" w:eastAsia="zh-CN"/>
+        </w:rPr>
+        <w:t>ni=1wixi 将与神经元的阈值 θ 进行比较，然后通过“激活函数”(activation function) f 处理产生神经元的输出 y=f(∑ni=1wixi−θ)。</w:t>
+      </w:r>
+    </w:p>
+    <w:p>
+      <w:pPr>
+        <w:rPr>
+          <w:rFonts w:ascii="PingFang SC" w:hAnsi="PingFang SC" w:eastAsia="PingFang SC" w:cs="PingFang SC"/>
+          <w:b w:val="0"/>
+          <w:i w:val="0"/>
+          <w:caps w:val="0"/>
+          <w:color w:val="4F4F4F"/>
+          <w:spacing w:val="0"/>
+          <w:sz w:val="24"/>
+          <w:szCs w:val="24"/>
+          <w:shd w:val="clear" w:fill="FFFFFF"/>
+        </w:rPr>
+      </w:pPr>
+    </w:p>
+    <w:p>
+      <w:pPr>
+        <w:ind w:firstLine="422" w:firstLineChars="200"/>
+        <w:rPr>
+          <w:rFonts w:hint="default"/>
+          <w:b/>
+          <w:bCs/>
+          <w:lang w:val="en-US" w:eastAsia="zh-CN"/>
+        </w:rPr>
+      </w:pPr>
+      <w:r>
+        <w:rPr>
+          <w:rFonts w:hint="default"/>
+          <w:b/>
+          <w:bCs/>
+          <w:lang w:val="en-US" w:eastAsia="zh-CN"/>
+        </w:rPr>
+        <w:t>感知机由两层神经网络组成，输入层接收外界输入信号后传递给输出层，输出层是 M-P 神经元，亦称“阈值逻辑单元”(threshold logic unit)。</w:t>
+      </w:r>
+    </w:p>
+    <w:p>
+      <w:pPr>
+        <w:ind w:firstLine="422" w:firstLineChars="200"/>
+        <w:rPr>
+          <w:rFonts w:hint="default"/>
+          <w:b/>
+          <w:bCs/>
+          <w:lang w:val="en-US" w:eastAsia="zh-CN"/>
+        </w:rPr>
+      </w:pPr>
+      <w:r>
+        <w:rPr>
+          <w:rFonts w:hint="default"/>
+          <w:b/>
+          <w:bCs/>
+          <w:lang w:val="en-US" w:eastAsia="zh-CN"/>
+        </w:rPr>
+        <w:t>需要注意，</w:t>
+      </w:r>
+      <w:r>
+        <w:rPr>
+          <w:rFonts w:hint="default"/>
+          <w:b/>
+          <w:bCs/>
+          <w:color w:val="FF0000"/>
+          <w:lang w:val="en-US" w:eastAsia="zh-CN"/>
+        </w:rPr>
+        <w:t>感知机只有输出层神经元进行激活函数处理，即只拥有一层功能神经元</w:t>
+      </w:r>
+      <w:r>
+        <w:rPr>
+          <w:rFonts w:hint="default"/>
+          <w:b/>
+          <w:bCs/>
+          <w:lang w:val="en-US" w:eastAsia="zh-CN"/>
+        </w:rPr>
+        <w:t>(functional neuron)，其学习能力非常有限。如果遇到非线性可分问题，感知机就无法表示了，例如异或这样简单的非线性可分问题。如果要解决非线性可分问题，需要使用多层功能神经元，例如使用两层的感知机就能解决异或问题：</w:t>
+      </w:r>
+    </w:p>
+    <w:p>
+      <w:pPr>
+        <w:rPr>
+          <w:rFonts w:ascii="宋体" w:hAnsi="宋体" w:eastAsia="宋体" w:cs="宋体"/>
+          <w:sz w:val="24"/>
+          <w:szCs w:val="24"/>
+        </w:rPr>
+      </w:pPr>
+    </w:p>
+    <w:p>
+      <w:pPr>
+        <w:rPr>
+          <w:rFonts w:ascii="宋体" w:hAnsi="宋体" w:eastAsia="宋体" w:cs="宋体"/>
+          <w:sz w:val="24"/>
+          <w:szCs w:val="24"/>
+        </w:rPr>
+      </w:pPr>
+    </w:p>
+    <w:p>
+      <w:pPr>
+        <w:rPr>
+          <w:rFonts w:ascii="宋体" w:hAnsi="宋体" w:eastAsia="宋体" w:cs="宋体"/>
+          <w:sz w:val="24"/>
+          <w:szCs w:val="24"/>
+        </w:rPr>
+      </w:pPr>
+      <w:r>
+        <w:rPr>
+          <w:rFonts w:ascii="宋体" w:hAnsi="宋体" w:eastAsia="宋体" w:cs="宋体"/>
+          <w:sz w:val="24"/>
+          <w:szCs w:val="24"/>
+        </w:rPr>
+        <w:drawing>
+          <wp:inline distT="0" distB="0" distL="114300" distR="114300">
+            <wp:extent cx="5105400" cy="2667000"/>
+            <wp:effectExtent l="0" t="0" r="0" b="0"/>
+            <wp:docPr id="3" name="图片 1" descr="IMG_256"/>
+            <wp:cNvGraphicFramePr>
+              <a:graphicFrameLocks xmlns:a="http://schemas.openxmlformats.org/drawingml/2006/main" noChangeAspect="1"/>
+            </wp:cNvGraphicFramePr>
+            <a:graphic xmlns:a="http://schemas.openxmlformats.org/drawingml/2006/main">
+              <a:graphicData uri="http://schemas.openxmlformats.org/drawingml/2006/picture">
+                <pic:pic xmlns:pic="http://schemas.openxmlformats.org/drawingml/2006/picture">
+                  <pic:nvPicPr>
+                    <pic:cNvPr id="3" name="图片 1" descr="IMG_256"/>
+                    <pic:cNvPicPr>
+                      <a:picLocks noChangeAspect="1"/>
+                    </pic:cNvPicPr>
+                  </pic:nvPicPr>
+                  <pic:blipFill>
+                    <a:blip r:embed="rId5"/>
+                    <a:stretch>
+                      <a:fillRect/>
+                    </a:stretch>
+                  </pic:blipFill>
+                  <pic:spPr>
+                    <a:xfrm>
+                      <a:off x="0" y="0"/>
+                      <a:ext cx="5105400" cy="2667000"/>
+                    </a:xfrm>
+                    <a:prstGeom prst="rect">
+                      <a:avLst/>
+                    </a:prstGeom>
+                    <a:noFill/>
+                    <a:ln w="9525">
+                      <a:noFill/>
+                    </a:ln>
+                  </pic:spPr>
+                </pic:pic>
+              </a:graphicData>
+            </a:graphic>
+          </wp:inline>
+        </w:drawing>
+      </w:r>
+    </w:p>
+    <w:p>
+      <w:pPr>
+        <w:rPr>
+          <w:rFonts w:hint="eastAsia" w:ascii="宋体" w:hAnsi="宋体" w:eastAsia="宋体" w:cs="宋体"/>
+          <w:sz w:val="24"/>
+          <w:szCs w:val="24"/>
+          <w:lang w:eastAsia="zh-CN"/>
+        </w:rPr>
+      </w:pPr>
+    </w:p>
+    <w:p>
+      <w:pPr>
+        <w:ind w:firstLine="420" w:firstLineChars="200"/>
+        <w:rPr>
+          <w:rFonts w:hint="eastAsia"/>
+        </w:rPr>
+      </w:pPr>
+    </w:p>
+    <w:p>
+      <w:pPr>
+        <w:ind w:firstLine="420" w:firstLineChars="200"/>
+        <w:rPr>
+          <w:rFonts w:hint="eastAsia"/>
+        </w:rPr>
+      </w:pPr>
+    </w:p>
+    <w:p>
+      <w:pPr>
+        <w:ind w:firstLine="420" w:firstLineChars="200"/>
+        <w:rPr>
+          <w:rFonts w:hint="eastAsia"/>
+        </w:rPr>
+      </w:pPr>
+    </w:p>
+    <w:p>
+      <w:pPr>
+        <w:ind w:firstLine="420" w:firstLineChars="200"/>
+        <w:rPr>
+          <w:rFonts w:hint="eastAsia"/>
+        </w:rPr>
+      </w:pPr>
+      <w:r>
+        <w:rPr>
+          <w:rFonts w:hint="eastAsia"/>
+        </w:rPr>
+        <w:t>神经科学家进行大脑能量消耗的研究中发现，神经元编码的工作方式具有稀疏性，推测大脑同时被激活的神经元只有1%-4%，神经元只会对输入信号有少部分的选择性</w:t>
+      </w:r>
+      <w:r>
+        <w:rPr>
+          <w:rFonts w:hint="eastAsia"/>
+          <w:lang w:eastAsia="zh-CN"/>
+        </w:rPr>
+        <w:t>响</w:t>
+      </w:r>
+      <w:r>
+        <w:rPr>
+          <w:rFonts w:hint="eastAsia"/>
+        </w:rPr>
+        <w:t>应，大量不相关信号被屏蔽，这样可以更高效的提取重要特征。</w:t>
+      </w:r>
+    </w:p>
+    <w:p>
+      <w:pPr>
+        <w:ind w:firstLine="422" w:firstLineChars="200"/>
+        <w:rPr>
+          <w:rFonts w:hint="eastAsia"/>
+        </w:rPr>
+      </w:pPr>
+      <w:r>
+        <w:rPr>
+          <w:rFonts w:hint="eastAsia"/>
+          <w:b/>
+          <w:bCs/>
+          <w:lang w:eastAsia="zh-CN"/>
+        </w:rPr>
+        <w:t>理想的激活函数如图</w:t>
+      </w:r>
+      <w:r>
+        <w:rPr>
+          <w:rFonts w:hint="eastAsia"/>
+          <w:b/>
+          <w:bCs/>
+          <w:lang w:val="en-US" w:eastAsia="zh-CN"/>
+        </w:rPr>
+        <w:t>a所示的进阶函数，将输入映射为0和1，分别代表抑制和兴奋，然而进阶函数具有不连续、不光滑等不太好的特性，因此常用其他函数代替。</w:t>
+      </w:r>
+      <w:r>
+        <w:rPr>
+          <w:rFonts w:hint="eastAsia"/>
+        </w:rPr>
+        <w:t>传统的sigmoid函数有近半神经元被激活，不符合神经科学的研究。softplus虽有单侧抑制，却没有稀疏激活性。因而ReLU成了最符合实际神经元的模型。</w:t>
       </w:r>
     </w:p>
     <w:p>
@@ -172,20 +490,7 @@
         <w:rPr>
           <w:rFonts w:hint="eastAsia"/>
         </w:rPr>
-        <w:t>信号在超过某个阈值时，神经元才会进入兴奋和激活状态，平时则处于抑制状态。ReLu = max(0,x)可以很好的</w:t>
-      </w:r>
-    </w:p>
-    <w:p>
-      <w:pPr>
-        <w:rPr>
-          <w:rFonts w:hint="eastAsia"/>
-        </w:rPr>
-      </w:pPr>
-      <w:r>
-        <w:rPr>
-          <w:rFonts w:hint="eastAsia"/>
-        </w:rPr>
-        <w:t>传递梯度，经过多层的反向传播，梯度依旧不会大幅缩小，非常适合训练深层神经网络，从正面解决了梯度弥散问题。</w:t>
+        <w:t>信号在超过某个阈值时，神经元才会进入兴奋和激活状态，平时则处于抑制状态。ReLu = max(0,x)可以很好的传递梯度，经过多层的反向传播，梯度依旧不会大幅缩小，非常适合训练深层神经网络，从正面解决了梯度弥散问题。</w:t>
       </w:r>
     </w:p>
     <w:p>
@@ -853,7 +1158,19 @@
           <w:szCs w:val="36"/>
           <w:lang w:val="en-US" w:eastAsia="zh-CN"/>
         </w:rPr>
-        <w:t>前面的卷积和池化相当于做特征工程，后面的全连接相当于做特征加权。</w:t>
+        <w:t>前面的卷积和池化相当于做特征工程，后面的全连接相当于做特征加权，即分类器的作用</w:t>
+      </w:r>
+      <w:bookmarkStart w:id="3" w:name="_GoBack"/>
+      <w:bookmarkEnd w:id="3"/>
+      <w:r>
+        <w:rPr>
+          <w:rFonts w:hint="eastAsia"/>
+          <w:color w:val="0000FF"/>
+          <w:sz w:val="28"/>
+          <w:szCs w:val="36"/>
+          <w:lang w:val="en-US" w:eastAsia="zh-CN"/>
+        </w:rPr>
+        <w:t>。</w:t>
       </w:r>
       <w:r>
         <w:rPr>
@@ -1332,7 +1649,6 @@
           <w:spacing w:val="0"/>
           <w:sz w:val="48"/>
           <w:szCs w:val="48"/>
-          <w:bdr w:val="none" w:color="auto" w:sz="0" w:space="0"/>
           <w:shd w:val="clear" w:fill="FFFFFF"/>
         </w:rPr>
         <w:t>CNN的目的</w:t>
@@ -1413,7 +1729,6 @@
           <w:spacing w:val="0"/>
           <w:sz w:val="33"/>
           <w:szCs w:val="33"/>
-          <w:bdr w:val="none" w:color="auto" w:sz="0" w:space="0"/>
           <w:shd w:val="clear" w:fill="FFFFFF"/>
         </w:rPr>
         <w:t>特征</w:t>
@@ -1506,7 +1821,6 @@
           <w:spacing w:val="0"/>
           <w:sz w:val="36"/>
           <w:szCs w:val="36"/>
-          <w:bdr w:val="none" w:color="auto" w:sz="0" w:space="0"/>
           <w:shd w:val="clear" w:fill="FFFFFF"/>
         </w:rPr>
         <w:t>卷积与特征提取</w:t>
@@ -1550,7 +1864,6 @@
           <w:spacing w:val="0"/>
           <w:sz w:val="24"/>
           <w:szCs w:val="24"/>
-          <w:bdr w:val="none" w:color="auto" w:sz="0" w:space="0"/>
           <w:shd w:val="clear" w:fill="FFFFFF"/>
         </w:rPr>
         <w:t>卷积在此其实就是内积，步骤很简单，就是根据多个一定的权重（即卷积核），对一个块的像素进行内积运算，其输出就是提取的特征之一：</w:t>
@@ -1593,7 +1906,6 @@
           <w:spacing w:val="0"/>
           <w:sz w:val="33"/>
           <w:szCs w:val="33"/>
-          <w:bdr w:val="none" w:color="auto" w:sz="0" w:space="0"/>
           <w:shd w:val="clear" w:fill="FFFFFF"/>
         </w:rPr>
         <w:t>选用卷积的原因</w:t>
@@ -1636,7 +1948,6 @@
           <w:spacing w:val="0"/>
           <w:sz w:val="30"/>
           <w:szCs w:val="30"/>
-          <w:bdr w:val="none" w:color="auto" w:sz="0" w:space="0"/>
           <w:shd w:val="clear" w:fill="FFFFFF"/>
         </w:rPr>
         <w:t>局部感知</w:t>
@@ -1680,27 +1991,9 @@
           <w:spacing w:val="0"/>
           <w:sz w:val="24"/>
           <w:szCs w:val="24"/>
-          <w:bdr w:val="none" w:color="auto" w:sz="0" w:space="0"/>
-          <w:shd w:val="clear" w:fill="FFFFFF"/>
-        </w:rPr>
-        <w:t>简单来说，卷积核</w:t>
-      </w:r>
-      <w:bookmarkStart w:id="3" w:name="_GoBack"/>
-      <w:bookmarkEnd w:id="3"/>
-      <w:r>
-        <w:rPr>
-          <w:rFonts w:hint="default" w:ascii="PingFang SC" w:hAnsi="PingFang SC" w:eastAsia="PingFang SC" w:cs="PingFang SC"/>
-          <w:b w:val="0"/>
-          <w:i w:val="0"/>
-          <w:caps w:val="0"/>
-          <w:color w:val="4F4F4F"/>
-          <w:spacing w:val="0"/>
-          <w:sz w:val="24"/>
-          <w:szCs w:val="24"/>
-          <w:bdr w:val="none" w:color="auto" w:sz="0" w:space="0"/>
-          <w:shd w:val="clear" w:fill="FFFFFF"/>
-        </w:rPr>
-        <w:t>的大小一般小于输入图像的大小（如果等于则是全连接），因此卷积提取出的特征会更多地关注局部 —— 这很符合日常我们接触到的图像处理。而每个神经元其实没有必要对全局图像进行感知，只需要对局部进行感知，然后在更高层将局部的信息综合起来就得到了全局的信息。</w:t>
+          <w:shd w:val="clear" w:fill="FFFFFF"/>
+        </w:rPr>
+        <w:t>简单来说，卷积核的大小一般小于输入图像的大小（如果等于则是全连接），因此卷积提取出的特征会更多地关注局部 —— 这很符合日常我们接触到的图像处理。而每个神经元其实没有必要对全局图像进行感知，只需要对局部进行感知，然后在更高层将局部的信息综合起来就得到了全局的信息。</w:t>
       </w:r>
     </w:p>
     <w:p>
@@ -1740,7 +2033,6 @@
           <w:spacing w:val="0"/>
           <w:sz w:val="30"/>
           <w:szCs w:val="30"/>
-          <w:bdr w:val="none" w:color="auto" w:sz="0" w:space="0"/>
           <w:shd w:val="clear" w:fill="FFFFFF"/>
         </w:rPr>
         <w:t>参数共享</w:t>
@@ -1784,7 +2076,6 @@
           <w:spacing w:val="0"/>
           <w:sz w:val="24"/>
           <w:szCs w:val="24"/>
-          <w:bdr w:val="none" w:color="auto" w:sz="0" w:space="0"/>
           <w:shd w:val="clear" w:fill="FFFFFF"/>
         </w:rPr>
         <w:t>参数共享最大的作用莫过于很大限度地减少运算量了。</w:t>
@@ -1827,7 +2118,6 @@
           <w:spacing w:val="0"/>
           <w:sz w:val="30"/>
           <w:szCs w:val="30"/>
-          <w:bdr w:val="none" w:color="auto" w:sz="0" w:space="0"/>
           <w:shd w:val="clear" w:fill="FFFFFF"/>
         </w:rPr>
         <w:t>多核</w:t>
@@ -1871,7 +2161,6 @@
           <w:spacing w:val="0"/>
           <w:sz w:val="24"/>
           <w:szCs w:val="24"/>
-          <w:bdr w:val="none" w:color="auto" w:sz="0" w:space="0"/>
           <w:shd w:val="clear" w:fill="FFFFFF"/>
         </w:rPr>
         <w:t>一般我们都不会只用一个卷积核对输入图像进行过滤，因为一个核的参数是固定的，其提取的特征也会单一化。这就有点像是我们平时如何客观看待事物，必须要从多个角度分析事物，这样才能尽可能地避免对该事物产生偏见。我们也需要多个卷积核对输入图像进行卷积。</w:t>
@@ -1914,7 +2203,6 @@
           <w:spacing w:val="0"/>
           <w:sz w:val="30"/>
           <w:szCs w:val="30"/>
-          <w:bdr w:val="none" w:color="auto" w:sz="0" w:space="0"/>
           <w:shd w:val="clear" w:fill="FFFFFF"/>
         </w:rPr>
         <w:t>Down-Pooling</w:t>
@@ -1958,7 +2246,6 @@
           <w:spacing w:val="0"/>
           <w:sz w:val="24"/>
           <w:szCs w:val="24"/>
-          <w:bdr w:val="none" w:color="auto" w:sz="0" w:space="0"/>
           <w:shd w:val="clear" w:fill="FFFFFF"/>
         </w:rPr>
         <w:t>卷积后再接上一个池化层（Pooling）简直就是绝配，能很好的聚合特征、降维来减少运算量。</w:t>
@@ -2001,7 +2288,6 @@
           <w:spacing w:val="0"/>
           <w:sz w:val="30"/>
           <w:szCs w:val="30"/>
-          <w:bdr w:val="none" w:color="auto" w:sz="0" w:space="0"/>
           <w:shd w:val="clear" w:fill="FFFFFF"/>
         </w:rPr>
         <w:t>多层卷积</w:t>
@@ -2045,7 +2331,6 @@
           <w:spacing w:val="0"/>
           <w:sz w:val="24"/>
           <w:szCs w:val="24"/>
-          <w:bdr w:val="none" w:color="auto" w:sz="0" w:space="0"/>
           <w:shd w:val="clear" w:fill="FFFFFF"/>
         </w:rPr>
         <w:t>层数越高，提取到的特征就越全局化。</w:t>
@@ -2090,7 +2375,6 @@
           <w:spacing w:val="0"/>
           <w:sz w:val="36"/>
           <w:szCs w:val="36"/>
-          <w:bdr w:val="none" w:color="auto" w:sz="0" w:space="0"/>
           <w:shd w:val="clear" w:fill="FFFFFF"/>
         </w:rPr>
         <w:t>池化</w:t>
@@ -2134,7 +2418,6 @@
           <w:spacing w:val="0"/>
           <w:sz w:val="24"/>
           <w:szCs w:val="24"/>
-          <w:bdr w:val="none" w:color="auto" w:sz="0" w:space="0"/>
           <w:shd w:val="clear" w:fill="FFFFFF"/>
         </w:rPr>
         <w:t>池化，即对一块数据进行抽样或聚合，例如选择该区域的最大值（或平均值）取代该区域：</w:t>
@@ -2221,7 +2504,6 @@
           <w:spacing w:val="0"/>
           <w:sz w:val="36"/>
           <w:szCs w:val="36"/>
-          <w:bdr w:val="none" w:color="auto" w:sz="0" w:space="0"/>
           <w:shd w:val="clear" w:fill="FFFFFF"/>
         </w:rPr>
         <w:t>激活函数的意义</w:t>
@@ -2265,7 +2547,6 @@
           <w:spacing w:val="0"/>
           <w:sz w:val="24"/>
           <w:szCs w:val="24"/>
-          <w:bdr w:val="none" w:color="auto" w:sz="0" w:space="0"/>
           <w:shd w:val="clear" w:fill="FFFFFF"/>
         </w:rPr>
         <w:t>在数学上，激活函数的作用就是将输入数据映射到0到1上（tanh是映射-1到+1上）。至于映射的原因，除了对数据进行正则化外，大概是控制数据，使其只在一定的范围内。当然也有另外细节作用，例如Sigmoid（tanh）中，能在激活的时候，更关注数据在零（或中心点）前后的细小变化，而忽略数据在极端时的变化，例如ReLU还有避免梯度消失的作用。通常，Sigmoid（tanh）多用于全连接层，而ReLU多用于卷积层。</w:t>
@@ -2309,7 +2590,6 @@
           <w:spacing w:val="0"/>
           <w:sz w:val="24"/>
           <w:szCs w:val="24"/>
-          <w:bdr w:val="none" w:color="auto" w:sz="0" w:space="0"/>
           <w:shd w:val="clear" w:fill="FFFFFF"/>
         </w:rPr>
         <w:drawing>
@@ -2330,7 +2610,7 @@
                     </pic:cNvPicPr>
                   </pic:nvPicPr>
                   <pic:blipFill>
-                    <a:blip r:embed="rId4"/>
+                    <a:blip r:embed="rId6"/>
                     <a:stretch>
                       <a:fillRect/>
                     </a:stretch>
@@ -2393,7 +2673,6 @@
           <w:spacing w:val="0"/>
           <w:sz w:val="24"/>
           <w:szCs w:val="24"/>
-          <w:bdr w:val="none" w:color="auto" w:sz="0" w:space="0"/>
           <w:shd w:val="clear" w:fill="FFFFFF"/>
         </w:rPr>
         <w:drawing>
@@ -2414,7 +2693,7 @@
                     </pic:cNvPicPr>
                   </pic:nvPicPr>
                   <pic:blipFill>
-                    <a:blip r:embed="rId5"/>
+                    <a:blip r:embed="rId7"/>
                     <a:stretch>
                       <a:fillRect/>
                     </a:stretch>
@@ -2477,7 +2756,6 @@
           <w:spacing w:val="0"/>
           <w:sz w:val="24"/>
           <w:szCs w:val="24"/>
-          <w:bdr w:val="none" w:color="auto" w:sz="0" w:space="0"/>
           <w:shd w:val="clear" w:fill="FFFFFF"/>
         </w:rPr>
         <w:t>或者我们换一个卷积核（换一种角度）来看待这个激活函数，如果我们把每一次激活动作当成一次分类，即对输入数据分成两类（0或1），那么激活函数得到的输出是在0到1的值，它可以代表着这次“分类”的归属度。如果我们把0规定为未激活，1表示激活，那么输出0.44就表示激活了44%。</w:t>
@@ -2521,7 +2799,6 @@
           <w:spacing w:val="0"/>
           <w:sz w:val="24"/>
           <w:szCs w:val="24"/>
-          <w:bdr w:val="none" w:color="auto" w:sz="0" w:space="0"/>
           <w:shd w:val="clear" w:fill="FFFFFF"/>
         </w:rPr>
         <w:t>而激活函数的使用却有可能带来一定的负面影响（对于训练的负面影响），激活函数可能会使我们得输入数据都激活了大半，对此我们有另外的对策 —— LRN。</w:t>
@@ -2566,7 +2843,6 @@
           <w:spacing w:val="0"/>
           <w:sz w:val="36"/>
           <w:szCs w:val="36"/>
-          <w:bdr w:val="none" w:color="auto" w:sz="0" w:space="0"/>
           <w:shd w:val="clear" w:fill="FFFFFF"/>
         </w:rPr>
         <w:t>LRN的催化与抑制</w:t>
@@ -2610,7 +2886,6 @@
           <w:spacing w:val="0"/>
           <w:sz w:val="24"/>
           <w:szCs w:val="24"/>
-          <w:bdr w:val="none" w:color="auto" w:sz="0" w:space="0"/>
           <w:shd w:val="clear" w:fill="FFFFFF"/>
         </w:rPr>
         <w:t>LRN，局部响应归一化。在神经学科中，有一个叫横向抑制（lateral inhibition）的概念，这种抑制的作用就是阻止兴奋神经元向邻近神经元传播其动作趋势，从而减少兴奋神经元的邻近神经元的激活程度。借鉴了这一生物现象（其实我们全部东西都是借鉴生物的，不是？），我们使用LRN层来对激活函数的输出数据进行横向抑制，在为激活函数收拾残局的同时，LRN还凸显了该区域的一个峰值 —— 这个峰值特征就是我们想要的特征。</w:t>
@@ -2654,7 +2929,6 @@
           <w:spacing w:val="0"/>
           <w:sz w:val="24"/>
           <w:szCs w:val="24"/>
-          <w:bdr w:val="none" w:color="auto" w:sz="0" w:space="0"/>
           <w:shd w:val="clear" w:fill="FFFFFF"/>
         </w:rPr>
         <w:t>特别是ReLU，它无限制的激活使得我们更需要LRN来到数据进行归一化。在大规模的数据中，我们大多情况下更看重被凸显的高频特征。因此，用LRN对数据的峰值进行催化而对其周围进行抑制，何乐不为。</w:t>
@@ -2697,7 +2971,6 @@
           <w:spacing w:val="0"/>
           <w:sz w:val="36"/>
           <w:szCs w:val="36"/>
-          <w:bdr w:val="none" w:color="auto" w:sz="0" w:space="0"/>
           <w:shd w:val="clear" w:fill="FFFFFF"/>
         </w:rPr>
         <w:t>Dropout的舍弃</w:t>
@@ -2741,7 +3014,6 @@
           <w:spacing w:val="0"/>
           <w:sz w:val="24"/>
           <w:szCs w:val="24"/>
-          <w:bdr w:val="none" w:color="auto" w:sz="0" w:space="0"/>
           <w:shd w:val="clear" w:fill="FFFFFF"/>
         </w:rPr>
         <w:t>舍弃一直是一个伟大的哲学，生物的进化上例子比比皆是。Dropout的任务就是在训练时，通过设置阈值并与某些隐含层节点的权重对比，让特定的权重不工作 —— 在该层舍弃这些权重。Dropout的作用也很明显，除了加速运算外，就是防止过拟合了。</w:t>
@@ -2800,9 +3072,9 @@
   <w:latentStyles w:count="260" w:defQFormat="0" w:defUnhideWhenUsed="1" w:defSemiHidden="1" w:defUIPriority="99" w:defLockedState="0">
     <w:lsdException w:qFormat="1" w:unhideWhenUsed="0" w:uiPriority="0" w:semiHidden="0" w:name="Normal"/>
     <w:lsdException w:qFormat="1" w:unhideWhenUsed="0" w:uiPriority="0" w:semiHidden="0" w:name="heading 1"/>
-    <w:lsdException w:qFormat="1" w:uiPriority="0" w:name="heading 2"/>
-    <w:lsdException w:qFormat="1" w:uiPriority="0" w:name="heading 3"/>
-    <w:lsdException w:qFormat="1" w:uiPriority="0" w:name="heading 4"/>
+    <w:lsdException w:qFormat="1" w:uiPriority="0" w:semiHidden="0" w:name="heading 2"/>
+    <w:lsdException w:qFormat="1" w:uiPriority="0" w:semiHidden="0" w:name="heading 3"/>
+    <w:lsdException w:qFormat="1" w:uiPriority="0" w:semiHidden="0" w:name="heading 4"/>
     <w:lsdException w:qFormat="1" w:uiPriority="0" w:name="heading 5"/>
     <w:lsdException w:qFormat="1" w:uiPriority="0" w:name="heading 6"/>
     <w:lsdException w:qFormat="1" w:uiPriority="0" w:name="heading 7"/>

--- a/code/python/tensorflow_test/神经网络.docx
+++ b/code/python/tensorflow_test/神经网络.docx
@@ -27,6 +27,1323 @@
         </w:rPr>
         <w:t>神经网络通常不是一个凸优化的问题，他处处充满了局部最优解。</w:t>
       </w:r>
+    </w:p>
+    <w:p>
+      <w:pPr>
+        <w:rPr>
+          <w:rFonts w:hint="default" w:ascii="Arial" w:hAnsi="Arial" w:eastAsia="宋体" w:cs="Arial"/>
+          <w:b w:val="0"/>
+          <w:i w:val="0"/>
+          <w:caps w:val="0"/>
+          <w:color w:val="333333"/>
+          <w:spacing w:val="0"/>
+          <w:sz w:val="19"/>
+          <w:szCs w:val="19"/>
+          <w:shd w:val="clear" w:fill="FFFFFF"/>
+        </w:rPr>
+      </w:pPr>
+      <w:r>
+        <w:rPr>
+          <w:rStyle w:val="8"/>
+          <w:rFonts w:ascii="Arial" w:hAnsi="Arial" w:eastAsia="宋体" w:cs="Arial"/>
+          <w:b w:val="0"/>
+          <w:i w:val="0"/>
+          <w:caps w:val="0"/>
+          <w:color w:val="CC0000"/>
+          <w:spacing w:val="0"/>
+          <w:sz w:val="19"/>
+          <w:szCs w:val="19"/>
+          <w:shd w:val="clear" w:fill="FFFFFF"/>
+        </w:rPr>
+        <w:t>贪心算法</w:t>
+      </w:r>
+      <w:r>
+        <w:rPr>
+          <w:rFonts w:hint="default" w:ascii="Arial" w:hAnsi="Arial" w:eastAsia="宋体" w:cs="Arial"/>
+          <w:b w:val="0"/>
+          <w:i w:val="0"/>
+          <w:caps w:val="0"/>
+          <w:color w:val="333333"/>
+          <w:spacing w:val="0"/>
+          <w:sz w:val="19"/>
+          <w:szCs w:val="19"/>
+          <w:shd w:val="clear" w:fill="FFFFFF"/>
+        </w:rPr>
+        <w:t>（又称贪婪</w:t>
+      </w:r>
+      <w:r>
+        <w:rPr>
+          <w:rStyle w:val="8"/>
+          <w:rFonts w:hint="default" w:ascii="Arial" w:hAnsi="Arial" w:eastAsia="宋体" w:cs="Arial"/>
+          <w:b w:val="0"/>
+          <w:i w:val="0"/>
+          <w:caps w:val="0"/>
+          <w:color w:val="CC0000"/>
+          <w:spacing w:val="0"/>
+          <w:sz w:val="19"/>
+          <w:szCs w:val="19"/>
+          <w:shd w:val="clear" w:fill="FFFFFF"/>
+        </w:rPr>
+        <w:t>算法</w:t>
+      </w:r>
+      <w:r>
+        <w:rPr>
+          <w:rFonts w:hint="default" w:ascii="Arial" w:hAnsi="Arial" w:eastAsia="宋体" w:cs="Arial"/>
+          <w:b w:val="0"/>
+          <w:i w:val="0"/>
+          <w:caps w:val="0"/>
+          <w:color w:val="333333"/>
+          <w:spacing w:val="0"/>
+          <w:sz w:val="19"/>
+          <w:szCs w:val="19"/>
+          <w:shd w:val="clear" w:fill="FFFFFF"/>
+        </w:rPr>
+        <w:t>）是指，在对问题求解时，总是做出在当前看来是最好的选择。也就是说，不从整体最优上加以考虑，他所做出的是在某种意义上的局部最优解。</w:t>
+      </w:r>
+    </w:p>
+    <w:p>
+      <w:pPr>
+        <w:rPr>
+          <w:rFonts w:hint="eastAsia" w:ascii="Arial" w:hAnsi="Arial" w:eastAsia="宋体" w:cs="Arial"/>
+          <w:b w:val="0"/>
+          <w:i w:val="0"/>
+          <w:caps w:val="0"/>
+          <w:color w:val="333333"/>
+          <w:spacing w:val="0"/>
+          <w:sz w:val="19"/>
+          <w:szCs w:val="19"/>
+          <w:shd w:val="clear" w:fill="FFFFFF"/>
+          <w:lang w:val="en-US" w:eastAsia="zh-CN"/>
+        </w:rPr>
+      </w:pPr>
+      <w:r>
+        <w:rPr>
+          <w:rFonts w:hint="eastAsia" w:ascii="Arial" w:hAnsi="Arial" w:eastAsia="宋体" w:cs="Arial"/>
+          <w:b w:val="0"/>
+          <w:i w:val="0"/>
+          <w:caps w:val="0"/>
+          <w:color w:val="333333"/>
+          <w:spacing w:val="0"/>
+          <w:sz w:val="19"/>
+          <w:szCs w:val="19"/>
+          <w:shd w:val="clear" w:fill="FFFFFF"/>
+          <w:lang w:val="en-US" w:eastAsia="zh-CN"/>
+        </w:rPr>
+        <w:t>1、增加动量项，</w:t>
+      </w:r>
+      <w:r>
+        <w:rPr>
+          <w:rFonts w:ascii="Tahoma" w:hAnsi="Tahoma" w:eastAsia="Tahoma" w:cs="Tahoma"/>
+          <w:b w:val="0"/>
+          <w:i w:val="0"/>
+          <w:caps w:val="0"/>
+          <w:color w:val="444444"/>
+          <w:spacing w:val="0"/>
+          <w:sz w:val="21"/>
+          <w:szCs w:val="21"/>
+          <w:shd w:val="clear" w:fill="FFFFFF"/>
+        </w:rPr>
+        <w:t> 该方法是从前一次的权值调整量中取出一部分叠加到本次权值调整量中</w:t>
+      </w:r>
+    </w:p>
+    <w:p>
+      <w:pPr>
+        <w:rPr>
+          <w:rFonts w:hint="eastAsia"/>
+          <w:b/>
+          <w:bCs/>
+        </w:rPr>
+      </w:pPr>
+      <w:r>
+        <w:rPr>
+          <w:rFonts w:ascii="MathJax_Main" w:hAnsi="MathJax_Main" w:eastAsia="MathJax_Main" w:cs="MathJax_Main"/>
+          <w:b w:val="0"/>
+          <w:i w:val="0"/>
+          <w:caps w:val="0"/>
+          <w:color w:val="444444"/>
+          <w:spacing w:val="0"/>
+          <w:sz w:val="26"/>
+          <w:szCs w:val="26"/>
+          <w:u w:val="none"/>
+          <w:bdr w:val="none" w:color="auto" w:sz="0" w:space="0"/>
+          <w:shd w:val="clear" w:fill="FFFFFF"/>
+        </w:rPr>
+        <w:t>△</w:t>
+      </w:r>
+      <w:r>
+        <w:rPr>
+          <w:rFonts w:ascii="MathJax_Math-italic" w:hAnsi="MathJax_Math-italic" w:eastAsia="MathJax_Math-italic" w:cs="MathJax_Math-italic"/>
+          <w:b w:val="0"/>
+          <w:i w:val="0"/>
+          <w:caps w:val="0"/>
+          <w:color w:val="444444"/>
+          <w:spacing w:val="0"/>
+          <w:sz w:val="26"/>
+          <w:szCs w:val="26"/>
+          <w:u w:val="none"/>
+          <w:bdr w:val="none" w:color="auto" w:sz="0" w:space="0"/>
+          <w:shd w:val="clear" w:fill="FFFFFF"/>
+        </w:rPr>
+        <w:t>W</w:t>
+      </w:r>
+      <w:r>
+        <w:rPr>
+          <w:rFonts w:hint="default" w:ascii="MathJax_Main" w:hAnsi="MathJax_Main" w:eastAsia="MathJax_Main" w:cs="MathJax_Main"/>
+          <w:b w:val="0"/>
+          <w:i w:val="0"/>
+          <w:caps w:val="0"/>
+          <w:color w:val="444444"/>
+          <w:spacing w:val="0"/>
+          <w:sz w:val="26"/>
+          <w:szCs w:val="26"/>
+          <w:u w:val="none"/>
+          <w:bdr w:val="none" w:color="auto" w:sz="0" w:space="0"/>
+          <w:shd w:val="clear" w:fill="FFFFFF"/>
+        </w:rPr>
+        <w:t>(</w:t>
+      </w:r>
+      <w:r>
+        <w:rPr>
+          <w:rFonts w:hint="default" w:ascii="MathJax_Math-italic" w:hAnsi="MathJax_Math-italic" w:eastAsia="MathJax_Math-italic" w:cs="MathJax_Math-italic"/>
+          <w:b w:val="0"/>
+          <w:i w:val="0"/>
+          <w:caps w:val="0"/>
+          <w:color w:val="444444"/>
+          <w:spacing w:val="0"/>
+          <w:sz w:val="26"/>
+          <w:szCs w:val="26"/>
+          <w:u w:val="none"/>
+          <w:bdr w:val="none" w:color="auto" w:sz="0" w:space="0"/>
+          <w:shd w:val="clear" w:fill="FFFFFF"/>
+        </w:rPr>
+        <w:t>t</w:t>
+      </w:r>
+      <w:r>
+        <w:rPr>
+          <w:rFonts w:hint="default" w:ascii="MathJax_Main" w:hAnsi="MathJax_Main" w:eastAsia="MathJax_Main" w:cs="MathJax_Main"/>
+          <w:b w:val="0"/>
+          <w:i w:val="0"/>
+          <w:caps w:val="0"/>
+          <w:color w:val="444444"/>
+          <w:spacing w:val="0"/>
+          <w:sz w:val="26"/>
+          <w:szCs w:val="26"/>
+          <w:u w:val="none"/>
+          <w:bdr w:val="none" w:color="auto" w:sz="0" w:space="0"/>
+          <w:shd w:val="clear" w:fill="FFFFFF"/>
+        </w:rPr>
+        <w:t>)=</w:t>
+      </w:r>
+      <w:r>
+        <w:rPr>
+          <w:rFonts w:hint="default" w:ascii="MathJax_Math-italic" w:hAnsi="MathJax_Math-italic" w:eastAsia="MathJax_Math-italic" w:cs="MathJax_Math-italic"/>
+          <w:b w:val="0"/>
+          <w:i w:val="0"/>
+          <w:caps w:val="0"/>
+          <w:color w:val="444444"/>
+          <w:spacing w:val="0"/>
+          <w:sz w:val="26"/>
+          <w:szCs w:val="26"/>
+          <w:u w:val="none"/>
+          <w:bdr w:val="none" w:color="auto" w:sz="0" w:space="0"/>
+          <w:shd w:val="clear" w:fill="FFFFFF"/>
+        </w:rPr>
+        <w:t>ηδX</w:t>
+      </w:r>
+      <w:r>
+        <w:rPr>
+          <w:rFonts w:hint="default" w:ascii="MathJax_Main" w:hAnsi="MathJax_Main" w:eastAsia="MathJax_Main" w:cs="MathJax_Main"/>
+          <w:b w:val="0"/>
+          <w:i w:val="0"/>
+          <w:caps w:val="0"/>
+          <w:color w:val="444444"/>
+          <w:spacing w:val="0"/>
+          <w:sz w:val="26"/>
+          <w:szCs w:val="26"/>
+          <w:u w:val="none"/>
+          <w:bdr w:val="none" w:color="auto" w:sz="0" w:space="0"/>
+          <w:shd w:val="clear" w:fill="FFFFFF"/>
+        </w:rPr>
+        <w:t>+</w:t>
+      </w:r>
+      <w:r>
+        <w:rPr>
+          <w:rFonts w:hint="default" w:ascii="MathJax_Math-italic" w:hAnsi="MathJax_Math-italic" w:eastAsia="MathJax_Math-italic" w:cs="MathJax_Math-italic"/>
+          <w:b w:val="0"/>
+          <w:i w:val="0"/>
+          <w:caps w:val="0"/>
+          <w:color w:val="444444"/>
+          <w:spacing w:val="0"/>
+          <w:sz w:val="26"/>
+          <w:szCs w:val="26"/>
+          <w:u w:val="none"/>
+          <w:bdr w:val="none" w:color="auto" w:sz="0" w:space="0"/>
+          <w:shd w:val="clear" w:fill="FFFFFF"/>
+        </w:rPr>
+        <w:t>α</w:t>
+      </w:r>
+      <w:r>
+        <w:rPr>
+          <w:rFonts w:hint="default" w:ascii="MathJax_Main" w:hAnsi="MathJax_Main" w:eastAsia="MathJax_Main" w:cs="MathJax_Main"/>
+          <w:b w:val="0"/>
+          <w:i w:val="0"/>
+          <w:caps w:val="0"/>
+          <w:color w:val="444444"/>
+          <w:spacing w:val="0"/>
+          <w:sz w:val="26"/>
+          <w:szCs w:val="26"/>
+          <w:u w:val="none"/>
+          <w:bdr w:val="none" w:color="auto" w:sz="0" w:space="0"/>
+          <w:shd w:val="clear" w:fill="FFFFFF"/>
+        </w:rPr>
+        <w:t>△</w:t>
+      </w:r>
+      <w:r>
+        <w:rPr>
+          <w:rFonts w:hint="default" w:ascii="MathJax_Math-italic" w:hAnsi="MathJax_Math-italic" w:eastAsia="MathJax_Math-italic" w:cs="MathJax_Math-italic"/>
+          <w:b w:val="0"/>
+          <w:i w:val="0"/>
+          <w:caps w:val="0"/>
+          <w:color w:val="444444"/>
+          <w:spacing w:val="0"/>
+          <w:sz w:val="26"/>
+          <w:szCs w:val="26"/>
+          <w:u w:val="none"/>
+          <w:bdr w:val="none" w:color="auto" w:sz="0" w:space="0"/>
+          <w:shd w:val="clear" w:fill="FFFFFF"/>
+        </w:rPr>
+        <w:t>W</w:t>
+      </w:r>
+      <w:r>
+        <w:rPr>
+          <w:rFonts w:hint="default" w:ascii="MathJax_Main" w:hAnsi="MathJax_Main" w:eastAsia="MathJax_Main" w:cs="MathJax_Main"/>
+          <w:b w:val="0"/>
+          <w:i w:val="0"/>
+          <w:caps w:val="0"/>
+          <w:color w:val="444444"/>
+          <w:spacing w:val="0"/>
+          <w:sz w:val="26"/>
+          <w:szCs w:val="26"/>
+          <w:u w:val="none"/>
+          <w:bdr w:val="none" w:color="auto" w:sz="0" w:space="0"/>
+          <w:shd w:val="clear" w:fill="FFFFFF"/>
+        </w:rPr>
+        <w:t>(</w:t>
+      </w:r>
+      <w:r>
+        <w:rPr>
+          <w:rFonts w:hint="default" w:ascii="MathJax_Math-italic" w:hAnsi="MathJax_Math-italic" w:eastAsia="MathJax_Math-italic" w:cs="MathJax_Math-italic"/>
+          <w:b w:val="0"/>
+          <w:i w:val="0"/>
+          <w:caps w:val="0"/>
+          <w:color w:val="444444"/>
+          <w:spacing w:val="0"/>
+          <w:sz w:val="26"/>
+          <w:szCs w:val="26"/>
+          <w:u w:val="none"/>
+          <w:bdr w:val="none" w:color="auto" w:sz="0" w:space="0"/>
+          <w:shd w:val="clear" w:fill="FFFFFF"/>
+        </w:rPr>
+        <w:t>t</w:t>
+      </w:r>
+      <w:r>
+        <w:rPr>
+          <w:rFonts w:hint="default" w:ascii="MathJax_Main" w:hAnsi="MathJax_Main" w:eastAsia="MathJax_Main" w:cs="MathJax_Main"/>
+          <w:b w:val="0"/>
+          <w:i w:val="0"/>
+          <w:caps w:val="0"/>
+          <w:color w:val="444444"/>
+          <w:spacing w:val="0"/>
+          <w:sz w:val="26"/>
+          <w:szCs w:val="26"/>
+          <w:u w:val="none"/>
+          <w:bdr w:val="none" w:color="auto" w:sz="0" w:space="0"/>
+          <w:shd w:val="clear" w:fill="FFFFFF"/>
+        </w:rPr>
+        <w:t>−1)</w:t>
+      </w:r>
+    </w:p>
+    <w:p>
+      <w:pPr>
+        <w:rPr>
+          <w:rFonts w:hint="eastAsia"/>
+          <w:b/>
+          <w:bCs/>
+        </w:rPr>
+      </w:pPr>
+      <w:r>
+        <w:rPr>
+          <w:rFonts w:ascii="Tahoma" w:hAnsi="Tahoma" w:eastAsia="Tahoma" w:cs="Tahoma"/>
+          <w:b w:val="0"/>
+          <w:i w:val="0"/>
+          <w:caps w:val="0"/>
+          <w:color w:val="444444"/>
+          <w:spacing w:val="0"/>
+          <w:sz w:val="21"/>
+          <w:szCs w:val="21"/>
+          <w:shd w:val="clear" w:fill="FFFFFF"/>
+        </w:rPr>
+        <w:t>其中</w:t>
+      </w:r>
+      <w:r>
+        <w:rPr>
+          <w:rFonts w:ascii="MathJax_Math-italic" w:hAnsi="MathJax_Math-italic" w:eastAsia="MathJax_Math-italic" w:cs="MathJax_Math-italic"/>
+          <w:b w:val="0"/>
+          <w:i w:val="0"/>
+          <w:caps w:val="0"/>
+          <w:color w:val="444444"/>
+          <w:spacing w:val="0"/>
+          <w:sz w:val="26"/>
+          <w:szCs w:val="26"/>
+          <w:u w:val="none"/>
+          <w:bdr w:val="none" w:color="auto" w:sz="0" w:space="0"/>
+          <w:shd w:val="clear" w:fill="FFFFFF"/>
+        </w:rPr>
+        <w:t>α</w:t>
+      </w:r>
+      <w:r>
+        <w:rPr>
+          <w:rFonts w:hint="default" w:ascii="Tahoma" w:hAnsi="Tahoma" w:eastAsia="Tahoma" w:cs="Tahoma"/>
+          <w:b w:val="0"/>
+          <w:i w:val="0"/>
+          <w:caps w:val="0"/>
+          <w:color w:val="444444"/>
+          <w:spacing w:val="0"/>
+          <w:sz w:val="21"/>
+          <w:szCs w:val="21"/>
+          <w:u w:val="none"/>
+          <w:bdr w:val="none" w:color="auto" w:sz="0" w:space="0"/>
+          <w:shd w:val="clear" w:fill="FFFFFF"/>
+        </w:rPr>
+        <w:t>α</w:t>
+      </w:r>
+      <w:r>
+        <w:rPr>
+          <w:rFonts w:hint="default" w:ascii="Tahoma" w:hAnsi="Tahoma" w:eastAsia="Tahoma" w:cs="Tahoma"/>
+          <w:b w:val="0"/>
+          <w:i w:val="0"/>
+          <w:caps w:val="0"/>
+          <w:color w:val="444444"/>
+          <w:spacing w:val="0"/>
+          <w:sz w:val="21"/>
+          <w:szCs w:val="21"/>
+          <w:shd w:val="clear" w:fill="FFFFFF"/>
+        </w:rPr>
+        <w:t>是动量系数，</w:t>
+      </w:r>
+      <w:r>
+        <w:rPr>
+          <w:rFonts w:ascii="-apple-system" w:hAnsi="-apple-system" w:eastAsia="-apple-system" w:cs="-apple-system"/>
+          <w:b w:val="0"/>
+          <w:i w:val="0"/>
+          <w:caps w:val="0"/>
+          <w:color w:val="1A1A1A"/>
+          <w:spacing w:val="0"/>
+          <w:sz w:val="24"/>
+          <w:szCs w:val="24"/>
+          <w:shd w:val="clear" w:fill="FFFFFF"/>
+        </w:rPr>
+        <w:t>动量项奖励一致的梯度，惩罚不一致的梯度，</w:t>
+      </w:r>
+      <w:r>
+        <w:rPr>
+          <w:rFonts w:hint="default" w:ascii="Tahoma" w:hAnsi="Tahoma" w:eastAsia="Tahoma" w:cs="Tahoma"/>
+          <w:b w:val="0"/>
+          <w:i w:val="0"/>
+          <w:caps w:val="0"/>
+          <w:color w:val="444444"/>
+          <w:spacing w:val="0"/>
+          <w:sz w:val="21"/>
+          <w:szCs w:val="21"/>
+          <w:shd w:val="clear" w:fill="FFFFFF"/>
+        </w:rPr>
+        <w:t>在(0,1)上取值。动量项反应了以前积累的调整经验，对于t时刻的调整起阻尼作用。当误差曲面出现骤然起伏时，可以减小振荡趋势，提高训练速度。</w:t>
+      </w:r>
+    </w:p>
+    <w:p>
+      <w:pPr>
+        <w:rPr>
+          <w:rFonts w:ascii="Tahoma" w:hAnsi="Tahoma" w:eastAsia="Tahoma" w:cs="Tahoma"/>
+          <w:b w:val="0"/>
+          <w:i w:val="0"/>
+          <w:caps w:val="0"/>
+          <w:color w:val="444444"/>
+          <w:spacing w:val="0"/>
+          <w:sz w:val="21"/>
+          <w:szCs w:val="21"/>
+          <w:shd w:val="clear" w:fill="FFFFFF"/>
+        </w:rPr>
+      </w:pPr>
+      <w:r>
+        <w:rPr>
+          <w:rFonts w:ascii="Tahoma" w:hAnsi="Tahoma" w:eastAsia="Tahoma" w:cs="Tahoma"/>
+          <w:b w:val="0"/>
+          <w:i w:val="0"/>
+          <w:caps w:val="0"/>
+          <w:color w:val="444444"/>
+          <w:spacing w:val="0"/>
+          <w:sz w:val="21"/>
+          <w:szCs w:val="21"/>
+          <w:shd w:val="clear" w:fill="FFFFFF"/>
+        </w:rPr>
+        <w:t>目前BP算法中都增加了动量项，以至于有动量项的BP算法成为一种新的标准算法</w:t>
+      </w:r>
+    </w:p>
+    <w:p>
+      <w:pPr>
+        <w:rPr>
+          <w:rFonts w:hint="eastAsia" w:ascii="Tahoma" w:hAnsi="Tahoma" w:eastAsia="Tahoma" w:cs="Tahoma"/>
+          <w:b w:val="0"/>
+          <w:i w:val="0"/>
+          <w:caps w:val="0"/>
+          <w:color w:val="444444"/>
+          <w:spacing w:val="0"/>
+          <w:sz w:val="21"/>
+          <w:szCs w:val="21"/>
+          <w:shd w:val="clear" w:fill="FFFFFF"/>
+          <w:lang w:val="en-US" w:eastAsia="zh-CN"/>
+        </w:rPr>
+      </w:pPr>
+      <w:r>
+        <w:rPr>
+          <w:rFonts w:hint="eastAsia" w:ascii="Tahoma" w:hAnsi="Tahoma" w:eastAsia="Tahoma" w:cs="Tahoma"/>
+          <w:b w:val="0"/>
+          <w:i w:val="0"/>
+          <w:caps w:val="0"/>
+          <w:color w:val="444444"/>
+          <w:spacing w:val="0"/>
+          <w:sz w:val="21"/>
+          <w:szCs w:val="21"/>
+          <w:shd w:val="clear" w:fill="FFFFFF"/>
+          <w:lang w:val="en-US" w:eastAsia="zh-CN"/>
+        </w:rPr>
+        <w:t>2、</w:t>
+      </w:r>
+      <w:r>
+        <w:rPr>
+          <w:rFonts w:hint="default" w:ascii="Tahoma" w:hAnsi="Tahoma" w:eastAsia="Tahoma" w:cs="Tahoma"/>
+          <w:b w:val="0"/>
+          <w:i w:val="0"/>
+          <w:caps w:val="0"/>
+          <w:color w:val="444444"/>
+          <w:spacing w:val="0"/>
+          <w:sz w:val="21"/>
+          <w:szCs w:val="21"/>
+          <w:shd w:val="clear" w:fill="FFFFFF"/>
+          <w:lang w:val="en-US" w:eastAsia="zh-CN"/>
+        </w:rPr>
+        <w:t>自适应调节学习率</w:t>
+      </w:r>
+    </w:p>
+    <w:p>
+      <w:pPr>
+        <w:rPr>
+          <w:rFonts w:hint="default" w:ascii="Tahoma" w:hAnsi="Tahoma" w:eastAsia="Tahoma" w:cs="Tahoma"/>
+          <w:b w:val="0"/>
+          <w:i w:val="0"/>
+          <w:caps w:val="0"/>
+          <w:color w:val="444444"/>
+          <w:spacing w:val="0"/>
+          <w:sz w:val="21"/>
+          <w:szCs w:val="21"/>
+          <w:shd w:val="clear" w:fill="FFFFFF"/>
+          <w:lang w:val="en-US" w:eastAsia="zh-CN"/>
+        </w:rPr>
+      </w:pPr>
+      <w:r>
+        <w:rPr>
+          <w:rFonts w:hint="eastAsia" w:ascii="Tahoma" w:hAnsi="Tahoma" w:eastAsia="Tahoma" w:cs="Tahoma"/>
+          <w:b w:val="0"/>
+          <w:i w:val="0"/>
+          <w:caps w:val="0"/>
+          <w:color w:val="444444"/>
+          <w:spacing w:val="0"/>
+          <w:sz w:val="21"/>
+          <w:szCs w:val="21"/>
+          <w:shd w:val="clear" w:fill="FFFFFF"/>
+          <w:lang w:val="en-US" w:eastAsia="zh-CN"/>
+        </w:rPr>
+        <w:t>学习率η</w:t>
+      </w:r>
+      <w:r>
+        <w:rPr>
+          <w:rFonts w:hint="default" w:ascii="Tahoma" w:hAnsi="Tahoma" w:eastAsia="Tahoma" w:cs="Tahoma"/>
+          <w:b w:val="0"/>
+          <w:i w:val="0"/>
+          <w:caps w:val="0"/>
+          <w:color w:val="444444"/>
+          <w:spacing w:val="0"/>
+          <w:sz w:val="21"/>
+          <w:szCs w:val="21"/>
+          <w:shd w:val="clear" w:fill="FFFFFF"/>
+          <w:lang w:val="en-US" w:eastAsia="zh-CN"/>
+        </w:rPr>
+        <w:t>η实际上是步长。从误差曲面上看，在平坦区域内ηη太小会使训练次数增加；在误差变化剧烈的区域内ηη太大会跨过较窄的坑凹处，使训练出现振荡，反而增加了迭代次数。</w:t>
+      </w:r>
+    </w:p>
+    <w:p>
+      <w:pPr>
+        <w:rPr>
+          <w:rFonts w:hint="default" w:ascii="Tahoma" w:hAnsi="Tahoma" w:eastAsia="Tahoma" w:cs="Tahoma"/>
+          <w:b w:val="0"/>
+          <w:i w:val="0"/>
+          <w:caps w:val="0"/>
+          <w:color w:val="444444"/>
+          <w:spacing w:val="0"/>
+          <w:sz w:val="21"/>
+          <w:szCs w:val="21"/>
+          <w:shd w:val="clear" w:fill="FFFFFF"/>
+          <w:lang w:val="en-US" w:eastAsia="zh-CN"/>
+        </w:rPr>
+      </w:pPr>
+      <w:r>
+        <w:rPr>
+          <w:rFonts w:hint="default" w:ascii="Tahoma" w:hAnsi="Tahoma" w:eastAsia="Tahoma" w:cs="Tahoma"/>
+          <w:b w:val="0"/>
+          <w:i w:val="0"/>
+          <w:caps w:val="0"/>
+          <w:color w:val="444444"/>
+          <w:spacing w:val="0"/>
+          <w:sz w:val="21"/>
+          <w:szCs w:val="21"/>
+          <w:shd w:val="clear" w:fill="FFFFFF"/>
+          <w:lang w:val="en-US" w:eastAsia="zh-CN"/>
+        </w:rPr>
+        <w:t>这里给出一种ηη自适应调整的方法：经过权值调整后如果总误差上升，则本次调整无效，ηη乘以β</w:t>
+      </w:r>
+      <w:r>
+        <w:rPr>
+          <w:rFonts w:hint="eastAsia" w:ascii="Tahoma" w:hAnsi="Tahoma" w:eastAsia="Tahoma" w:cs="Tahoma"/>
+          <w:b w:val="0"/>
+          <w:i w:val="0"/>
+          <w:caps w:val="0"/>
+          <w:color w:val="444444"/>
+          <w:spacing w:val="0"/>
+          <w:sz w:val="21"/>
+          <w:szCs w:val="21"/>
+          <w:shd w:val="clear" w:fill="FFFFFF"/>
+          <w:lang w:val="en-US" w:eastAsia="zh-CN"/>
+        </w:rPr>
+        <w:t>,</w:t>
+      </w:r>
+      <w:r>
+        <w:rPr>
+          <w:rFonts w:hint="default" w:ascii="Tahoma" w:hAnsi="Tahoma" w:eastAsia="Tahoma" w:cs="Tahoma"/>
+          <w:b w:val="0"/>
+          <w:i w:val="0"/>
+          <w:caps w:val="0"/>
+          <w:color w:val="444444"/>
+          <w:spacing w:val="0"/>
+          <w:sz w:val="21"/>
+          <w:szCs w:val="21"/>
+          <w:shd w:val="clear" w:fill="FFFFFF"/>
+          <w:lang w:val="en-US" w:eastAsia="zh-CN"/>
+        </w:rPr>
+        <w:t>(β&lt;1)β,(β&lt;1)，当总误差开始下降后，再让ηη乘以θ,(θ&gt;1)θ,(θ&gt;1)。</w:t>
+      </w:r>
+    </w:p>
+    <w:p>
+      <w:pPr>
+        <w:rPr>
+          <w:rFonts w:hint="eastAsia" w:ascii="Tahoma" w:hAnsi="Tahoma" w:eastAsia="Tahoma" w:cs="Tahoma"/>
+          <w:b w:val="0"/>
+          <w:i w:val="0"/>
+          <w:caps w:val="0"/>
+          <w:color w:val="444444"/>
+          <w:spacing w:val="0"/>
+          <w:sz w:val="21"/>
+          <w:szCs w:val="21"/>
+          <w:shd w:val="clear" w:fill="FFFFFF"/>
+        </w:rPr>
+      </w:pPr>
+    </w:p>
+    <w:p>
+      <w:pPr>
+        <w:rPr>
+          <w:rFonts w:hint="default" w:ascii="Tahoma" w:hAnsi="Tahoma" w:eastAsia="Tahoma" w:cs="Tahoma"/>
+          <w:b w:val="0"/>
+          <w:i w:val="0"/>
+          <w:caps w:val="0"/>
+          <w:color w:val="444444"/>
+          <w:spacing w:val="0"/>
+          <w:sz w:val="21"/>
+          <w:szCs w:val="21"/>
+          <w:shd w:val="clear" w:fill="FFFFFF"/>
+          <w:lang w:val="en-US" w:eastAsia="zh-CN"/>
+        </w:rPr>
+      </w:pPr>
+      <w:r>
+        <w:rPr>
+          <w:rFonts w:hint="eastAsia" w:ascii="Tahoma" w:hAnsi="Tahoma" w:eastAsia="Tahoma" w:cs="Tahoma"/>
+          <w:b w:val="0"/>
+          <w:i w:val="0"/>
+          <w:caps w:val="0"/>
+          <w:color w:val="444444"/>
+          <w:spacing w:val="0"/>
+          <w:sz w:val="21"/>
+          <w:szCs w:val="21"/>
+          <w:shd w:val="clear" w:fill="FFFFFF"/>
+          <w:lang w:val="en-US" w:eastAsia="zh-CN"/>
+        </w:rPr>
+        <w:t>1、使用改进的BP算法，增加动量项，或者自适应学习率。</w:t>
+      </w:r>
+    </w:p>
+    <w:p>
+      <w:pPr>
+        <w:rPr>
+          <w:rFonts w:hint="default" w:ascii="Tahoma" w:hAnsi="Tahoma" w:eastAsia="Tahoma" w:cs="Tahoma"/>
+          <w:b w:val="0"/>
+          <w:i w:val="0"/>
+          <w:caps w:val="0"/>
+          <w:color w:val="444444"/>
+          <w:spacing w:val="0"/>
+          <w:sz w:val="21"/>
+          <w:szCs w:val="21"/>
+          <w:shd w:val="clear" w:fill="FFFFFF"/>
+          <w:lang w:val="en-US" w:eastAsia="zh-CN"/>
+        </w:rPr>
+      </w:pPr>
+      <w:r>
+        <w:rPr>
+          <w:rFonts w:hint="eastAsia" w:ascii="Tahoma" w:hAnsi="Tahoma" w:eastAsia="Tahoma" w:cs="Tahoma"/>
+          <w:b w:val="0"/>
+          <w:i w:val="0"/>
+          <w:caps w:val="0"/>
+          <w:color w:val="444444"/>
+          <w:spacing w:val="0"/>
+          <w:sz w:val="21"/>
+          <w:szCs w:val="21"/>
+          <w:shd w:val="clear" w:fill="FFFFFF"/>
+          <w:lang w:val="en-US" w:eastAsia="zh-CN"/>
+        </w:rPr>
+        <w:t>2、</w:t>
+      </w:r>
+      <w:r>
+        <w:rPr>
+          <w:rFonts w:hint="default" w:ascii="Tahoma" w:hAnsi="Tahoma" w:eastAsia="Tahoma" w:cs="Tahoma"/>
+          <w:b w:val="0"/>
+          <w:i w:val="0"/>
+          <w:caps w:val="0"/>
+          <w:color w:val="444444"/>
+          <w:spacing w:val="0"/>
+          <w:sz w:val="21"/>
+          <w:szCs w:val="21"/>
+          <w:shd w:val="clear" w:fill="FFFFFF"/>
+          <w:lang w:val="en-US" w:eastAsia="zh-CN"/>
+        </w:rPr>
+        <w:t>和别的优化算法组合，例如遗传算法优化初始权值，提前锁定全局最优。</w:t>
+      </w:r>
+    </w:p>
+    <w:p>
+      <w:pPr>
+        <w:rPr>
+          <w:rFonts w:hint="default" w:ascii="Tahoma" w:hAnsi="Tahoma" w:eastAsia="Tahoma" w:cs="Tahoma"/>
+          <w:b w:val="0"/>
+          <w:i w:val="0"/>
+          <w:caps w:val="0"/>
+          <w:color w:val="444444"/>
+          <w:spacing w:val="0"/>
+          <w:sz w:val="21"/>
+          <w:szCs w:val="21"/>
+          <w:shd w:val="clear" w:fill="FFFFFF"/>
+          <w:lang w:val="en-US" w:eastAsia="zh-CN"/>
+        </w:rPr>
+      </w:pPr>
+      <w:r>
+        <w:rPr>
+          <w:rFonts w:hint="eastAsia" w:ascii="Tahoma" w:hAnsi="Tahoma" w:eastAsia="Tahoma" w:cs="Tahoma"/>
+          <w:b w:val="0"/>
+          <w:i w:val="0"/>
+          <w:caps w:val="0"/>
+          <w:color w:val="444444"/>
+          <w:spacing w:val="0"/>
+          <w:sz w:val="21"/>
+          <w:szCs w:val="21"/>
+          <w:shd w:val="clear" w:fill="FFFFFF"/>
+          <w:lang w:val="en-US" w:eastAsia="zh-CN"/>
+        </w:rPr>
+        <w:t>3、</w:t>
+      </w:r>
+      <w:r>
+        <w:rPr>
+          <w:rFonts w:hint="default" w:ascii="Tahoma" w:hAnsi="Tahoma" w:eastAsia="Tahoma" w:cs="Tahoma"/>
+          <w:b w:val="0"/>
+          <w:i w:val="0"/>
+          <w:caps w:val="0"/>
+          <w:color w:val="444444"/>
+          <w:spacing w:val="0"/>
+          <w:sz w:val="21"/>
+          <w:szCs w:val="21"/>
+          <w:shd w:val="clear" w:fill="FFFFFF"/>
+          <w:lang w:val="en-US" w:eastAsia="zh-CN"/>
+        </w:rPr>
+        <w:t>重新训练，每次训练的结果都是不同的，下一次的训练很有可能不会陷入局部极小。</w:t>
+      </w:r>
+    </w:p>
+    <w:p>
+      <w:pPr>
+        <w:rPr>
+          <w:rFonts w:hint="default" w:ascii="Tahoma" w:hAnsi="Tahoma" w:eastAsia="Tahoma" w:cs="Tahoma"/>
+          <w:b w:val="0"/>
+          <w:i w:val="0"/>
+          <w:caps w:val="0"/>
+          <w:color w:val="444444"/>
+          <w:spacing w:val="0"/>
+          <w:sz w:val="21"/>
+          <w:szCs w:val="21"/>
+          <w:shd w:val="clear" w:fill="FFFFFF"/>
+          <w:lang w:val="en-US" w:eastAsia="zh-CN"/>
+        </w:rPr>
+      </w:pPr>
+      <w:r>
+        <w:rPr>
+          <w:rFonts w:hint="eastAsia" w:ascii="Tahoma" w:hAnsi="Tahoma" w:eastAsia="Tahoma" w:cs="Tahoma"/>
+          <w:b w:val="0"/>
+          <w:i w:val="0"/>
+          <w:caps w:val="0"/>
+          <w:color w:val="444444"/>
+          <w:spacing w:val="0"/>
+          <w:sz w:val="21"/>
+          <w:szCs w:val="21"/>
+          <w:shd w:val="clear" w:fill="FFFFFF"/>
+          <w:lang w:val="en-US" w:eastAsia="zh-CN"/>
+        </w:rPr>
+        <w:t>4、</w:t>
+      </w:r>
+      <w:r>
+        <w:rPr>
+          <w:rFonts w:hint="default" w:ascii="Tahoma" w:hAnsi="Tahoma" w:eastAsia="Tahoma" w:cs="Tahoma"/>
+          <w:b w:val="0"/>
+          <w:i w:val="0"/>
+          <w:caps w:val="0"/>
+          <w:color w:val="444444"/>
+          <w:spacing w:val="0"/>
+          <w:sz w:val="21"/>
+          <w:szCs w:val="21"/>
+          <w:shd w:val="clear" w:fill="FFFFFF"/>
+          <w:lang w:val="en-US" w:eastAsia="zh-CN"/>
+        </w:rPr>
+        <w:t>更改学习函数、训练函数再试。</w:t>
+      </w:r>
+    </w:p>
+    <w:p>
+      <w:pPr>
+        <w:pStyle w:val="5"/>
+        <w:keepNext w:val="0"/>
+        <w:keepLines w:val="0"/>
+        <w:widowControl/>
+        <w:suppressLineNumbers w:val="0"/>
+        <w:pBdr>
+          <w:top w:val="none" w:color="auto" w:sz="0" w:space="0"/>
+          <w:left w:val="none" w:color="auto" w:sz="0" w:space="0"/>
+          <w:bottom w:val="none" w:color="auto" w:sz="0" w:space="0"/>
+          <w:right w:val="none" w:color="auto" w:sz="0" w:space="0"/>
+        </w:pBdr>
+        <w:spacing w:before="0" w:beforeAutospacing="0" w:after="0" w:afterAutospacing="0"/>
+        <w:ind w:left="286" w:right="0"/>
+        <w:rPr>
+          <w:rFonts w:hint="default" w:ascii="PingFang SC" w:hAnsi="PingFang SC" w:eastAsia="PingFang SC" w:cs="PingFang SC"/>
+          <w:b w:val="0"/>
+          <w:i w:val="0"/>
+          <w:caps w:val="0"/>
+          <w:color w:val="333333"/>
+          <w:spacing w:val="0"/>
+          <w:sz w:val="24"/>
+          <w:szCs w:val="24"/>
+          <w:bdr w:val="none" w:color="auto" w:sz="0" w:space="0"/>
+          <w:shd w:val="clear" w:fill="FFFFFF"/>
+        </w:rPr>
+      </w:pPr>
+    </w:p>
+    <w:p>
+      <w:pPr>
+        <w:rPr>
+          <w:rFonts w:hint="eastAsia"/>
+          <w:b/>
+          <w:bCs/>
+        </w:rPr>
+      </w:pPr>
+      <w:r>
+        <w:rPr>
+          <w:rFonts w:ascii="-apple-system" w:hAnsi="-apple-system" w:eastAsia="-apple-system" w:cs="-apple-system"/>
+          <w:b w:val="0"/>
+          <w:i w:val="0"/>
+          <w:caps w:val="0"/>
+          <w:color w:val="1A1A1A"/>
+          <w:spacing w:val="0"/>
+          <w:sz w:val="24"/>
+          <w:szCs w:val="24"/>
+          <w:shd w:val="clear" w:fill="FFFFFF"/>
+        </w:rPr>
+        <w:t>交叉熵可在神经网络(机器学习)中作为损失函数，p表示真实标记的分布，q则为训练后的模型的预测标记分布，交叉熵损失函数可以衡量p与q的相似性。</w:t>
+      </w:r>
+    </w:p>
+    <w:p>
+      <w:pPr>
+        <w:rPr>
+          <w:rFonts w:hint="eastAsia"/>
+          <w:b/>
+          <w:bCs/>
+        </w:rPr>
+      </w:pPr>
+    </w:p>
+    <w:p>
+      <w:pPr>
+        <w:pStyle w:val="5"/>
+        <w:keepNext w:val="0"/>
+        <w:keepLines w:val="0"/>
+        <w:widowControl/>
+        <w:suppressLineNumbers w:val="0"/>
+        <w:shd w:val="clear" w:fill="FFFFFF"/>
+        <w:spacing w:before="0" w:beforeAutospacing="0" w:after="151" w:afterAutospacing="0"/>
+        <w:ind w:left="0" w:right="0" w:firstLine="0"/>
+        <w:rPr>
+          <w:rFonts w:ascii="-apple-system" w:hAnsi="-apple-system" w:eastAsia="-apple-system" w:cs="-apple-system"/>
+          <w:b w:val="0"/>
+          <w:i w:val="0"/>
+          <w:caps w:val="0"/>
+          <w:color w:val="1A1A1A"/>
+          <w:spacing w:val="0"/>
+          <w:sz w:val="24"/>
+          <w:szCs w:val="24"/>
+        </w:rPr>
+      </w:pPr>
+      <w:r>
+        <w:rPr>
+          <w:rFonts w:hint="default" w:ascii="-apple-system" w:hAnsi="-apple-system" w:eastAsia="-apple-system" w:cs="-apple-system"/>
+          <w:b/>
+          <w:i w:val="0"/>
+          <w:caps w:val="0"/>
+          <w:color w:val="1A1A1A"/>
+          <w:spacing w:val="0"/>
+          <w:sz w:val="24"/>
+          <w:szCs w:val="24"/>
+          <w:shd w:val="clear" w:fill="FFFFFF"/>
+        </w:rPr>
+        <w:t>交叉熵，其用来衡量在给定的真实分布下，使用非真实分布所指定的策略消除系统的不确定性所需要付出的努力的大小</w:t>
+      </w:r>
+      <w:r>
+        <w:rPr>
+          <w:rFonts w:hint="default" w:ascii="-apple-system" w:hAnsi="-apple-system" w:eastAsia="-apple-system" w:cs="-apple-system"/>
+          <w:b w:val="0"/>
+          <w:i w:val="0"/>
+          <w:caps w:val="0"/>
+          <w:color w:val="1A1A1A"/>
+          <w:spacing w:val="0"/>
+          <w:sz w:val="24"/>
+          <w:szCs w:val="24"/>
+          <w:shd w:val="clear" w:fill="FFFFFF"/>
+        </w:rPr>
+        <w:t>。</w:t>
+      </w:r>
+    </w:p>
+    <w:p>
+      <w:pPr>
+        <w:pStyle w:val="5"/>
+        <w:keepNext w:val="0"/>
+        <w:keepLines w:val="0"/>
+        <w:widowControl/>
+        <w:suppressLineNumbers w:val="0"/>
+        <w:shd w:val="clear" w:fill="FFFFFF"/>
+        <w:spacing w:before="0" w:beforeAutospacing="0" w:after="151" w:afterAutospacing="0"/>
+        <w:ind w:left="0" w:right="0" w:firstLine="0"/>
+        <w:rPr>
+          <w:rFonts w:hint="eastAsia" w:ascii="-apple-system" w:hAnsi="-apple-system" w:eastAsia="宋体" w:cs="-apple-system"/>
+          <w:b w:val="0"/>
+          <w:i w:val="0"/>
+          <w:caps w:val="0"/>
+          <w:color w:val="1A1A1A"/>
+          <w:spacing w:val="0"/>
+          <w:sz w:val="24"/>
+          <w:szCs w:val="24"/>
+          <w:shd w:val="clear" w:fill="FFFFFF"/>
+          <w:lang w:val="en-US" w:eastAsia="zh-CN"/>
+        </w:rPr>
+      </w:pPr>
+      <w:r>
+        <w:rPr>
+          <w:rFonts w:hint="default" w:ascii="-apple-system" w:hAnsi="-apple-system" w:eastAsia="-apple-system" w:cs="-apple-system"/>
+          <w:b w:val="0"/>
+          <w:i w:val="0"/>
+          <w:caps w:val="0"/>
+          <w:color w:val="1A1A1A"/>
+          <w:spacing w:val="0"/>
+          <w:sz w:val="24"/>
+          <w:szCs w:val="24"/>
+          <w:shd w:val="clear" w:fill="FFFFFF"/>
+        </w:rPr>
+        <w:t xml:space="preserve">正式的讲，交叉熵的公式为： </w:t>
+      </w:r>
+      <w:bookmarkStart w:id="0" w:name="OLE_LINK1"/>
+      <w:r>
+        <w:rPr>
+          <w:rFonts w:hint="eastAsia" w:ascii="-apple-system" w:hAnsi="-apple-system" w:eastAsia="宋体" w:cs="-apple-system"/>
+          <w:b w:val="0"/>
+          <w:i w:val="0"/>
+          <w:caps w:val="0"/>
+          <w:color w:val="1A1A1A"/>
+          <w:spacing w:val="0"/>
+          <w:sz w:val="24"/>
+          <w:szCs w:val="24"/>
+          <w:shd w:val="clear" w:fill="FFFFFF"/>
+          <w:lang w:eastAsia="zh-CN"/>
+        </w:rPr>
+        <w:t>∑</w:t>
+      </w:r>
+      <w:r>
+        <w:rPr>
+          <w:rFonts w:hint="eastAsia" w:ascii="-apple-system" w:hAnsi="-apple-system" w:eastAsia="宋体" w:cs="-apple-system"/>
+          <w:b w:val="0"/>
+          <w:i w:val="0"/>
+          <w:caps w:val="0"/>
+          <w:color w:val="1A1A1A"/>
+          <w:spacing w:val="0"/>
+          <w:sz w:val="24"/>
+          <w:szCs w:val="24"/>
+          <w:shd w:val="clear" w:fill="FFFFFF"/>
+          <w:lang w:val="en-US" w:eastAsia="zh-CN"/>
+        </w:rPr>
+        <w:t>pk log1/qk</w:t>
+      </w:r>
+      <w:bookmarkEnd w:id="0"/>
+    </w:p>
+    <w:p>
+      <w:pPr>
+        <w:keepNext w:val="0"/>
+        <w:keepLines w:val="0"/>
+        <w:widowControl/>
+        <w:suppressLineNumbers w:val="0"/>
+        <w:jc w:val="left"/>
+      </w:pPr>
+      <w:r>
+        <w:rPr>
+          <w:rFonts w:ascii="宋体" w:hAnsi="宋体" w:eastAsia="宋体" w:cs="宋体"/>
+          <w:kern w:val="0"/>
+          <w:sz w:val="24"/>
+          <w:szCs w:val="24"/>
+          <w:lang w:val="en-US" w:eastAsia="zh-CN" w:bidi="ar"/>
+        </w:rPr>
+        <w:t xml:space="preserve">因此，交叉熵越低，这个策略就越好，最低的交叉熵也就是使用了真实分布所计算出来的信息熵，因为此时 </w:t>
+      </w:r>
+      <w:r>
+        <w:rPr>
+          <w:rFonts w:ascii="宋体" w:hAnsi="宋体" w:eastAsia="宋体" w:cs="宋体"/>
+          <w:kern w:val="0"/>
+          <w:sz w:val="24"/>
+          <w:szCs w:val="24"/>
+          <w:lang w:val="en-US" w:eastAsia="zh-CN" w:bidi="ar"/>
+        </w:rPr>
+        <w:drawing>
+          <wp:inline distT="0" distB="0" distL="114300" distR="114300">
+            <wp:extent cx="304800" cy="304800"/>
+            <wp:effectExtent l="0" t="0" r="0" b="0"/>
+            <wp:docPr id="7" name="图片 3" descr="IMG_256"/>
+            <wp:cNvGraphicFramePr>
+              <a:graphicFrameLocks xmlns:a="http://schemas.openxmlformats.org/drawingml/2006/main" noChangeAspect="1"/>
+            </wp:cNvGraphicFramePr>
+            <a:graphic xmlns:a="http://schemas.openxmlformats.org/drawingml/2006/main">
+              <a:graphicData uri="http://schemas.openxmlformats.org/drawingml/2006/picture">
+                <pic:pic xmlns:pic="http://schemas.openxmlformats.org/drawingml/2006/picture">
+                  <pic:nvPicPr>
+                    <pic:cNvPr id="7" name="图片 3" descr="IMG_256"/>
+                    <pic:cNvPicPr>
+                      <a:picLocks noChangeAspect="1"/>
+                    </pic:cNvPicPr>
+                  </pic:nvPicPr>
+                  <pic:blipFill>
+                    <a:blip r:embed="rId4"/>
+                    <a:stretch>
+                      <a:fillRect/>
+                    </a:stretch>
+                  </pic:blipFill>
+                  <pic:spPr>
+                    <a:xfrm>
+                      <a:off x="0" y="0"/>
+                      <a:ext cx="304800" cy="304800"/>
+                    </a:xfrm>
+                    <a:prstGeom prst="rect">
+                      <a:avLst/>
+                    </a:prstGeom>
+                    <a:noFill/>
+                    <a:ln w="9525">
+                      <a:noFill/>
+                    </a:ln>
+                  </pic:spPr>
+                </pic:pic>
+              </a:graphicData>
+            </a:graphic>
+          </wp:inline>
+        </w:drawing>
+      </w:r>
+      <w:r>
+        <w:rPr>
+          <w:rFonts w:ascii="宋体" w:hAnsi="宋体" w:eastAsia="宋体" w:cs="宋体"/>
+          <w:kern w:val="0"/>
+          <w:sz w:val="24"/>
+          <w:szCs w:val="24"/>
+          <w:lang w:val="en-US" w:eastAsia="zh-CN" w:bidi="ar"/>
+        </w:rPr>
+        <w:t>，交叉熵 = 信息熵。这也是为什么在机器学习中的分类算法中，我们总是最小化交叉熵，因为交叉熵越低，就证明由算法所产生的策略最接近最优策略，也间接证明我们算法所算出的非真实分布越接近真实分布。</w:t>
+      </w:r>
+    </w:p>
+    <w:p>
+      <w:pPr>
+        <w:pStyle w:val="5"/>
+        <w:keepNext w:val="0"/>
+        <w:keepLines w:val="0"/>
+        <w:widowControl/>
+        <w:suppressLineNumbers w:val="0"/>
+        <w:shd w:val="clear" w:fill="FFFFFF"/>
+        <w:spacing w:before="0" w:beforeAutospacing="0" w:after="151" w:afterAutospacing="0"/>
+        <w:ind w:left="0" w:right="0" w:firstLine="0"/>
+        <w:rPr>
+          <w:rFonts w:hint="default" w:ascii="-apple-system" w:hAnsi="-apple-system" w:eastAsia="-apple-system" w:cs="-apple-system"/>
+          <w:b/>
+          <w:i w:val="0"/>
+          <w:caps w:val="0"/>
+          <w:color w:val="1A1A1A"/>
+          <w:spacing w:val="0"/>
+          <w:sz w:val="24"/>
+          <w:szCs w:val="24"/>
+          <w:shd w:val="clear" w:fill="FFFFFF"/>
+        </w:rPr>
+      </w:pPr>
+      <w:r>
+        <w:rPr>
+          <w:rFonts w:hint="eastAsia" w:ascii="宋体" w:hAnsi="宋体" w:eastAsia="宋体" w:cs="宋体"/>
+          <w:kern w:val="0"/>
+          <w:sz w:val="24"/>
+          <w:szCs w:val="24"/>
+          <w:lang w:val="en-US" w:eastAsia="zh-CN" w:bidi="ar"/>
+        </w:rPr>
+        <w:t xml:space="preserve"> </w:t>
+      </w:r>
+      <w:r>
+        <w:rPr>
+          <w:rFonts w:ascii="-apple-system" w:hAnsi="-apple-system" w:eastAsia="-apple-system" w:cs="-apple-system"/>
+          <w:b w:val="0"/>
+          <w:i w:val="0"/>
+          <w:caps w:val="0"/>
+          <w:color w:val="1A1A1A"/>
+          <w:spacing w:val="0"/>
+          <w:sz w:val="24"/>
+          <w:szCs w:val="24"/>
+          <w:shd w:val="clear" w:fill="FFFFFF"/>
+        </w:rPr>
+        <w:t>最后，我们如何去衡量不同策略之间的差异呢？这就需要用到</w:t>
+      </w:r>
+      <w:r>
+        <w:rPr>
+          <w:rFonts w:hint="default" w:ascii="-apple-system" w:hAnsi="-apple-system" w:eastAsia="-apple-system" w:cs="-apple-system"/>
+          <w:b/>
+          <w:i w:val="0"/>
+          <w:caps w:val="0"/>
+          <w:color w:val="1A1A1A"/>
+          <w:spacing w:val="0"/>
+          <w:sz w:val="24"/>
+          <w:szCs w:val="24"/>
+          <w:shd w:val="clear" w:fill="FFFFFF"/>
+        </w:rPr>
+        <w:t>相对熵，其用来衡量两个取值为正的函数或概率分布之间的差异</w:t>
+      </w:r>
+    </w:p>
+    <w:p>
+      <w:pPr>
+        <w:pStyle w:val="5"/>
+        <w:keepNext w:val="0"/>
+        <w:keepLines w:val="0"/>
+        <w:widowControl/>
+        <w:suppressLineNumbers w:val="0"/>
+        <w:shd w:val="clear" w:fill="FFFFFF"/>
+        <w:spacing w:before="0" w:beforeAutospacing="0" w:after="151" w:afterAutospacing="0"/>
+        <w:ind w:left="0" w:right="0" w:firstLine="0"/>
+        <w:rPr>
+          <w:rFonts w:ascii="-apple-system" w:hAnsi="-apple-system" w:eastAsia="-apple-system" w:cs="-apple-system"/>
+          <w:b w:val="0"/>
+          <w:i w:val="0"/>
+          <w:caps w:val="0"/>
+          <w:color w:val="1A1A1A"/>
+          <w:spacing w:val="0"/>
+          <w:sz w:val="24"/>
+          <w:szCs w:val="24"/>
+        </w:rPr>
+      </w:pPr>
+      <w:r>
+        <w:rPr>
+          <w:rFonts w:hint="default" w:ascii="-apple-system" w:hAnsi="-apple-system" w:eastAsia="-apple-system" w:cs="-apple-system"/>
+          <w:b w:val="0"/>
+          <w:i w:val="0"/>
+          <w:caps w:val="0"/>
+          <w:color w:val="1A1A1A"/>
+          <w:spacing w:val="0"/>
+          <w:sz w:val="24"/>
+          <w:szCs w:val="24"/>
+          <w:shd w:val="clear" w:fill="FFFFFF"/>
+        </w:rPr>
+        <w:t>现在，假设我们想知道某个策略和最优策略之间的差异，我们就可以用相对熵来衡量这两者之间的差异。即，相对熵 = 某个策略的交叉熵 - 信息熵（根据系统真实分布计算而得的信息熵，为最优策略），公式如下：</w:t>
+      </w:r>
+    </w:p>
+    <w:p>
+      <w:pPr>
+        <w:pStyle w:val="5"/>
+        <w:keepNext w:val="0"/>
+        <w:keepLines w:val="0"/>
+        <w:widowControl/>
+        <w:suppressLineNumbers w:val="0"/>
+        <w:shd w:val="clear" w:fill="FFFFFF"/>
+        <w:spacing w:before="0" w:beforeAutospacing="0" w:after="151" w:afterAutospacing="0"/>
+        <w:ind w:left="0" w:right="0" w:firstLine="0"/>
+        <w:rPr>
+          <w:rFonts w:hint="default" w:ascii="-apple-system" w:hAnsi="-apple-system" w:eastAsia="-apple-system" w:cs="-apple-system"/>
+          <w:b w:val="0"/>
+          <w:i w:val="0"/>
+          <w:caps w:val="0"/>
+          <w:color w:val="1A1A1A"/>
+          <w:spacing w:val="0"/>
+          <w:sz w:val="24"/>
+          <w:szCs w:val="24"/>
+        </w:rPr>
+      </w:pPr>
+      <w:r>
+        <w:rPr>
+          <w:rFonts w:hint="default" w:ascii="-apple-system" w:hAnsi="-apple-system" w:eastAsia="-apple-system" w:cs="-apple-system"/>
+          <w:b w:val="0"/>
+          <w:i w:val="0"/>
+          <w:caps w:val="0"/>
+          <w:color w:val="1A1A1A"/>
+          <w:spacing w:val="0"/>
+          <w:sz w:val="24"/>
+          <w:szCs w:val="24"/>
+          <w:shd w:val="clear" w:fill="FFFFFF"/>
+        </w:rPr>
+        <w:t xml:space="preserve">KL（p || q） = H（p，q） - H（p） </w:t>
+      </w:r>
+    </w:p>
+    <w:p>
+      <w:pPr>
+        <w:pStyle w:val="5"/>
+        <w:keepNext w:val="0"/>
+        <w:keepLines w:val="0"/>
+        <w:widowControl/>
+        <w:suppressLineNumbers w:val="0"/>
+        <w:shd w:val="clear" w:fill="FFFFFF"/>
+        <w:spacing w:before="0" w:beforeAutospacing="0" w:after="151" w:afterAutospacing="0"/>
+        <w:ind w:left="0" w:right="0" w:firstLine="0"/>
+        <w:rPr>
+          <w:rFonts w:hint="default" w:ascii="-apple-system" w:hAnsi="-apple-system" w:eastAsia="-apple-system" w:cs="-apple-system"/>
+          <w:b/>
+          <w:i w:val="0"/>
+          <w:caps w:val="0"/>
+          <w:color w:val="1A1A1A"/>
+          <w:spacing w:val="0"/>
+          <w:sz w:val="24"/>
+          <w:szCs w:val="24"/>
+          <w:shd w:val="clear" w:fill="FFFFFF"/>
+          <w:lang w:val="en-US" w:eastAsia="zh-CN"/>
+        </w:rPr>
+      </w:pPr>
+      <w:r>
+        <w:rPr>
+          <w:rFonts w:hint="eastAsia" w:ascii="-apple-system" w:hAnsi="-apple-system" w:eastAsia="-apple-system" w:cs="-apple-system"/>
+          <w:b/>
+          <w:i w:val="0"/>
+          <w:caps w:val="0"/>
+          <w:color w:val="1A1A1A"/>
+          <w:spacing w:val="0"/>
+          <w:sz w:val="24"/>
+          <w:szCs w:val="24"/>
+          <w:shd w:val="clear" w:fill="FFFFFF"/>
+          <w:lang w:val="en-US" w:eastAsia="zh-CN"/>
+        </w:rPr>
+        <w:t xml:space="preserve">             = </w:t>
+      </w:r>
+      <w:r>
+        <w:rPr>
+          <w:rFonts w:hint="eastAsia" w:ascii="-apple-system" w:hAnsi="-apple-system" w:eastAsia="宋体" w:cs="-apple-system"/>
+          <w:b w:val="0"/>
+          <w:i w:val="0"/>
+          <w:caps w:val="0"/>
+          <w:color w:val="1A1A1A"/>
+          <w:spacing w:val="0"/>
+          <w:sz w:val="24"/>
+          <w:szCs w:val="24"/>
+          <w:shd w:val="clear" w:fill="FFFFFF"/>
+          <w:lang w:eastAsia="zh-CN"/>
+        </w:rPr>
+        <w:t>∑</w:t>
+      </w:r>
+      <w:r>
+        <w:rPr>
+          <w:rFonts w:hint="eastAsia" w:ascii="-apple-system" w:hAnsi="-apple-system" w:eastAsia="宋体" w:cs="-apple-system"/>
+          <w:b w:val="0"/>
+          <w:i w:val="0"/>
+          <w:caps w:val="0"/>
+          <w:color w:val="1A1A1A"/>
+          <w:spacing w:val="0"/>
+          <w:sz w:val="24"/>
+          <w:szCs w:val="24"/>
+          <w:shd w:val="clear" w:fill="FFFFFF"/>
+          <w:lang w:val="en-US" w:eastAsia="zh-CN"/>
+        </w:rPr>
+        <w:t xml:space="preserve">pk * (log1/qk) - </w:t>
+      </w:r>
+      <w:r>
+        <w:rPr>
+          <w:rFonts w:hint="eastAsia" w:ascii="-apple-system" w:hAnsi="-apple-system" w:eastAsia="宋体" w:cs="-apple-system"/>
+          <w:b w:val="0"/>
+          <w:i w:val="0"/>
+          <w:caps w:val="0"/>
+          <w:color w:val="1A1A1A"/>
+          <w:spacing w:val="0"/>
+          <w:sz w:val="24"/>
+          <w:szCs w:val="24"/>
+          <w:shd w:val="clear" w:fill="FFFFFF"/>
+          <w:lang w:eastAsia="zh-CN"/>
+        </w:rPr>
+        <w:t>∑</w:t>
+      </w:r>
+      <w:r>
+        <w:rPr>
+          <w:rFonts w:hint="eastAsia" w:ascii="-apple-system" w:hAnsi="-apple-system" w:eastAsia="宋体" w:cs="-apple-system"/>
+          <w:b w:val="0"/>
+          <w:i w:val="0"/>
+          <w:caps w:val="0"/>
+          <w:color w:val="1A1A1A"/>
+          <w:spacing w:val="0"/>
+          <w:sz w:val="24"/>
+          <w:szCs w:val="24"/>
+          <w:shd w:val="clear" w:fill="FFFFFF"/>
+          <w:lang w:val="en-US" w:eastAsia="zh-CN"/>
+        </w:rPr>
+        <w:t>pk * log(1/pk)</w:t>
+      </w:r>
+    </w:p>
+    <w:p>
+      <w:pPr>
+        <w:rPr>
+          <w:rFonts w:hint="eastAsia"/>
+          <w:b/>
+          <w:bCs/>
+        </w:rPr>
+      </w:pPr>
+    </w:p>
+    <w:p>
+      <w:pPr>
+        <w:rPr>
+          <w:rFonts w:hint="eastAsia"/>
+          <w:b/>
+          <w:bCs/>
+        </w:rPr>
+      </w:pPr>
+    </w:p>
+    <w:p>
+      <w:pPr>
+        <w:rPr>
+          <w:rFonts w:hint="eastAsia"/>
+          <w:b/>
+          <w:bCs/>
+        </w:rPr>
+      </w:pPr>
     </w:p>
     <w:p>
       <w:pPr>
@@ -60,7 +1377,7 @@
                     </pic:cNvPicPr>
                   </pic:nvPicPr>
                   <pic:blipFill>
-                    <a:blip r:embed="rId4"/>
+                    <a:blip r:embed="rId5"/>
                     <a:stretch>
                       <a:fillRect/>
                     </a:stretch>
@@ -274,7 +1591,7 @@
                     </pic:cNvPicPr>
                   </pic:nvPicPr>
                   <pic:blipFill>
-                    <a:blip r:embed="rId5"/>
+                    <a:blip r:embed="rId6"/>
                     <a:stretch>
                       <a:fillRect/>
                     </a:stretch>
@@ -1158,19 +2475,7 @@
           <w:szCs w:val="36"/>
           <w:lang w:val="en-US" w:eastAsia="zh-CN"/>
         </w:rPr>
-        <w:t>前面的卷积和池化相当于做特征工程，后面的全连接相当于做特征加权，即分类器的作用</w:t>
-      </w:r>
-      <w:bookmarkStart w:id="3" w:name="_GoBack"/>
-      <w:bookmarkEnd w:id="3"/>
-      <w:r>
-        <w:rPr>
-          <w:rFonts w:hint="eastAsia"/>
-          <w:color w:val="0000FF"/>
-          <w:sz w:val="28"/>
-          <w:szCs w:val="36"/>
-          <w:lang w:val="en-US" w:eastAsia="zh-CN"/>
-        </w:rPr>
-        <w:t>。</w:t>
+        <w:t>前面的卷积和池化相当于做特征工程，后面的全连接相当于做特征加权，即分类器的作用。</w:t>
       </w:r>
       <w:r>
         <w:rPr>
@@ -1717,8 +3022,8 @@
           <w:szCs w:val="33"/>
         </w:rPr>
       </w:pPr>
-      <w:bookmarkStart w:id="0" w:name="t2"/>
-      <w:bookmarkEnd w:id="0"/>
+      <w:bookmarkStart w:id="1" w:name="t2"/>
+      <w:bookmarkEnd w:id="1"/>
       <w:r>
         <w:rPr>
           <w:rFonts w:hint="default" w:ascii="PingFang SC" w:hAnsi="PingFang SC" w:eastAsia="PingFang SC" w:cs="PingFang SC"/>
@@ -2363,8 +3668,8 @@
           <w:szCs w:val="36"/>
         </w:rPr>
       </w:pPr>
-      <w:bookmarkStart w:id="1" w:name="t5"/>
-      <w:bookmarkEnd w:id="1"/>
+      <w:bookmarkStart w:id="2" w:name="t5"/>
+      <w:bookmarkEnd w:id="2"/>
       <w:r>
         <w:rPr>
           <w:rFonts w:hint="default" w:ascii="PingFang SC" w:hAnsi="PingFang SC" w:eastAsia="PingFang SC" w:cs="PingFang SC"/>
@@ -2610,7 +3915,7 @@
                     </pic:cNvPicPr>
                   </pic:nvPicPr>
                   <pic:blipFill>
-                    <a:blip r:embed="rId6"/>
+                    <a:blip r:embed="rId7"/>
                     <a:stretch>
                       <a:fillRect/>
                     </a:stretch>
@@ -2693,7 +3998,7 @@
                     </pic:cNvPicPr>
                   </pic:nvPicPr>
                   <pic:blipFill>
-                    <a:blip r:embed="rId7"/>
+                    <a:blip r:embed="rId8"/>
                     <a:stretch>
                       <a:fillRect/>
                     </a:stretch>
@@ -2831,8 +4136,8 @@
           <w:szCs w:val="36"/>
         </w:rPr>
       </w:pPr>
-      <w:bookmarkStart w:id="2" w:name="t7"/>
-      <w:bookmarkEnd w:id="2"/>
+      <w:bookmarkStart w:id="3" w:name="t7"/>
+      <w:bookmarkEnd w:id="3"/>
       <w:r>
         <w:rPr>
           <w:rFonts w:hint="default" w:ascii="PingFang SC" w:hAnsi="PingFang SC" w:eastAsia="PingFang SC" w:cs="PingFang SC"/>
@@ -3002,6 +4307,7 @@
           <w:spacing w:val="0"/>
           <w:sz w:val="24"/>
           <w:szCs w:val="24"/>
+          <w:shd w:val="clear" w:fill="FFFFFF"/>
         </w:rPr>
       </w:pPr>
       <w:r>
@@ -3021,7 +4327,131 @@
     </w:p>
     <w:p>
       <w:pPr>
-        <w:ind w:firstLine="560" w:firstLineChars="200"/>
+        <w:pStyle w:val="5"/>
+        <w:keepNext w:val="0"/>
+        <w:keepLines w:val="0"/>
+        <w:widowControl/>
+        <w:suppressLineNumbers w:val="0"/>
+        <w:pBdr>
+          <w:top w:val="none" w:color="auto" w:sz="0" w:space="0"/>
+          <w:left w:val="none" w:color="auto" w:sz="0" w:space="0"/>
+          <w:bottom w:val="none" w:color="auto" w:sz="0" w:space="0"/>
+          <w:right w:val="none" w:color="auto" w:sz="0" w:space="0"/>
+        </w:pBdr>
+        <w:shd w:val="clear" w:fill="FFFFFF"/>
+        <w:spacing w:before="0" w:beforeAutospacing="0" w:after="240" w:afterAutospacing="0" w:line="390" w:lineRule="atLeast"/>
+        <w:ind w:left="0" w:right="0" w:firstLine="0"/>
+        <w:jc w:val="both"/>
+        <w:rPr>
+          <w:rFonts w:hint="default" w:ascii="PingFang SC" w:hAnsi="PingFang SC" w:eastAsia="PingFang SC" w:cs="PingFang SC"/>
+          <w:b w:val="0"/>
+          <w:i w:val="0"/>
+          <w:caps w:val="0"/>
+          <w:color w:val="4F4F4F"/>
+          <w:spacing w:val="0"/>
+          <w:sz w:val="24"/>
+          <w:szCs w:val="24"/>
+          <w:shd w:val="clear" w:fill="FFFFFF"/>
+        </w:rPr>
+      </w:pPr>
+      <w:r>
+        <w:rPr>
+          <w:rStyle w:val="7"/>
+          <w:rFonts w:ascii="PingFang SC" w:hAnsi="PingFang SC" w:eastAsia="PingFang SC" w:cs="PingFang SC"/>
+          <w:b/>
+          <w:i w:val="0"/>
+          <w:caps w:val="0"/>
+          <w:color w:val="4F4F4F"/>
+          <w:spacing w:val="0"/>
+          <w:sz w:val="24"/>
+          <w:szCs w:val="24"/>
+          <w:shd w:val="clear" w:fill="FFFFFF"/>
+        </w:rPr>
+        <w:t>理论上Dropout在卷积层和FC（全连接）层都能使用。在Hinton组关于Imagenet的那个实战中，他们只在最后的两个FC层用了dropout。我自己的实验结果是，在卷积层使用dropout也能在一定程度上提升分类测试准确率（当然，由于dropout带来的随机性，训练准确率会下降），前提是epoch要足够多。另外一个实验经验是，最好不要有太多的层使用dropout。</w:t>
+      </w:r>
+    </w:p>
+    <w:p>
+      <w:pPr>
+        <w:rPr>
+          <w:rFonts w:hint="eastAsia"/>
+          <w:sz w:val="28"/>
+          <w:szCs w:val="36"/>
+          <w:lang w:val="en-US" w:eastAsia="zh-CN"/>
+        </w:rPr>
+      </w:pPr>
+      <w:r>
+        <w:rPr>
+          <w:rFonts w:hint="eastAsia"/>
+          <w:sz w:val="28"/>
+          <w:szCs w:val="36"/>
+          <w:lang w:val="en-US" w:eastAsia="zh-CN"/>
+        </w:rPr>
+        <w:t xml:space="preserve">Weight decay </w:t>
+      </w:r>
+    </w:p>
+    <w:p>
+      <w:pPr>
+        <w:pStyle w:val="5"/>
+        <w:keepNext w:val="0"/>
+        <w:keepLines w:val="0"/>
+        <w:widowControl/>
+        <w:suppressLineNumbers w:val="0"/>
+      </w:pPr>
+      <w:r>
+        <w:t>weight decay/ l2 norm做的事说白了就是使求得解的weight变小。而为什么小的weight能够防止过拟合可以反过来看：数据集中“独特”的点往往需要较大的weight值来拟合，直观一点，就</w:t>
+      </w:r>
+      <w:bookmarkStart w:id="4" w:name="_GoBack"/>
+      <w:bookmarkEnd w:id="4"/>
+      <w:r>
+        <w:t>是weight越大model的曲线越“陡峭”，因而能够去拟合到那些位置较偏的点，这就会导致了过拟合。使用weight decay/ l2 norm就是抑制model的expressiveness从而防止了过拟合。</w:t>
+      </w:r>
+    </w:p>
+    <w:p>
+      <w:pPr>
+        <w:pStyle w:val="5"/>
+        <w:keepNext w:val="0"/>
+        <w:keepLines w:val="0"/>
+        <w:widowControl/>
+        <w:suppressLineNumbers w:val="0"/>
+      </w:pPr>
+      <w:r>
+        <w:t>而且实际上，被decay的weight都是无助于目标函数减小方向的对应分量</w:t>
+      </w:r>
+    </w:p>
+    <w:p>
+      <w:pPr>
+        <w:keepNext w:val="0"/>
+        <w:keepLines w:val="0"/>
+        <w:widowControl/>
+        <w:suppressLineNumbers w:val="0"/>
+        <w:jc w:val="left"/>
+        <w:rPr>
+          <w:lang w:val="en-US"/>
+        </w:rPr>
+      </w:pPr>
+      <w:r>
+        <w:rPr>
+          <w:rFonts w:ascii="宋体" w:hAnsi="宋体" w:eastAsia="宋体" w:cs="宋体"/>
+          <w:kern w:val="0"/>
+          <w:sz w:val="24"/>
+          <w:szCs w:val="24"/>
+          <w:lang w:val="en-US" w:eastAsia="zh-CN" w:bidi="ar"/>
+        </w:rPr>
+        <w:br w:type="textWrapping"/>
+      </w:r>
+      <w:r>
+        <w:rPr>
+          <w:rFonts w:hint="eastAsia" w:ascii="宋体" w:hAnsi="宋体" w:eastAsia="宋体" w:cs="宋体"/>
+          <w:kern w:val="0"/>
+          <w:sz w:val="24"/>
+          <w:szCs w:val="24"/>
+          <w:lang w:val="en-US" w:eastAsia="zh-CN" w:bidi="ar"/>
+        </w:rPr>
+        <w:t xml:space="preserve"> </w:t>
+      </w:r>
+    </w:p>
+    <w:p>
+      <w:pPr>
         <w:rPr>
           <w:rFonts w:hint="eastAsia"/>
           <w:sz w:val="28"/>
@@ -3400,7 +4830,7 @@
     <w:semiHidden/>
     <w:uiPriority w:val="0"/>
   </w:style>
-  <w:style w:type="table" w:default="1" w:styleId="7">
+  <w:style w:type="table" w:default="1" w:styleId="9">
     <w:name w:val="Normal Table"/>
     <w:semiHidden/>
     <w:qFormat/>
@@ -3429,6 +4859,24 @@
       <w:kern w:val="0"/>
       <w:sz w:val="24"/>
       <w:lang w:val="en-US" w:eastAsia="zh-CN" w:bidi="ar"/>
+    </w:rPr>
+  </w:style>
+  <w:style w:type="character" w:styleId="7">
+    <w:name w:val="Strong"/>
+    <w:basedOn w:val="6"/>
+    <w:qFormat/>
+    <w:uiPriority w:val="0"/>
+    <w:rPr>
+      <w:b/>
+    </w:rPr>
+  </w:style>
+  <w:style w:type="character" w:styleId="8">
+    <w:name w:val="Emphasis"/>
+    <w:basedOn w:val="6"/>
+    <w:qFormat/>
+    <w:uiPriority w:val="0"/>
+    <w:rPr>
+      <w:i/>
     </w:rPr>
   </w:style>
 </w:styles>
